--- a/Documentation/Software Testing Report.docx
+++ b/Documentation/Software Testing Report.docx
@@ -1,6 +1,6 @@
 
 <file path=word/document.xml><?xml version="1.0" encoding="utf-8"?>
-<w:document xmlns:wpc="http://schemas.microsoft.com/office/word/2010/wordprocessingCanvas" xmlns:mc="http://schemas.openxmlformats.org/markup-compatibility/2006" xmlns:o="urn:schemas-microsoft-com:office:office" xmlns:r="http://schemas.openxmlformats.org/officeDocument/2006/relationships" xmlns:m="http://schemas.openxmlformats.org/officeDocument/2006/math" xmlns:v="urn:schemas-microsoft-com:vml" xmlns:wp14="http://schemas.microsoft.com/office/word/2010/wordprocessingDrawing" xmlns:wp="http://schemas.openxmlformats.org/drawingml/2006/wordprocessingDrawing" xmlns:w10="urn:schemas-microsoft-com:office:word" xmlns:w="http://schemas.openxmlformats.org/wordprocessingml/2006/main" xmlns:w14="http://schemas.microsoft.com/office/word/2010/wordml" xmlns:w15="http://schemas.microsoft.com/office/word/2012/wordml" xmlns:wpg="http://schemas.microsoft.com/office/word/2010/wordprocessingGroup" xmlns:wpi="http://schemas.microsoft.com/office/word/2010/wordprocessingInk" xmlns:wne="http://schemas.microsoft.com/office/word/2006/wordml" xmlns:wps="http://schemas.microsoft.com/office/word/2010/wordprocessingShape" mc:Ignorable="w14 w15 wp14">
+<w:document xmlns:wpc="http://schemas.microsoft.com/office/word/2010/wordprocessingCanvas" xmlns:cx="http://schemas.microsoft.com/office/drawing/2014/chartex" xmlns:cx1="http://schemas.microsoft.com/office/drawing/2015/9/8/chartex" xmlns:cx2="http://schemas.microsoft.com/office/drawing/2015/10/21/chartex" xmlns:cx3="http://schemas.microsoft.com/office/drawing/2016/5/9/chartex" xmlns:cx4="http://schemas.microsoft.com/office/drawing/2016/5/10/chartex" xmlns:cx5="http://schemas.microsoft.com/office/drawing/2016/5/11/chartex" xmlns:cx6="http://schemas.microsoft.com/office/drawing/2016/5/12/chartex" xmlns:cx7="http://schemas.microsoft.com/office/drawing/2016/5/13/chartex" xmlns:cx8="http://schemas.microsoft.com/office/drawing/2016/5/14/chartex" xmlns:mc="http://schemas.openxmlformats.org/markup-compatibility/2006" xmlns:aink="http://schemas.microsoft.com/office/drawing/2016/ink" xmlns:am3d="http://schemas.microsoft.com/office/drawing/2017/model3d" xmlns:o="urn:schemas-microsoft-com:office:office" xmlns:oel="http://schemas.microsoft.com/office/2019/extlst" xmlns:r="http://schemas.openxmlformats.org/officeDocument/2006/relationships" xmlns:m="http://schemas.openxmlformats.org/officeDocument/2006/math" xmlns:v="urn:schemas-microsoft-com:vml" xmlns:wp14="http://schemas.microsoft.com/office/word/2010/wordprocessingDrawing" xmlns:wp="http://schemas.openxmlformats.org/drawingml/2006/wordprocessingDrawing" xmlns:w10="urn:schemas-microsoft-com:office:word" xmlns:w="http://schemas.openxmlformats.org/wordprocessingml/2006/main" xmlns:w14="http://schemas.microsoft.com/office/word/2010/wordml" xmlns:w15="http://schemas.microsoft.com/office/word/2012/wordml" xmlns:w16cex="http://schemas.microsoft.com/office/word/2018/wordml/cex" xmlns:w16cid="http://schemas.microsoft.com/office/word/2016/wordml/cid" xmlns:w16="http://schemas.microsoft.com/office/word/2018/wordml" xmlns:w16sdtdh="http://schemas.microsoft.com/office/word/2020/wordml/sdtdatahash" xmlns:w16se="http://schemas.microsoft.com/office/word/2015/wordml/symex" xmlns:wpg="http://schemas.microsoft.com/office/word/2010/wordprocessingGroup" xmlns:wpi="http://schemas.microsoft.com/office/word/2010/wordprocessingInk" xmlns:wne="http://schemas.microsoft.com/office/word/2006/wordml" xmlns:wps="http://schemas.microsoft.com/office/word/2010/wordprocessingShape" mc:Ignorable="w14 w15 w16se w16cid w16 w16cex w16sdtdh wp14">
   <w:body>
     <w:p>
       <w:pPr>
@@ -21,15 +21,27 @@
         <w:pStyle w:val="Title"/>
       </w:pPr>
       <w:r>
-        <w:t>&lt;Project Name&gt;</w:t>
+        <w:t xml:space="preserve">Victorian State Crash Data Set </w:t>
       </w:r>
     </w:p>
     <w:p>
       <w:r>
-        <w:t>Student Name</w:t>
+        <w:t xml:space="preserve">Samaar Bajwa | s5254805 </w:t>
       </w:r>
+    </w:p>
+    <w:p>
       <w:r>
-        <w:t>s</w:t>
+        <w:t>Christopher Burrel | s5237645</w:t>
+      </w:r>
+    </w:p>
+    <w:p>
+      <w:proofErr w:type="spellStart"/>
+      <w:r>
+        <w:t>Gauruv</w:t>
+      </w:r>
+      <w:proofErr w:type="spellEnd"/>
+      <w:r>
+        <w:t xml:space="preserve"> Grover | s5320837</w:t>
       </w:r>
     </w:p>
     <w:p>
@@ -356,10 +368,7 @@
       </w:sdtContent>
     </w:sdt>
     <w:p/>
-    <w:p>
-      <w:bookmarkStart w:id="0" w:name="_GoBack"/>
-      <w:bookmarkEnd w:id="0"/>
-    </w:p>
+    <w:p/>
     <w:p/>
     <w:p>
       <w:r>
@@ -374,14 +383,30 @@
           <w:numId w:val="2"/>
         </w:numPr>
       </w:pPr>
-      <w:bookmarkStart w:id="1" w:name="_Toc49779837"/>
+      <w:bookmarkStart w:id="0" w:name="_Toc49779837"/>
       <w:r>
         <w:lastRenderedPageBreak/>
         <w:t>Unit Tests</w:t>
       </w:r>
-      <w:bookmarkEnd w:id="1"/>
+      <w:bookmarkEnd w:id="0"/>
     </w:p>
-    <w:p/>
+    <w:p>
+      <w:r>
+        <w:t>Front</w:t>
+      </w:r>
+      <w:r>
+        <w:t>-</w:t>
+      </w:r>
+      <w:r>
+        <w:t xml:space="preserve">end and </w:t>
+      </w:r>
+      <w:r>
+        <w:t>Back-end</w:t>
+      </w:r>
+      <w:r>
+        <w:t xml:space="preserve"> testing</w:t>
+      </w:r>
+    </w:p>
     <w:p>
       <w:pPr>
         <w:rPr>
@@ -392,8 +417,16 @@
         <w:rPr>
           <w:color w:val="FF0000"/>
         </w:rPr>
-        <w:t>Delete the RED text and replace with your own</w:t>
+        <w:t xml:space="preserve">Delete the RED text and replace with your </w:t>
       </w:r>
+      <w:proofErr w:type="gramStart"/>
+      <w:r>
+        <w:rPr>
+          <w:color w:val="FF0000"/>
+        </w:rPr>
+        <w:t>own</w:t>
+      </w:r>
+      <w:proofErr w:type="gramEnd"/>
     </w:p>
     <w:p>
       <w:pPr>
@@ -424,7 +457,7 @@
     </w:p>
     <w:tbl>
       <w:tblPr>
-        <w:tblW w:w="0" w:type="auto"/>
+        <w:tblW w:w="14176" w:type="dxa"/>
         <w:tblBorders>
           <w:top w:val="single" w:sz="4" w:space="0" w:color="auto"/>
           <w:left w:val="single" w:sz="4" w:space="0" w:color="auto"/>
@@ -443,12 +476,6 @@
         <w:gridCol w:w="3720"/>
       </w:tblGrid>
       <w:tr>
-        <w:tblPrEx>
-          <w:tblCellMar>
-            <w:top w:w="0" w:type="dxa"/>
-            <w:bottom w:w="0" w:type="dxa"/>
-          </w:tblCellMar>
-        </w:tblPrEx>
         <w:trPr>
           <w:tblHeader/>
         </w:trPr>
@@ -461,13 +488,11 @@
               <w:spacing w:before="60"/>
               <w:rPr>
                 <w:b/>
-                <w:color w:val="FF0000"/>
-              </w:rPr>
-            </w:pPr>
-            <w:r>
-              <w:rPr>
-                <w:b/>
-                <w:color w:val="FF0000"/>
+              </w:rPr>
+            </w:pPr>
+            <w:r>
+              <w:rPr>
+                <w:b/>
               </w:rPr>
               <w:t>No</w:t>
             </w:r>
@@ -485,13 +510,11 @@
               <w:spacing w:before="60"/>
               <w:rPr>
                 <w:b/>
-                <w:color w:val="FF0000"/>
-              </w:rPr>
-            </w:pPr>
-            <w:r>
-              <w:rPr>
-                <w:b/>
-                <w:color w:val="FF0000"/>
+              </w:rPr>
+            </w:pPr>
+            <w:r>
+              <w:rPr>
+                <w:b/>
               </w:rPr>
               <w:t>Test Case</w:t>
             </w:r>
@@ -509,13 +532,11 @@
               <w:spacing w:before="60"/>
               <w:rPr>
                 <w:b/>
-                <w:color w:val="FF0000"/>
-              </w:rPr>
-            </w:pPr>
-            <w:r>
-              <w:rPr>
-                <w:b/>
-                <w:color w:val="FF0000"/>
+              </w:rPr>
+            </w:pPr>
+            <w:r>
+              <w:rPr>
+                <w:b/>
               </w:rPr>
               <w:t>Expected Results</w:t>
             </w:r>
@@ -530,13 +551,11 @@
               <w:spacing w:before="60"/>
               <w:rPr>
                 <w:b/>
-                <w:color w:val="FF0000"/>
-              </w:rPr>
-            </w:pPr>
-            <w:r>
-              <w:rPr>
-                <w:b/>
-                <w:color w:val="FF0000"/>
+              </w:rPr>
+            </w:pPr>
+            <w:r>
+              <w:rPr>
+                <w:b/>
               </w:rPr>
               <w:t xml:space="preserve">Actual Results </w:t>
             </w:r>
@@ -544,12 +563,6 @@
         </w:tc>
       </w:tr>
       <w:tr>
-        <w:tblPrEx>
-          <w:tblCellMar>
-            <w:top w:w="0" w:type="dxa"/>
-            <w:bottom w:w="0" w:type="dxa"/>
-          </w:tblCellMar>
-        </w:tblPrEx>
         <w:tc>
           <w:tcPr>
             <w:tcW w:w="959" w:type="dxa"/>
@@ -559,13 +572,11 @@
               <w:spacing w:before="60"/>
               <w:rPr>
                 <w:b/>
-                <w:color w:val="FF0000"/>
-              </w:rPr>
-            </w:pPr>
-            <w:r>
-              <w:rPr>
-                <w:b/>
-                <w:color w:val="FF0000"/>
+              </w:rPr>
+            </w:pPr>
+            <w:r>
+              <w:rPr>
+                <w:b/>
               </w:rPr>
               <w:t>1.0</w:t>
             </w:r>
@@ -583,24 +594,19 @@
               <w:spacing w:before="60"/>
               <w:rPr>
                 <w:b/>
-                <w:color w:val="FF0000"/>
-              </w:rPr>
-            </w:pPr>
-            <w:proofErr w:type="spellStart"/>
-            <w:r>
-              <w:rPr>
-                <w:b/>
-                <w:color w:val="FF0000"/>
-              </w:rPr>
-              <w:t>WordCount</w:t>
-            </w:r>
-            <w:proofErr w:type="spellEnd"/>
-            <w:r>
-              <w:rPr>
-                <w:b/>
-                <w:color w:val="FF0000"/>
-              </w:rPr>
-              <w:t xml:space="preserve"> Functions</w:t>
+              </w:rPr>
+            </w:pPr>
+            <w:r>
+              <w:rPr>
+                <w:b/>
+              </w:rPr>
+              <w:t xml:space="preserve">User Dashboard </w:t>
+            </w:r>
+            <w:r>
+              <w:rPr>
+                <w:b/>
+              </w:rPr>
+              <w:t>Functions</w:t>
             </w:r>
           </w:p>
         </w:tc>
@@ -637,12 +643,6 @@
         </w:tc>
       </w:tr>
       <w:tr>
-        <w:tblPrEx>
-          <w:tblCellMar>
-            <w:top w:w="0" w:type="dxa"/>
-            <w:bottom w:w="0" w:type="dxa"/>
-          </w:tblCellMar>
-        </w:tblPrEx>
         <w:tc>
           <w:tcPr>
             <w:tcW w:w="959" w:type="dxa"/>
@@ -650,14 +650,8 @@
           <w:p>
             <w:pPr>
               <w:spacing w:before="60"/>
-              <w:rPr>
-                <w:color w:val="FF0000"/>
-              </w:rPr>
-            </w:pPr>
-            <w:r>
-              <w:rPr>
-                <w:color w:val="FF0000"/>
-              </w:rPr>
+            </w:pPr>
+            <w:r>
               <w:t>1.1</w:t>
             </w:r>
           </w:p>
@@ -728,12 +722,6 @@
         </w:tc>
       </w:tr>
       <w:tr>
-        <w:tblPrEx>
-          <w:tblCellMar>
-            <w:top w:w="0" w:type="dxa"/>
-            <w:bottom w:w="0" w:type="dxa"/>
-          </w:tblCellMar>
-        </w:tblPrEx>
         <w:tc>
           <w:tcPr>
             <w:tcW w:w="959" w:type="dxa"/>
@@ -741,14 +729,8 @@
           <w:p>
             <w:pPr>
               <w:spacing w:before="60"/>
-              <w:rPr>
-                <w:color w:val="FF0000"/>
-              </w:rPr>
-            </w:pPr>
-            <w:r>
-              <w:rPr>
-                <w:color w:val="FF0000"/>
-              </w:rPr>
+            </w:pPr>
+            <w:r>
               <w:t>1.2</w:t>
             </w:r>
           </w:p>
@@ -819,12 +801,6 @@
         </w:tc>
       </w:tr>
       <w:tr>
-        <w:tblPrEx>
-          <w:tblCellMar>
-            <w:top w:w="0" w:type="dxa"/>
-            <w:bottom w:w="0" w:type="dxa"/>
-          </w:tblCellMar>
-        </w:tblPrEx>
         <w:tc>
           <w:tcPr>
             <w:tcW w:w="959" w:type="dxa"/>
@@ -832,14 +808,10 @@
           <w:p>
             <w:pPr>
               <w:spacing w:before="60"/>
-              <w:rPr>
-                <w:color w:val="FF0000"/>
-              </w:rPr>
-            </w:pPr>
-            <w:r>
-              <w:rPr>
-                <w:b/>
-                <w:color w:val="FF0000"/>
+            </w:pPr>
+            <w:r>
+              <w:rPr>
+                <w:b/>
               </w:rPr>
               <w:t>2.0</w:t>
             </w:r>
@@ -857,15 +829,13 @@
               <w:spacing w:before="60"/>
               <w:rPr>
                 <w:b/>
-                <w:color w:val="FF0000"/>
-              </w:rPr>
-            </w:pPr>
-            <w:r>
-              <w:rPr>
-                <w:b/>
-                <w:color w:val="FF0000"/>
-              </w:rPr>
-              <w:t>Histogram Functions</w:t>
+              </w:rPr>
+            </w:pPr>
+            <w:r>
+              <w:rPr>
+                <w:b/>
+              </w:rPr>
+              <w:t>Data Select Functions</w:t>
             </w:r>
           </w:p>
         </w:tc>
@@ -880,9 +850,6 @@
               </w:tabs>
               <w:spacing w:before="60"/>
               <w:ind w:left="317" w:hanging="317"/>
-              <w:rPr>
-                <w:color w:val="FF0000"/>
-              </w:rPr>
             </w:pPr>
           </w:p>
         </w:tc>
@@ -901,12 +868,6 @@
         </w:tc>
       </w:tr>
       <w:tr>
-        <w:tblPrEx>
-          <w:tblCellMar>
-            <w:top w:w="0" w:type="dxa"/>
-            <w:bottom w:w="0" w:type="dxa"/>
-          </w:tblCellMar>
-        </w:tblPrEx>
         <w:tc>
           <w:tcPr>
             <w:tcW w:w="959" w:type="dxa"/>
@@ -916,6 +877,57 @@
               <w:spacing w:before="60"/>
               <w:rPr>
                 <w:b/>
+              </w:rPr>
+            </w:pPr>
+            <w:r>
+              <w:t>2.1</w:t>
+            </w:r>
+          </w:p>
+        </w:tc>
+        <w:tc>
+          <w:tcPr>
+            <w:tcW w:w="4111" w:type="dxa"/>
+          </w:tcPr>
+          <w:p>
+            <w:pPr>
+              <w:tabs>
+                <w:tab w:val="left" w:pos="317"/>
+              </w:tabs>
+              <w:spacing w:before="60"/>
+            </w:pPr>
+            <w:r>
+              <w:t>Select out of date range</w:t>
+            </w:r>
+          </w:p>
+        </w:tc>
+        <w:tc>
+          <w:tcPr>
+            <w:tcW w:w="5386" w:type="dxa"/>
+          </w:tcPr>
+          <w:p>
+            <w:pPr>
+              <w:tabs>
+                <w:tab w:val="left" w:pos="317"/>
+              </w:tabs>
+              <w:spacing w:before="60"/>
+              <w:rPr>
+                <w:b/>
+              </w:rPr>
+            </w:pPr>
+            <w:r>
+              <w:t>Display error message</w:t>
+            </w:r>
+          </w:p>
+        </w:tc>
+        <w:tc>
+          <w:tcPr>
+            <w:tcW w:w="3720" w:type="dxa"/>
+          </w:tcPr>
+          <w:p>
+            <w:pPr>
+              <w:spacing w:before="60"/>
+              <w:rPr>
+                <w:b/>
                 <w:color w:val="FF0000"/>
               </w:rPr>
             </w:pPr>
@@ -923,7 +935,25 @@
               <w:rPr>
                 <w:color w:val="FF0000"/>
               </w:rPr>
-              <w:t>2.1</w:t>
+              <w:t>Display error message and exit</w:t>
+            </w:r>
+          </w:p>
+        </w:tc>
+      </w:tr>
+      <w:tr>
+        <w:tc>
+          <w:tcPr>
+            <w:tcW w:w="959" w:type="dxa"/>
+          </w:tcPr>
+          <w:p>
+            <w:pPr>
+              <w:spacing w:before="60"/>
+            </w:pPr>
+            <w:r>
+              <w:rPr>
+                <w:b/>
+              </w:rPr>
+              <w:t>3.0</w:t>
             </w:r>
           </w:p>
         </w:tc>
@@ -938,14 +968,151 @@
               </w:tabs>
               <w:spacing w:before="60"/>
               <w:rPr>
+                <w:b/>
+              </w:rPr>
+            </w:pPr>
+            <w:r>
+              <w:rPr>
+                <w:b/>
+              </w:rPr>
+              <w:t>Accident Information Display</w:t>
+            </w:r>
+          </w:p>
+        </w:tc>
+        <w:tc>
+          <w:tcPr>
+            <w:tcW w:w="5386" w:type="dxa"/>
+          </w:tcPr>
+          <w:p>
+            <w:pPr>
+              <w:tabs>
+                <w:tab w:val="left" w:pos="317"/>
+              </w:tabs>
+              <w:spacing w:before="60"/>
+              <w:ind w:left="317" w:hanging="317"/>
+            </w:pPr>
+          </w:p>
+        </w:tc>
+        <w:tc>
+          <w:tcPr>
+            <w:tcW w:w="3720" w:type="dxa"/>
+          </w:tcPr>
+          <w:p>
+            <w:pPr>
+              <w:spacing w:before="60"/>
+              <w:rPr>
                 <w:color w:val="FF0000"/>
               </w:rPr>
             </w:pPr>
-            <w:r>
-              <w:rPr>
+          </w:p>
+        </w:tc>
+      </w:tr>
+      <w:tr>
+        <w:tc>
+          <w:tcPr>
+            <w:tcW w:w="959" w:type="dxa"/>
+          </w:tcPr>
+          <w:p>
+            <w:pPr>
+              <w:spacing w:before="60"/>
+              <w:rPr>
+                <w:b/>
+              </w:rPr>
+            </w:pPr>
+            <w:r>
+              <w:t>3</w:t>
+            </w:r>
+            <w:r>
+              <w:t>.1</w:t>
+            </w:r>
+          </w:p>
+        </w:tc>
+        <w:tc>
+          <w:tcPr>
+            <w:tcW w:w="4111" w:type="dxa"/>
+          </w:tcPr>
+          <w:p>
+            <w:pPr>
+              <w:tabs>
+                <w:tab w:val="left" w:pos="317"/>
+              </w:tabs>
+              <w:spacing w:before="60"/>
+            </w:pPr>
+          </w:p>
+        </w:tc>
+        <w:tc>
+          <w:tcPr>
+            <w:tcW w:w="5386" w:type="dxa"/>
+          </w:tcPr>
+          <w:p>
+            <w:pPr>
+              <w:tabs>
+                <w:tab w:val="left" w:pos="317"/>
+              </w:tabs>
+              <w:spacing w:before="60"/>
+              <w:rPr>
+                <w:b/>
+              </w:rPr>
+            </w:pPr>
+          </w:p>
+        </w:tc>
+        <w:tc>
+          <w:tcPr>
+            <w:tcW w:w="3720" w:type="dxa"/>
+          </w:tcPr>
+          <w:p>
+            <w:pPr>
+              <w:spacing w:before="60"/>
+              <w:rPr>
+                <w:b/>
                 <w:color w:val="FF0000"/>
               </w:rPr>
-              <w:t>Empty input dictionary</w:t>
+            </w:pPr>
+            <w:r>
+              <w:rPr>
+                <w:color w:val="FF0000"/>
+              </w:rPr>
+              <w:t>Display error message and exit</w:t>
+            </w:r>
+          </w:p>
+        </w:tc>
+      </w:tr>
+      <w:tr>
+        <w:tc>
+          <w:tcPr>
+            <w:tcW w:w="959" w:type="dxa"/>
+          </w:tcPr>
+          <w:p>
+            <w:pPr>
+              <w:spacing w:before="60"/>
+            </w:pPr>
+            <w:r>
+              <w:rPr>
+                <w:b/>
+              </w:rPr>
+              <w:t>4.0</w:t>
+            </w:r>
+          </w:p>
+        </w:tc>
+        <w:tc>
+          <w:tcPr>
+            <w:tcW w:w="4111" w:type="dxa"/>
+          </w:tcPr>
+          <w:p>
+            <w:pPr>
+              <w:tabs>
+                <w:tab w:val="left" w:pos="317"/>
+              </w:tabs>
+              <w:spacing w:before="60"/>
+              <w:rPr>
+                <w:b/>
+              </w:rPr>
+            </w:pPr>
+            <w:r>
+              <w:rPr>
+                <w:b/>
+              </w:rPr>
+              <w:t>Hourly Accident Trends</w:t>
             </w:r>
           </w:p>
         </w:tc>
@@ -959,17 +1126,483 @@
                 <w:tab w:val="left" w:pos="317"/>
               </w:tabs>
               <w:spacing w:before="60"/>
-              <w:rPr>
-                <w:b/>
+              <w:ind w:left="317" w:hanging="317"/>
+            </w:pPr>
+          </w:p>
+        </w:tc>
+        <w:tc>
+          <w:tcPr>
+            <w:tcW w:w="3720" w:type="dxa"/>
+          </w:tcPr>
+          <w:p>
+            <w:pPr>
+              <w:spacing w:before="60"/>
+              <w:rPr>
                 <w:color w:val="FF0000"/>
               </w:rPr>
             </w:pPr>
-            <w:r>
-              <w:rPr>
+          </w:p>
+        </w:tc>
+      </w:tr>
+      <w:tr>
+        <w:tc>
+          <w:tcPr>
+            <w:tcW w:w="959" w:type="dxa"/>
+          </w:tcPr>
+          <w:p>
+            <w:pPr>
+              <w:spacing w:before="60"/>
+              <w:rPr>
+                <w:b/>
+              </w:rPr>
+            </w:pPr>
+            <w:r>
+              <w:t>4</w:t>
+            </w:r>
+            <w:r>
+              <w:t>.1</w:t>
+            </w:r>
+          </w:p>
+        </w:tc>
+        <w:tc>
+          <w:tcPr>
+            <w:tcW w:w="4111" w:type="dxa"/>
+          </w:tcPr>
+          <w:p>
+            <w:pPr>
+              <w:tabs>
+                <w:tab w:val="left" w:pos="317"/>
+              </w:tabs>
+              <w:spacing w:before="60"/>
+            </w:pPr>
+          </w:p>
+        </w:tc>
+        <w:tc>
+          <w:tcPr>
+            <w:tcW w:w="5386" w:type="dxa"/>
+          </w:tcPr>
+          <w:p>
+            <w:pPr>
+              <w:tabs>
+                <w:tab w:val="left" w:pos="317"/>
+              </w:tabs>
+              <w:spacing w:before="60"/>
+              <w:rPr>
+                <w:b/>
+              </w:rPr>
+            </w:pPr>
+          </w:p>
+        </w:tc>
+        <w:tc>
+          <w:tcPr>
+            <w:tcW w:w="3720" w:type="dxa"/>
+          </w:tcPr>
+          <w:p>
+            <w:pPr>
+              <w:spacing w:before="60"/>
+              <w:rPr>
+                <w:b/>
                 <w:color w:val="FF0000"/>
               </w:rPr>
+            </w:pPr>
+            <w:r>
+              <w:rPr>
+                <w:color w:val="FF0000"/>
+              </w:rPr>
               <w:t>Display error message and exit</w:t>
             </w:r>
+          </w:p>
+        </w:tc>
+      </w:tr>
+      <w:tr>
+        <w:tc>
+          <w:tcPr>
+            <w:tcW w:w="959" w:type="dxa"/>
+          </w:tcPr>
+          <w:p>
+            <w:pPr>
+              <w:spacing w:before="60"/>
+            </w:pPr>
+            <w:r>
+              <w:rPr>
+                <w:b/>
+              </w:rPr>
+              <w:t>5.0</w:t>
+            </w:r>
+          </w:p>
+        </w:tc>
+        <w:tc>
+          <w:tcPr>
+            <w:tcW w:w="4111" w:type="dxa"/>
+          </w:tcPr>
+          <w:p>
+            <w:pPr>
+              <w:tabs>
+                <w:tab w:val="left" w:pos="317"/>
+              </w:tabs>
+              <w:spacing w:before="60"/>
+              <w:rPr>
+                <w:b/>
+              </w:rPr>
+            </w:pPr>
+            <w:r>
+              <w:rPr>
+                <w:b/>
+              </w:rPr>
+              <w:t>Keyword-Based search</w:t>
+            </w:r>
+          </w:p>
+        </w:tc>
+        <w:tc>
+          <w:tcPr>
+            <w:tcW w:w="5386" w:type="dxa"/>
+          </w:tcPr>
+          <w:p>
+            <w:pPr>
+              <w:tabs>
+                <w:tab w:val="left" w:pos="317"/>
+              </w:tabs>
+              <w:spacing w:before="60"/>
+              <w:ind w:left="317" w:hanging="317"/>
+            </w:pPr>
+          </w:p>
+        </w:tc>
+        <w:tc>
+          <w:tcPr>
+            <w:tcW w:w="3720" w:type="dxa"/>
+          </w:tcPr>
+          <w:p>
+            <w:pPr>
+              <w:spacing w:before="60"/>
+              <w:rPr>
+                <w:color w:val="FF0000"/>
+              </w:rPr>
+            </w:pPr>
+          </w:p>
+        </w:tc>
+      </w:tr>
+      <w:tr>
+        <w:tc>
+          <w:tcPr>
+            <w:tcW w:w="959" w:type="dxa"/>
+          </w:tcPr>
+          <w:p>
+            <w:pPr>
+              <w:spacing w:before="60"/>
+              <w:rPr>
+                <w:b/>
+              </w:rPr>
+            </w:pPr>
+            <w:r>
+              <w:t>5</w:t>
+            </w:r>
+            <w:r>
+              <w:t>.1</w:t>
+            </w:r>
+          </w:p>
+        </w:tc>
+        <w:tc>
+          <w:tcPr>
+            <w:tcW w:w="4111" w:type="dxa"/>
+          </w:tcPr>
+          <w:p>
+            <w:pPr>
+              <w:tabs>
+                <w:tab w:val="left" w:pos="317"/>
+              </w:tabs>
+              <w:spacing w:before="60"/>
+            </w:pPr>
+          </w:p>
+        </w:tc>
+        <w:tc>
+          <w:tcPr>
+            <w:tcW w:w="5386" w:type="dxa"/>
+          </w:tcPr>
+          <w:p>
+            <w:pPr>
+              <w:tabs>
+                <w:tab w:val="left" w:pos="317"/>
+              </w:tabs>
+              <w:spacing w:before="60"/>
+              <w:rPr>
+                <w:b/>
+              </w:rPr>
+            </w:pPr>
+          </w:p>
+        </w:tc>
+        <w:tc>
+          <w:tcPr>
+            <w:tcW w:w="3720" w:type="dxa"/>
+          </w:tcPr>
+          <w:p>
+            <w:pPr>
+              <w:spacing w:before="60"/>
+              <w:rPr>
+                <w:b/>
+                <w:color w:val="FF0000"/>
+              </w:rPr>
+            </w:pPr>
+            <w:r>
+              <w:rPr>
+                <w:color w:val="FF0000"/>
+              </w:rPr>
+              <w:t>Display error message and exit</w:t>
+            </w:r>
+          </w:p>
+        </w:tc>
+      </w:tr>
+      <w:tr>
+        <w:tc>
+          <w:tcPr>
+            <w:tcW w:w="959" w:type="dxa"/>
+          </w:tcPr>
+          <w:p>
+            <w:pPr>
+              <w:spacing w:before="60"/>
+            </w:pPr>
+            <w:r>
+              <w:rPr>
+                <w:b/>
+              </w:rPr>
+              <w:lastRenderedPageBreak/>
+              <w:t>6.0</w:t>
+            </w:r>
+          </w:p>
+        </w:tc>
+        <w:tc>
+          <w:tcPr>
+            <w:tcW w:w="4111" w:type="dxa"/>
+          </w:tcPr>
+          <w:p>
+            <w:pPr>
+              <w:tabs>
+                <w:tab w:val="left" w:pos="317"/>
+              </w:tabs>
+              <w:spacing w:before="60"/>
+              <w:rPr>
+                <w:b/>
+              </w:rPr>
+            </w:pPr>
+            <w:r>
+              <w:rPr>
+                <w:b/>
+              </w:rPr>
+              <w:t>Alcohol Impact Filter</w:t>
+            </w:r>
+          </w:p>
+        </w:tc>
+        <w:tc>
+          <w:tcPr>
+            <w:tcW w:w="5386" w:type="dxa"/>
+          </w:tcPr>
+          <w:p>
+            <w:pPr>
+              <w:tabs>
+                <w:tab w:val="left" w:pos="317"/>
+              </w:tabs>
+              <w:spacing w:before="60"/>
+              <w:ind w:left="317" w:hanging="317"/>
+            </w:pPr>
+          </w:p>
+        </w:tc>
+        <w:tc>
+          <w:tcPr>
+            <w:tcW w:w="3720" w:type="dxa"/>
+          </w:tcPr>
+          <w:p>
+            <w:pPr>
+              <w:spacing w:before="60"/>
+              <w:rPr>
+                <w:color w:val="FF0000"/>
+              </w:rPr>
+            </w:pPr>
+          </w:p>
+        </w:tc>
+      </w:tr>
+      <w:tr>
+        <w:tc>
+          <w:tcPr>
+            <w:tcW w:w="959" w:type="dxa"/>
+          </w:tcPr>
+          <w:p>
+            <w:pPr>
+              <w:spacing w:before="60"/>
+              <w:rPr>
+                <w:b/>
+              </w:rPr>
+            </w:pPr>
+            <w:r>
+              <w:t>6</w:t>
+            </w:r>
+            <w:r>
+              <w:t>.1</w:t>
+            </w:r>
+          </w:p>
+        </w:tc>
+        <w:tc>
+          <w:tcPr>
+            <w:tcW w:w="4111" w:type="dxa"/>
+          </w:tcPr>
+          <w:p>
+            <w:pPr>
+              <w:tabs>
+                <w:tab w:val="left" w:pos="317"/>
+              </w:tabs>
+              <w:spacing w:before="60"/>
+            </w:pPr>
+          </w:p>
+        </w:tc>
+        <w:tc>
+          <w:tcPr>
+            <w:tcW w:w="5386" w:type="dxa"/>
+          </w:tcPr>
+          <w:p>
+            <w:pPr>
+              <w:tabs>
+                <w:tab w:val="left" w:pos="317"/>
+              </w:tabs>
+              <w:spacing w:before="60"/>
+              <w:rPr>
+                <w:b/>
+              </w:rPr>
+            </w:pPr>
+          </w:p>
+        </w:tc>
+        <w:tc>
+          <w:tcPr>
+            <w:tcW w:w="3720" w:type="dxa"/>
+          </w:tcPr>
+          <w:p>
+            <w:pPr>
+              <w:spacing w:before="60"/>
+              <w:rPr>
+                <w:b/>
+                <w:color w:val="FF0000"/>
+              </w:rPr>
+            </w:pPr>
+            <w:r>
+              <w:rPr>
+                <w:color w:val="FF0000"/>
+              </w:rPr>
+              <w:t>Display error message and exit</w:t>
+            </w:r>
+          </w:p>
+        </w:tc>
+      </w:tr>
+      <w:tr>
+        <w:tc>
+          <w:tcPr>
+            <w:tcW w:w="959" w:type="dxa"/>
+          </w:tcPr>
+          <w:p>
+            <w:pPr>
+              <w:spacing w:before="60"/>
+            </w:pPr>
+            <w:r>
+              <w:rPr>
+                <w:b/>
+              </w:rPr>
+              <w:t>7.0</w:t>
+            </w:r>
+          </w:p>
+        </w:tc>
+        <w:tc>
+          <w:tcPr>
+            <w:tcW w:w="4111" w:type="dxa"/>
+          </w:tcPr>
+          <w:p>
+            <w:pPr>
+              <w:tabs>
+                <w:tab w:val="left" w:pos="317"/>
+              </w:tabs>
+              <w:spacing w:before="60"/>
+              <w:rPr>
+                <w:b/>
+              </w:rPr>
+            </w:pPr>
+            <w:r>
+              <w:rPr>
+                <w:b/>
+              </w:rPr>
+              <w:t>Geospatial Accident Visualisation</w:t>
+            </w:r>
+          </w:p>
+        </w:tc>
+        <w:tc>
+          <w:tcPr>
+            <w:tcW w:w="5386" w:type="dxa"/>
+          </w:tcPr>
+          <w:p>
+            <w:pPr>
+              <w:tabs>
+                <w:tab w:val="left" w:pos="317"/>
+              </w:tabs>
+              <w:spacing w:before="60"/>
+              <w:ind w:left="317" w:hanging="317"/>
+            </w:pPr>
+          </w:p>
+        </w:tc>
+        <w:tc>
+          <w:tcPr>
+            <w:tcW w:w="3720" w:type="dxa"/>
+          </w:tcPr>
+          <w:p>
+            <w:pPr>
+              <w:spacing w:before="60"/>
+              <w:rPr>
+                <w:color w:val="FF0000"/>
+              </w:rPr>
+            </w:pPr>
+          </w:p>
+        </w:tc>
+      </w:tr>
+      <w:tr>
+        <w:tc>
+          <w:tcPr>
+            <w:tcW w:w="959" w:type="dxa"/>
+          </w:tcPr>
+          <w:p>
+            <w:pPr>
+              <w:spacing w:before="60"/>
+              <w:rPr>
+                <w:b/>
+              </w:rPr>
+            </w:pPr>
+            <w:r>
+              <w:t>7</w:t>
+            </w:r>
+            <w:r>
+              <w:t>.1</w:t>
+            </w:r>
+          </w:p>
+        </w:tc>
+        <w:tc>
+          <w:tcPr>
+            <w:tcW w:w="4111" w:type="dxa"/>
+          </w:tcPr>
+          <w:p>
+            <w:pPr>
+              <w:tabs>
+                <w:tab w:val="left" w:pos="317"/>
+              </w:tabs>
+              <w:spacing w:before="60"/>
+            </w:pPr>
+          </w:p>
+        </w:tc>
+        <w:tc>
+          <w:tcPr>
+            <w:tcW w:w="5386" w:type="dxa"/>
+          </w:tcPr>
+          <w:p>
+            <w:pPr>
+              <w:tabs>
+                <w:tab w:val="left" w:pos="317"/>
+              </w:tabs>
+              <w:spacing w:before="60"/>
+              <w:rPr>
+                <w:b/>
+              </w:rPr>
+            </w:pPr>
           </w:p>
         </w:tc>
         <w:tc>
@@ -1009,12 +1642,12 @@
           <w:numId w:val="2"/>
         </w:numPr>
       </w:pPr>
-      <w:bookmarkStart w:id="2" w:name="_Toc49779838"/>
+      <w:bookmarkStart w:id="1" w:name="_Toc49779838"/>
       <w:r>
         <w:lastRenderedPageBreak/>
         <w:t>Coverage Report</w:t>
       </w:r>
-      <w:bookmarkEnd w:id="2"/>
+      <w:bookmarkEnd w:id="1"/>
     </w:p>
     <w:p/>
     <w:p>
@@ -1057,12 +1690,12 @@
           <w:numId w:val="2"/>
         </w:numPr>
       </w:pPr>
-      <w:bookmarkStart w:id="3" w:name="_Toc49779839"/>
+      <w:bookmarkStart w:id="2" w:name="_Toc49779839"/>
       <w:r>
         <w:lastRenderedPageBreak/>
         <w:t>Requirements Acceptance Testing</w:t>
       </w:r>
-      <w:bookmarkEnd w:id="3"/>
+      <w:bookmarkEnd w:id="2"/>
     </w:p>
     <w:p>
       <w:pPr>
@@ -1110,12 +1743,6 @@
         <w:gridCol w:w="3691"/>
       </w:tblGrid>
       <w:tr>
-        <w:tblPrEx>
-          <w:tblCellMar>
-            <w:top w:w="0" w:type="dxa"/>
-            <w:bottom w:w="0" w:type="dxa"/>
-          </w:tblCellMar>
-        </w:tblPrEx>
         <w:trPr>
           <w:tblHeader/>
         </w:trPr>
@@ -1229,12 +1856,6 @@
         </w:tc>
       </w:tr>
       <w:tr>
-        <w:tblPrEx>
-          <w:tblCellMar>
-            <w:top w:w="0" w:type="dxa"/>
-            <w:bottom w:w="0" w:type="dxa"/>
-          </w:tblCellMar>
-        </w:tblPrEx>
         <w:tc>
           <w:tcPr>
             <w:tcW w:w="550" w:type="pct"/>
@@ -1242,14 +1863,8 @@
           <w:p>
             <w:pPr>
               <w:spacing w:before="60"/>
-              <w:rPr>
-                <w:color w:val="FF0000"/>
-              </w:rPr>
-            </w:pPr>
-            <w:r>
-              <w:rPr>
-                <w:color w:val="FF0000"/>
-              </w:rPr>
+            </w:pPr>
+            <w:r>
               <w:t>1</w:t>
             </w:r>
           </w:p>
@@ -1264,15 +1879,9 @@
                 <w:tab w:val="left" w:pos="317"/>
               </w:tabs>
               <w:spacing w:before="60"/>
-              <w:rPr>
-                <w:color w:val="FF0000"/>
-              </w:rPr>
-            </w:pPr>
-            <w:r>
-              <w:rPr>
-                <w:color w:val="FF0000"/>
-              </w:rPr>
-              <w:t>Accept multiple file names as arguments from the command line</w:t>
+            </w:pPr>
+            <w:r>
+              <w:t>User Dashboard</w:t>
             </w:r>
           </w:p>
         </w:tc>
@@ -1312,12 +1921,6 @@
         </w:tc>
       </w:tr>
       <w:tr>
-        <w:tblPrEx>
-          <w:tblCellMar>
-            <w:top w:w="0" w:type="dxa"/>
-            <w:bottom w:w="0" w:type="dxa"/>
-          </w:tblCellMar>
-        </w:tblPrEx>
         <w:tc>
           <w:tcPr>
             <w:tcW w:w="550" w:type="pct"/>
@@ -1325,14 +1928,8 @@
           <w:p>
             <w:pPr>
               <w:spacing w:before="60"/>
-              <w:rPr>
-                <w:color w:val="FF0000"/>
-              </w:rPr>
-            </w:pPr>
-            <w:r>
-              <w:rPr>
-                <w:color w:val="FF0000"/>
-              </w:rPr>
+            </w:pPr>
+            <w:r>
               <w:t>2</w:t>
             </w:r>
           </w:p>
@@ -1347,15 +1944,9 @@
                 <w:tab w:val="left" w:pos="317"/>
               </w:tabs>
               <w:spacing w:before="60"/>
-              <w:rPr>
-                <w:color w:val="FF0000"/>
-              </w:rPr>
-            </w:pPr>
-            <w:r>
-              <w:rPr>
-                <w:color w:val="FF0000"/>
-              </w:rPr>
-              <w:t>Display the details of all valid files</w:t>
+            </w:pPr>
+            <w:r>
+              <w:t>Data Selection and Time Period</w:t>
             </w:r>
           </w:p>
         </w:tc>
@@ -1395,12 +1986,6 @@
         </w:tc>
       </w:tr>
       <w:tr>
-        <w:tblPrEx>
-          <w:tblCellMar>
-            <w:top w:w="0" w:type="dxa"/>
-            <w:bottom w:w="0" w:type="dxa"/>
-          </w:tblCellMar>
-        </w:tblPrEx>
         <w:tc>
           <w:tcPr>
             <w:tcW w:w="550" w:type="pct"/>
@@ -1408,14 +1993,8 @@
           <w:p>
             <w:pPr>
               <w:spacing w:before="60"/>
-              <w:rPr>
-                <w:color w:val="FF0000"/>
-              </w:rPr>
-            </w:pPr>
-            <w:r>
-              <w:rPr>
-                <w:color w:val="FF0000"/>
-              </w:rPr>
+            </w:pPr>
+            <w:r>
               <w:t>3</w:t>
             </w:r>
           </w:p>
@@ -1430,15 +2009,9 @@
                 <w:tab w:val="left" w:pos="317"/>
               </w:tabs>
               <w:spacing w:before="60"/>
-              <w:rPr>
-                <w:color w:val="FF0000"/>
-              </w:rPr>
-            </w:pPr>
-            <w:r>
-              <w:rPr>
-                <w:color w:val="FF0000"/>
-              </w:rPr>
-              <w:t>Display an appropriate message if a file does not exist or if a file name is invalid</w:t>
+            </w:pPr>
+            <w:r>
+              <w:t>Accident Information Display</w:t>
             </w:r>
           </w:p>
         </w:tc>
@@ -1478,12 +2051,6 @@
         </w:tc>
       </w:tr>
       <w:tr>
-        <w:tblPrEx>
-          <w:tblCellMar>
-            <w:top w:w="0" w:type="dxa"/>
-            <w:bottom w:w="0" w:type="dxa"/>
-          </w:tblCellMar>
-        </w:tblPrEx>
         <w:tc>
           <w:tcPr>
             <w:tcW w:w="550" w:type="pct"/>
@@ -1491,14 +2058,8 @@
           <w:p>
             <w:pPr>
               <w:spacing w:before="60"/>
-              <w:rPr>
-                <w:color w:val="FF0000"/>
-              </w:rPr>
-            </w:pPr>
-            <w:r>
-              <w:rPr>
-                <w:color w:val="FF0000"/>
-              </w:rPr>
+            </w:pPr>
+            <w:r>
               <w:t>4</w:t>
             </w:r>
           </w:p>
@@ -1513,15 +2074,9 @@
                 <w:tab w:val="left" w:pos="317"/>
               </w:tabs>
               <w:spacing w:before="60"/>
-              <w:rPr>
-                <w:color w:val="FF0000"/>
-              </w:rPr>
-            </w:pPr>
-            <w:r>
-              <w:rPr>
-                <w:color w:val="FF0000"/>
-              </w:rPr>
-              <w:t>Display a message if an argument is a directory instead of a file</w:t>
+            </w:pPr>
+            <w:r>
+              <w:t>Hourly Accident Trends</w:t>
             </w:r>
           </w:p>
         </w:tc>
@@ -1561,12 +2116,6 @@
         </w:tc>
       </w:tr>
       <w:tr>
-        <w:tblPrEx>
-          <w:tblCellMar>
-            <w:top w:w="0" w:type="dxa"/>
-            <w:bottom w:w="0" w:type="dxa"/>
-          </w:tblCellMar>
-        </w:tblPrEx>
         <w:tc>
           <w:tcPr>
             <w:tcW w:w="550" w:type="pct"/>
@@ -1574,14 +2123,8 @@
           <w:p>
             <w:pPr>
               <w:spacing w:before="60"/>
-              <w:rPr>
-                <w:color w:val="FF0000"/>
-              </w:rPr>
-            </w:pPr>
-            <w:r>
-              <w:rPr>
-                <w:color w:val="FF0000"/>
-              </w:rPr>
+            </w:pPr>
+            <w:r>
               <w:t>5</w:t>
             </w:r>
           </w:p>
@@ -1596,15 +2139,9 @@
                 <w:tab w:val="left" w:pos="317"/>
               </w:tabs>
               <w:spacing w:before="60"/>
-              <w:rPr>
-                <w:color w:val="FF0000"/>
-              </w:rPr>
-            </w:pPr>
-            <w:r>
-              <w:rPr>
-                <w:color w:val="FF0000"/>
-              </w:rPr>
-              <w:t>File name can be a simple file name or include the full path of the file with one or more levels</w:t>
+            </w:pPr>
+            <w:r>
+              <w:t>Keyword-Based search</w:t>
             </w:r>
           </w:p>
         </w:tc>
@@ -1644,12 +2181,6 @@
         </w:tc>
       </w:tr>
       <w:tr>
-        <w:tblPrEx>
-          <w:tblCellMar>
-            <w:top w:w="0" w:type="dxa"/>
-            <w:bottom w:w="0" w:type="dxa"/>
-          </w:tblCellMar>
-        </w:tblPrEx>
         <w:tc>
           <w:tcPr>
             <w:tcW w:w="550" w:type="pct"/>
@@ -1657,14 +2188,8 @@
           <w:p>
             <w:pPr>
               <w:spacing w:before="60"/>
-              <w:rPr>
-                <w:color w:val="FF0000"/>
-              </w:rPr>
-            </w:pPr>
-            <w:r>
-              <w:rPr>
-                <w:color w:val="FF0000"/>
-              </w:rPr>
+            </w:pPr>
+            <w:r>
               <w:t>6</w:t>
             </w:r>
           </w:p>
@@ -1679,15 +2204,9 @@
                 <w:tab w:val="left" w:pos="317"/>
               </w:tabs>
               <w:spacing w:before="60"/>
-              <w:rPr>
-                <w:color w:val="FF0000"/>
-              </w:rPr>
-            </w:pPr>
-            <w:r>
-              <w:rPr>
-                <w:color w:val="FF0000"/>
-              </w:rPr>
-              <w:t>file names must start with an alphabetical character</w:t>
+            </w:pPr>
+            <w:r>
+              <w:t>Alcohol Impact Filtering</w:t>
             </w:r>
           </w:p>
         </w:tc>
@@ -1727,12 +2246,6 @@
         </w:tc>
       </w:tr>
       <w:tr>
-        <w:tblPrEx>
-          <w:tblCellMar>
-            <w:top w:w="0" w:type="dxa"/>
-            <w:bottom w:w="0" w:type="dxa"/>
-          </w:tblCellMar>
-        </w:tblPrEx>
         <w:tc>
           <w:tcPr>
             <w:tcW w:w="550" w:type="pct"/>
@@ -1740,14 +2253,8 @@
           <w:p>
             <w:pPr>
               <w:spacing w:before="60"/>
-              <w:rPr>
-                <w:color w:val="FF0000"/>
-              </w:rPr>
-            </w:pPr>
-            <w:r>
-              <w:rPr>
-                <w:color w:val="FF0000"/>
-              </w:rPr>
+            </w:pPr>
+            <w:r>
               <w:t>7</w:t>
             </w:r>
           </w:p>
@@ -1762,182 +2269,12 @@
                 <w:tab w:val="left" w:pos="317"/>
               </w:tabs>
               <w:spacing w:before="60"/>
-              <w:rPr>
-                <w:color w:val="FF0000"/>
-              </w:rPr>
-            </w:pPr>
-            <w:r>
-              <w:rPr>
-                <w:color w:val="FF0000"/>
-              </w:rPr>
-              <w:t>Valid file name extensions must be 3 or 4 alphabetical characters preceded by a dot)</w:t>
-            </w:r>
-          </w:p>
-        </w:tc>
-        <w:tc>
-          <w:tcPr>
-            <w:tcW w:w="583" w:type="pct"/>
-          </w:tcPr>
-          <w:p>
-            <w:pPr>
-              <w:tabs>
-                <w:tab w:val="left" w:pos="317"/>
-              </w:tabs>
-              <w:spacing w:before="60"/>
-              <w:ind w:left="317" w:hanging="317"/>
-            </w:pPr>
-          </w:p>
-        </w:tc>
-        <w:tc>
-          <w:tcPr>
-            <w:tcW w:w="547" w:type="pct"/>
-          </w:tcPr>
-          <w:p>
-            <w:pPr>
-              <w:spacing w:before="60"/>
-            </w:pPr>
-          </w:p>
-        </w:tc>
-        <w:tc>
-          <w:tcPr>
-            <w:tcW w:w="1323" w:type="pct"/>
-          </w:tcPr>
-          <w:p>
-            <w:pPr>
-              <w:spacing w:before="60"/>
-            </w:pPr>
-          </w:p>
-        </w:tc>
-      </w:tr>
-      <w:tr>
-        <w:tblPrEx>
-          <w:tblCellMar>
-            <w:top w:w="0" w:type="dxa"/>
-            <w:bottom w:w="0" w:type="dxa"/>
-          </w:tblCellMar>
-        </w:tblPrEx>
-        <w:tc>
-          <w:tcPr>
-            <w:tcW w:w="550" w:type="pct"/>
-          </w:tcPr>
-          <w:p>
-            <w:pPr>
-              <w:spacing w:before="60"/>
-              <w:rPr>
-                <w:color w:val="FF0000"/>
-              </w:rPr>
-            </w:pPr>
-            <w:r>
-              <w:rPr>
-                <w:color w:val="FF0000"/>
-              </w:rPr>
-              <w:t>8</w:t>
-            </w:r>
-          </w:p>
-        </w:tc>
-        <w:tc>
-          <w:tcPr>
-            <w:tcW w:w="1996" w:type="pct"/>
-          </w:tcPr>
-          <w:p>
-            <w:pPr>
-              <w:tabs>
-                <w:tab w:val="left" w:pos="317"/>
-              </w:tabs>
-              <w:spacing w:before="60"/>
-              <w:rPr>
-                <w:color w:val="FF0000"/>
-              </w:rPr>
-            </w:pPr>
-            <w:r>
-              <w:rPr>
-                <w:color w:val="FF0000"/>
-              </w:rPr>
-              <w:t>Directory/level names must start with an alphabetical character to be considered valid</w:t>
-            </w:r>
-          </w:p>
-        </w:tc>
-        <w:tc>
-          <w:tcPr>
-            <w:tcW w:w="583" w:type="pct"/>
-          </w:tcPr>
-          <w:p>
-            <w:pPr>
-              <w:tabs>
-                <w:tab w:val="left" w:pos="317"/>
-              </w:tabs>
-              <w:spacing w:before="60"/>
-              <w:ind w:left="317" w:hanging="317"/>
-            </w:pPr>
-          </w:p>
-        </w:tc>
-        <w:tc>
-          <w:tcPr>
-            <w:tcW w:w="547" w:type="pct"/>
-          </w:tcPr>
-          <w:p>
-            <w:pPr>
-              <w:spacing w:before="60"/>
-            </w:pPr>
-          </w:p>
-        </w:tc>
-        <w:tc>
-          <w:tcPr>
-            <w:tcW w:w="1323" w:type="pct"/>
-          </w:tcPr>
-          <w:p>
-            <w:pPr>
-              <w:spacing w:before="60"/>
-            </w:pPr>
-          </w:p>
-        </w:tc>
-      </w:tr>
-      <w:tr>
-        <w:tblPrEx>
-          <w:tblCellMar>
-            <w:top w:w="0" w:type="dxa"/>
-            <w:bottom w:w="0" w:type="dxa"/>
-          </w:tblCellMar>
-        </w:tblPrEx>
-        <w:tc>
-          <w:tcPr>
-            <w:tcW w:w="550" w:type="pct"/>
-          </w:tcPr>
-          <w:p>
-            <w:pPr>
-              <w:spacing w:before="60"/>
-              <w:rPr>
-                <w:color w:val="FF0000"/>
-              </w:rPr>
-            </w:pPr>
-            <w:r>
-              <w:rPr>
-                <w:color w:val="FF0000"/>
-              </w:rPr>
-              <w:lastRenderedPageBreak/>
-              <w:t>9</w:t>
-            </w:r>
-          </w:p>
-        </w:tc>
-        <w:tc>
-          <w:tcPr>
-            <w:tcW w:w="1996" w:type="pct"/>
-          </w:tcPr>
-          <w:p>
-            <w:pPr>
-              <w:tabs>
-                <w:tab w:val="left" w:pos="317"/>
-              </w:tabs>
-              <w:spacing w:before="60"/>
-              <w:rPr>
-                <w:color w:val="FF0000"/>
-              </w:rPr>
-            </w:pPr>
-            <w:r>
-              <w:rPr>
-                <w:color w:val="FF0000"/>
-              </w:rPr>
-              <w:t>The program should be able to accept as many levels for each file name as the user wants to input.  This is limited only by the number of levels allowed in Windows (approximately 120)</w:t>
+            </w:pPr>
+            <w:r>
+              <w:t>Geospatial</w:t>
+            </w:r>
+            <w:r>
+              <w:t xml:space="preserve"> Accident visualisation</w:t>
             </w:r>
           </w:p>
         </w:tc>
@@ -1990,7 +2327,7 @@
 </file>
 
 <file path=word/numbering.xml><?xml version="1.0" encoding="utf-8"?>
-<w:numbering xmlns:wpc="http://schemas.microsoft.com/office/word/2010/wordprocessingCanvas" xmlns:mc="http://schemas.openxmlformats.org/markup-compatibility/2006" xmlns:o="urn:schemas-microsoft-com:office:office" xmlns:r="http://schemas.openxmlformats.org/officeDocument/2006/relationships" xmlns:m="http://schemas.openxmlformats.org/officeDocument/2006/math" xmlns:v="urn:schemas-microsoft-com:vml" xmlns:wp14="http://schemas.microsoft.com/office/word/2010/wordprocessingDrawing" xmlns:wp="http://schemas.openxmlformats.org/drawingml/2006/wordprocessingDrawing" xmlns:w10="urn:schemas-microsoft-com:office:word" xmlns:w="http://schemas.openxmlformats.org/wordprocessingml/2006/main" xmlns:w14="http://schemas.microsoft.com/office/word/2010/wordml" xmlns:w15="http://schemas.microsoft.com/office/word/2012/wordml" xmlns:wpg="http://schemas.microsoft.com/office/word/2010/wordprocessingGroup" xmlns:wpi="http://schemas.microsoft.com/office/word/2010/wordprocessingInk" xmlns:wne="http://schemas.microsoft.com/office/word/2006/wordml" xmlns:wps="http://schemas.microsoft.com/office/word/2010/wordprocessingShape" mc:Ignorable="w14 w15 wp14">
+<w:numbering xmlns:wpc="http://schemas.microsoft.com/office/word/2010/wordprocessingCanvas" xmlns:cx="http://schemas.microsoft.com/office/drawing/2014/chartex" xmlns:cx1="http://schemas.microsoft.com/office/drawing/2015/9/8/chartex" xmlns:cx2="http://schemas.microsoft.com/office/drawing/2015/10/21/chartex" xmlns:cx3="http://schemas.microsoft.com/office/drawing/2016/5/9/chartex" xmlns:cx4="http://schemas.microsoft.com/office/drawing/2016/5/10/chartex" xmlns:cx5="http://schemas.microsoft.com/office/drawing/2016/5/11/chartex" xmlns:cx6="http://schemas.microsoft.com/office/drawing/2016/5/12/chartex" xmlns:cx7="http://schemas.microsoft.com/office/drawing/2016/5/13/chartex" xmlns:cx8="http://schemas.microsoft.com/office/drawing/2016/5/14/chartex" xmlns:mc="http://schemas.openxmlformats.org/markup-compatibility/2006" xmlns:aink="http://schemas.microsoft.com/office/drawing/2016/ink" xmlns:am3d="http://schemas.microsoft.com/office/drawing/2017/model3d" xmlns:o="urn:schemas-microsoft-com:office:office" xmlns:oel="http://schemas.microsoft.com/office/2019/extlst" xmlns:r="http://schemas.openxmlformats.org/officeDocument/2006/relationships" xmlns:m="http://schemas.openxmlformats.org/officeDocument/2006/math" xmlns:v="urn:schemas-microsoft-com:vml" xmlns:wp14="http://schemas.microsoft.com/office/word/2010/wordprocessingDrawing" xmlns:wp="http://schemas.openxmlformats.org/drawingml/2006/wordprocessingDrawing" xmlns:w10="urn:schemas-microsoft-com:office:word" xmlns:w="http://schemas.openxmlformats.org/wordprocessingml/2006/main" xmlns:w14="http://schemas.microsoft.com/office/word/2010/wordml" xmlns:w15="http://schemas.microsoft.com/office/word/2012/wordml" xmlns:w16cex="http://schemas.microsoft.com/office/word/2018/wordml/cex" xmlns:w16cid="http://schemas.microsoft.com/office/word/2016/wordml/cid" xmlns:w16="http://schemas.microsoft.com/office/word/2018/wordml" xmlns:w16sdtdh="http://schemas.microsoft.com/office/word/2020/wordml/sdtdatahash" xmlns:w16se="http://schemas.microsoft.com/office/word/2015/wordml/symex" xmlns:wpg="http://schemas.microsoft.com/office/word/2010/wordprocessingGroup" xmlns:wpi="http://schemas.microsoft.com/office/word/2010/wordprocessingInk" xmlns:wne="http://schemas.microsoft.com/office/word/2006/wordml" xmlns:wps="http://schemas.microsoft.com/office/word/2010/wordprocessingShape" mc:Ignorable="w14 w15 w16se w16cid w16 w16cex w16sdtdh wp14">
   <w:abstractNum w:abstractNumId="0" w15:restartNumberingAfterBreak="0">
     <w:nsid w:val="367E3F6A"/>
     <w:multiLevelType w:val="hybridMultilevel"/>
@@ -2666,29 +3003,29 @@
       </w:rPr>
     </w:lvl>
   </w:abstractNum>
-  <w:num w:numId="1">
+  <w:num w:numId="1" w16cid:durableId="1106922438">
     <w:abstractNumId w:val="1"/>
   </w:num>
-  <w:num w:numId="2">
+  <w:num w:numId="2" w16cid:durableId="682711999">
     <w:abstractNumId w:val="5"/>
   </w:num>
-  <w:num w:numId="3">
+  <w:num w:numId="3" w16cid:durableId="990672354">
     <w:abstractNumId w:val="4"/>
   </w:num>
-  <w:num w:numId="4">
+  <w:num w:numId="4" w16cid:durableId="265043601">
     <w:abstractNumId w:val="2"/>
   </w:num>
-  <w:num w:numId="5">
+  <w:num w:numId="5" w16cid:durableId="1426027301">
     <w:abstractNumId w:val="3"/>
   </w:num>
-  <w:num w:numId="6">
+  <w:num w:numId="6" w16cid:durableId="1564222142">
     <w:abstractNumId w:val="0"/>
   </w:num>
 </w:numbering>
 </file>
 
 <file path=word/styles.xml><?xml version="1.0" encoding="utf-8"?>
-<w:styles xmlns:mc="http://schemas.openxmlformats.org/markup-compatibility/2006" xmlns:r="http://schemas.openxmlformats.org/officeDocument/2006/relationships" xmlns:w="http://schemas.openxmlformats.org/wordprocessingml/2006/main" xmlns:w14="http://schemas.microsoft.com/office/word/2010/wordml" xmlns:w15="http://schemas.microsoft.com/office/word/2012/wordml" mc:Ignorable="w14 w15">
+<w:styles xmlns:mc="http://schemas.openxmlformats.org/markup-compatibility/2006" xmlns:r="http://schemas.openxmlformats.org/officeDocument/2006/relationships" xmlns:w="http://schemas.openxmlformats.org/wordprocessingml/2006/main" xmlns:w14="http://schemas.microsoft.com/office/word/2010/wordml" xmlns:w15="http://schemas.microsoft.com/office/word/2012/wordml" xmlns:w16cex="http://schemas.microsoft.com/office/word/2018/wordml/cex" xmlns:w16cid="http://schemas.microsoft.com/office/word/2016/wordml/cid" xmlns:w16="http://schemas.microsoft.com/office/word/2018/wordml" xmlns:w16sdtdh="http://schemas.microsoft.com/office/word/2020/wordml/sdtdatahash" xmlns:w16se="http://schemas.microsoft.com/office/word/2015/wordml/symex" mc:Ignorable="w14 w15 w16se w16cid w16 w16cex w16sdtdh">
   <w:docDefaults>
     <w:rPrDefault>
       <w:rPr>
@@ -2704,7 +3041,7 @@
       </w:pPr>
     </w:pPrDefault>
   </w:docDefaults>
-  <w:latentStyles w:defLockedState="0" w:defUIPriority="99" w:defSemiHidden="0" w:defUnhideWhenUsed="0" w:defQFormat="0" w:count="371">
+  <w:latentStyles w:defLockedState="0" w:defUIPriority="99" w:defSemiHidden="0" w:defUnhideWhenUsed="0" w:defQFormat="0" w:count="376">
     <w:lsdException w:name="Normal" w:uiPriority="0" w:qFormat="1"/>
     <w:lsdException w:name="heading 1" w:uiPriority="9" w:qFormat="1"/>
     <w:lsdException w:name="heading 2" w:semiHidden="1" w:uiPriority="9" w:unhideWhenUsed="1" w:qFormat="1"/>
@@ -3076,6 +3413,11 @@
     <w:lsdException w:name="List Table 5 Dark Accent 6" w:uiPriority="50"/>
     <w:lsdException w:name="List Table 6 Colorful Accent 6" w:uiPriority="51"/>
     <w:lsdException w:name="List Table 7 Colorful Accent 6" w:uiPriority="52"/>
+    <w:lsdException w:name="Mention" w:semiHidden="1" w:unhideWhenUsed="1"/>
+    <w:lsdException w:name="Smart Hyperlink" w:semiHidden="1" w:unhideWhenUsed="1"/>
+    <w:lsdException w:name="Hashtag" w:semiHidden="1" w:unhideWhenUsed="1"/>
+    <w:lsdException w:name="Unresolved Mention" w:semiHidden="1" w:unhideWhenUsed="1"/>
+    <w:lsdException w:name="Smart Link" w:semiHidden="1" w:unhideWhenUsed="1"/>
   </w:latentStyles>
   <w:style w:type="paragraph" w:default="1" w:styleId="Normal">
     <w:name w:val="Normal"/>

--- a/Documentation/Software Testing Report.docx
+++ b/Documentation/Software Testing Report.docx
@@ -835,7 +835,19 @@
               <w:rPr>
                 <w:b/>
               </w:rPr>
-              <w:t>Data Select Functions</w:t>
+              <w:t>Data Select</w:t>
+            </w:r>
+            <w:r>
+              <w:rPr>
+                <w:b/>
+              </w:rPr>
+              <w:t xml:space="preserve"> and Time Period</w:t>
+            </w:r>
+            <w:r>
+              <w:rPr>
+                <w:b/>
+              </w:rPr>
+              <w:t xml:space="preserve"> Functions</w:t>
             </w:r>
           </w:p>
         </w:tc>

--- a/Documentation/Software Testing Report.docx
+++ b/Documentation/Software Testing Report.docx
@@ -22,6 +22,79 @@
       </w:pPr>
       <w:r>
         <w:t xml:space="preserve">Victorian State Crash Data Set </w:t>
+      </w:r>
+    </w:p>
+    <w:p/>
+    <w:p>
+      <w:pPr>
+        <w:jc w:val="center"/>
+      </w:pPr>
+      <w:r>
+        <w:rPr>
+          <w:rStyle w:val="wacimagecontainer"/>
+          <w:rFonts w:ascii="Segoe UI" w:hAnsi="Segoe UI" w:cs="Segoe UI"/>
+          <w:noProof/>
+          <w:color w:val="000000"/>
+          <w:sz w:val="18"/>
+          <w:szCs w:val="18"/>
+          <w:shd w:val="clear" w:color="auto" w:fill="FFFFFF"/>
+        </w:rPr>
+        <w:drawing>
+          <wp:inline distT="0" distB="0" distL="0" distR="0" wp14:anchorId="345F011F" wp14:editId="0CB6B901">
+            <wp:extent cx="2671948" cy="2671948"/>
+            <wp:effectExtent l="0" t="0" r="0" b="0"/>
+            <wp:docPr id="383727052" name="Picture 1" descr="A blue square with a white outline on it&#10;&#10;Description automatically generated"/>
+            <wp:cNvGraphicFramePr>
+              <a:graphicFrameLocks xmlns:a="http://schemas.openxmlformats.org/drawingml/2006/main" noChangeAspect="1"/>
+            </wp:cNvGraphicFramePr>
+            <a:graphic xmlns:a="http://schemas.openxmlformats.org/drawingml/2006/main">
+              <a:graphicData uri="http://schemas.openxmlformats.org/drawingml/2006/picture">
+                <pic:pic xmlns:pic="http://schemas.openxmlformats.org/drawingml/2006/picture">
+                  <pic:nvPicPr>
+                    <pic:cNvPr id="0" name="Picture 1" descr="A blue square with a white outline on it&#10;&#10;Description automatically generated"/>
+                    <pic:cNvPicPr>
+                      <a:picLocks noChangeAspect="1" noChangeArrowheads="1"/>
+                    </pic:cNvPicPr>
+                  </pic:nvPicPr>
+                  <pic:blipFill>
+                    <a:blip r:embed="rId6">
+                      <a:extLst>
+                        <a:ext uri="{28A0092B-C50C-407E-A947-70E740481C1C}">
+                          <a14:useLocalDpi xmlns:a14="http://schemas.microsoft.com/office/drawing/2010/main" val="0"/>
+                        </a:ext>
+                      </a:extLst>
+                    </a:blip>
+                    <a:srcRect/>
+                    <a:stretch>
+                      <a:fillRect/>
+                    </a:stretch>
+                  </pic:blipFill>
+                  <pic:spPr bwMode="auto">
+                    <a:xfrm>
+                      <a:off x="0" y="0"/>
+                      <a:ext cx="2674522" cy="2674522"/>
+                    </a:xfrm>
+                    <a:prstGeom prst="rect">
+                      <a:avLst/>
+                    </a:prstGeom>
+                    <a:noFill/>
+                    <a:ln>
+                      <a:noFill/>
+                    </a:ln>
+                  </pic:spPr>
+                </pic:pic>
+              </a:graphicData>
+            </a:graphic>
+          </wp:inline>
+        </w:drawing>
+      </w:r>
+      <w:r>
+        <w:rPr>
+          <w:rFonts w:ascii="Calibri" w:hAnsi="Calibri" w:cs="Calibri"/>
+          <w:color w:val="000000"/>
+          <w:shd w:val="clear" w:color="auto" w:fill="FFFFFF"/>
+        </w:rPr>
+        <w:br/>
       </w:r>
     </w:p>
     <w:p>
@@ -391,1256 +464,2959 @@
       <w:bookmarkEnd w:id="0"/>
     </w:p>
     <w:p>
-      <w:r>
-        <w:t>Front</w:t>
-      </w:r>
-      <w:r>
-        <w:t>-</w:t>
-      </w:r>
-      <w:r>
-        <w:t xml:space="preserve">end and </w:t>
-      </w:r>
-      <w:r>
-        <w:t>Back-end</w:t>
-      </w:r>
-      <w:r>
-        <w:t xml:space="preserve"> testing</w:t>
-      </w:r>
-    </w:p>
-    <w:p>
       <w:pPr>
+        <w:pStyle w:val="ListParagraph"/>
+        <w:numPr>
+          <w:ilvl w:val="0"/>
+          <w:numId w:val="2"/>
+        </w:numPr>
+        <w:spacing w:after="0" w:line="240" w:lineRule="auto"/>
+        <w:textAlignment w:val="baseline"/>
         <w:rPr>
-          <w:color w:val="FF0000"/>
+          <w:rFonts w:ascii="Segoe UI" w:eastAsia="Times New Roman" w:hAnsi="Segoe UI" w:cs="Segoe UI"/>
+          <w:sz w:val="18"/>
+          <w:szCs w:val="18"/>
+          <w:lang w:eastAsia="en-AU"/>
         </w:rPr>
       </w:pPr>
       <w:r>
         <w:rPr>
-          <w:color w:val="FF0000"/>
+          <w:rFonts w:ascii="Calibri" w:eastAsia="Times New Roman" w:hAnsi="Calibri" w:cs="Calibri"/>
+          <w:lang w:eastAsia="en-AU"/>
         </w:rPr>
-        <w:t xml:space="preserve">Delete the RED text and replace with your </w:t>
-      </w:r>
-      <w:proofErr w:type="gramStart"/>
-      <w:r>
-        <w:rPr>
-          <w:color w:val="FF0000"/>
-        </w:rPr>
-        <w:t>own</w:t>
-      </w:r>
-      <w:proofErr w:type="gramEnd"/>
-    </w:p>
-    <w:p>
-      <w:pPr>
-        <w:rPr>
-          <w:color w:val="FF0000"/>
-        </w:rPr>
-      </w:pPr>
-      <w:r>
-        <w:rPr>
-          <w:color w:val="FF0000"/>
-        </w:rPr>
-        <w:t xml:space="preserve">(In this table you fill out details about what unit tests you have done using the </w:t>
-      </w:r>
-      <w:proofErr w:type="spellStart"/>
-      <w:r>
-        <w:rPr>
-          <w:color w:val="FF0000"/>
-        </w:rPr>
-        <w:t>unittest</w:t>
-      </w:r>
-      <w:proofErr w:type="spellEnd"/>
-      <w:r>
-        <w:rPr>
-          <w:color w:val="FF0000"/>
-        </w:rPr>
-        <w:t xml:space="preserve"> module)</w:t>
+        <w:t> </w:t>
       </w:r>
     </w:p>
     <w:tbl>
       <w:tblPr>
-        <w:tblW w:w="14176" w:type="dxa"/>
+        <w:tblW w:w="0" w:type="dxa"/>
         <w:tblBorders>
-          <w:top w:val="single" w:sz="4" w:space="0" w:color="auto"/>
-          <w:left w:val="single" w:sz="4" w:space="0" w:color="auto"/>
-          <w:bottom w:val="single" w:sz="4" w:space="0" w:color="auto"/>
-          <w:right w:val="single" w:sz="4" w:space="0" w:color="auto"/>
-          <w:insideH w:val="single" w:sz="4" w:space="0" w:color="auto"/>
-          <w:insideV w:val="single" w:sz="4" w:space="0" w:color="auto"/>
+          <w:top w:val="outset" w:sz="6" w:space="0" w:color="auto"/>
+          <w:left w:val="outset" w:sz="6" w:space="0" w:color="auto"/>
+          <w:bottom w:val="outset" w:sz="6" w:space="0" w:color="auto"/>
+          <w:right w:val="outset" w:sz="6" w:space="0" w:color="auto"/>
         </w:tblBorders>
-        <w:tblLayout w:type="fixed"/>
-        <w:tblLook w:val="0000" w:firstRow="0" w:lastRow="0" w:firstColumn="0" w:lastColumn="0" w:noHBand="0" w:noVBand="0"/>
+        <w:tblCellMar>
+          <w:left w:w="0" w:type="dxa"/>
+          <w:right w:w="0" w:type="dxa"/>
+        </w:tblCellMar>
+        <w:tblLook w:val="04A0" w:firstRow="1" w:lastRow="0" w:firstColumn="1" w:lastColumn="0" w:noHBand="0" w:noVBand="1"/>
       </w:tblPr>
       <w:tblGrid>
-        <w:gridCol w:w="959"/>
-        <w:gridCol w:w="4111"/>
-        <w:gridCol w:w="5386"/>
-        <w:gridCol w:w="3720"/>
+        <w:gridCol w:w="944"/>
+        <w:gridCol w:w="4033"/>
+        <w:gridCol w:w="5292"/>
+        <w:gridCol w:w="3673"/>
       </w:tblGrid>
       <w:tr>
         <w:trPr>
-          <w:tblHeader/>
+          <w:trHeight w:val="300"/>
         </w:trPr>
         <w:tc>
           <w:tcPr>
-            <w:tcW w:w="959" w:type="dxa"/>
-          </w:tcPr>
-          <w:p>
-            <w:pPr>
-              <w:spacing w:before="60"/>
-              <w:rPr>
+            <w:tcW w:w="945" w:type="dxa"/>
+            <w:tcBorders>
+              <w:top w:val="single" w:sz="6" w:space="0" w:color="auto"/>
+              <w:left w:val="single" w:sz="6" w:space="0" w:color="auto"/>
+              <w:bottom w:val="single" w:sz="6" w:space="0" w:color="auto"/>
+              <w:right w:val="single" w:sz="6" w:space="0" w:color="auto"/>
+            </w:tcBorders>
+            <w:shd w:val="clear" w:color="auto" w:fill="auto"/>
+            <w:hideMark/>
+          </w:tcPr>
+          <w:p>
+            <w:pPr>
+              <w:spacing w:after="0" w:line="240" w:lineRule="auto"/>
+              <w:textAlignment w:val="baseline"/>
+              <w:rPr>
+                <w:rFonts w:ascii="Times New Roman" w:eastAsia="Times New Roman" w:hAnsi="Times New Roman" w:cs="Times New Roman"/>
+                <w:sz w:val="24"/>
+                <w:szCs w:val="24"/>
+                <w:lang w:eastAsia="en-AU"/>
+              </w:rPr>
+            </w:pPr>
+            <w:r>
+              <w:rPr>
+                <w:rFonts w:ascii="Calibri" w:eastAsia="Times New Roman" w:hAnsi="Calibri" w:cs="Calibri"/>
                 <w:b/>
-              </w:rPr>
-            </w:pPr>
-            <w:r>
-              <w:rPr>
+                <w:bCs/>
+                <w:lang w:eastAsia="en-AU"/>
+              </w:rPr>
+              <w:t>No</w:t>
+            </w:r>
+            <w:r>
+              <w:rPr>
+                <w:rFonts w:ascii="Calibri" w:eastAsia="Times New Roman" w:hAnsi="Calibri" w:cs="Calibri"/>
+                <w:lang w:eastAsia="en-AU"/>
+              </w:rPr>
+              <w:t> </w:t>
+            </w:r>
+          </w:p>
+        </w:tc>
+        <w:tc>
+          <w:tcPr>
+            <w:tcW w:w="4035" w:type="dxa"/>
+            <w:tcBorders>
+              <w:top w:val="single" w:sz="6" w:space="0" w:color="auto"/>
+              <w:left w:val="single" w:sz="6" w:space="0" w:color="auto"/>
+              <w:bottom w:val="single" w:sz="6" w:space="0" w:color="auto"/>
+              <w:right w:val="single" w:sz="6" w:space="0" w:color="auto"/>
+            </w:tcBorders>
+            <w:shd w:val="clear" w:color="auto" w:fill="auto"/>
+            <w:hideMark/>
+          </w:tcPr>
+          <w:p>
+            <w:pPr>
+              <w:spacing w:after="0" w:line="240" w:lineRule="auto"/>
+              <w:textAlignment w:val="baseline"/>
+              <w:rPr>
+                <w:rFonts w:ascii="Times New Roman" w:eastAsia="Times New Roman" w:hAnsi="Times New Roman" w:cs="Times New Roman"/>
+                <w:sz w:val="24"/>
+                <w:szCs w:val="24"/>
+                <w:lang w:eastAsia="en-AU"/>
+              </w:rPr>
+            </w:pPr>
+            <w:r>
+              <w:rPr>
+                <w:rFonts w:ascii="Calibri" w:eastAsia="Times New Roman" w:hAnsi="Calibri" w:cs="Calibri"/>
                 <w:b/>
-              </w:rPr>
-              <w:t>No</w:t>
-            </w:r>
-          </w:p>
-        </w:tc>
-        <w:tc>
-          <w:tcPr>
-            <w:tcW w:w="4111" w:type="dxa"/>
-          </w:tcPr>
-          <w:p>
-            <w:pPr>
-              <w:tabs>
-                <w:tab w:val="left" w:pos="317"/>
-              </w:tabs>
-              <w:spacing w:before="60"/>
-              <w:rPr>
+                <w:bCs/>
+                <w:lang w:eastAsia="en-AU"/>
+              </w:rPr>
+              <w:t>Test Case</w:t>
+            </w:r>
+            <w:r>
+              <w:rPr>
+                <w:rFonts w:ascii="Calibri" w:eastAsia="Times New Roman" w:hAnsi="Calibri" w:cs="Calibri"/>
+                <w:lang w:eastAsia="en-AU"/>
+              </w:rPr>
+              <w:t> </w:t>
+            </w:r>
+          </w:p>
+        </w:tc>
+        <w:tc>
+          <w:tcPr>
+            <w:tcW w:w="5295" w:type="dxa"/>
+            <w:tcBorders>
+              <w:top w:val="single" w:sz="6" w:space="0" w:color="auto"/>
+              <w:left w:val="single" w:sz="6" w:space="0" w:color="auto"/>
+              <w:bottom w:val="single" w:sz="6" w:space="0" w:color="auto"/>
+              <w:right w:val="single" w:sz="6" w:space="0" w:color="auto"/>
+            </w:tcBorders>
+            <w:shd w:val="clear" w:color="auto" w:fill="auto"/>
+            <w:hideMark/>
+          </w:tcPr>
+          <w:p>
+            <w:pPr>
+              <w:spacing w:after="0" w:line="240" w:lineRule="auto"/>
+              <w:textAlignment w:val="baseline"/>
+              <w:rPr>
+                <w:rFonts w:ascii="Times New Roman" w:eastAsia="Times New Roman" w:hAnsi="Times New Roman" w:cs="Times New Roman"/>
+                <w:sz w:val="24"/>
+                <w:szCs w:val="24"/>
+                <w:lang w:eastAsia="en-AU"/>
+              </w:rPr>
+            </w:pPr>
+            <w:r>
+              <w:rPr>
+                <w:rFonts w:ascii="Calibri" w:eastAsia="Times New Roman" w:hAnsi="Calibri" w:cs="Calibri"/>
                 <w:b/>
-              </w:rPr>
-            </w:pPr>
-            <w:r>
-              <w:rPr>
+                <w:bCs/>
+                <w:lang w:eastAsia="en-AU"/>
+              </w:rPr>
+              <w:t>Expected Results</w:t>
+            </w:r>
+            <w:r>
+              <w:rPr>
+                <w:rFonts w:ascii="Calibri" w:eastAsia="Times New Roman" w:hAnsi="Calibri" w:cs="Calibri"/>
+                <w:lang w:eastAsia="en-AU"/>
+              </w:rPr>
+              <w:t> </w:t>
+            </w:r>
+          </w:p>
+        </w:tc>
+        <w:tc>
+          <w:tcPr>
+            <w:tcW w:w="3660" w:type="dxa"/>
+            <w:tcBorders>
+              <w:top w:val="single" w:sz="6" w:space="0" w:color="auto"/>
+              <w:left w:val="single" w:sz="6" w:space="0" w:color="auto"/>
+              <w:bottom w:val="single" w:sz="6" w:space="0" w:color="auto"/>
+              <w:right w:val="single" w:sz="6" w:space="0" w:color="auto"/>
+            </w:tcBorders>
+            <w:shd w:val="clear" w:color="auto" w:fill="auto"/>
+            <w:hideMark/>
+          </w:tcPr>
+          <w:p>
+            <w:pPr>
+              <w:spacing w:after="0" w:line="240" w:lineRule="auto"/>
+              <w:textAlignment w:val="baseline"/>
+              <w:rPr>
+                <w:rFonts w:ascii="Times New Roman" w:eastAsia="Times New Roman" w:hAnsi="Times New Roman" w:cs="Times New Roman"/>
+                <w:sz w:val="24"/>
+                <w:szCs w:val="24"/>
+                <w:lang w:eastAsia="en-AU"/>
+              </w:rPr>
+            </w:pPr>
+            <w:r>
+              <w:rPr>
+                <w:rFonts w:ascii="Calibri" w:eastAsia="Times New Roman" w:hAnsi="Calibri" w:cs="Calibri"/>
                 <w:b/>
-              </w:rPr>
-              <w:t>Test Case</w:t>
-            </w:r>
-          </w:p>
-        </w:tc>
-        <w:tc>
-          <w:tcPr>
-            <w:tcW w:w="5386" w:type="dxa"/>
-          </w:tcPr>
-          <w:p>
-            <w:pPr>
-              <w:tabs>
-                <w:tab w:val="left" w:pos="317"/>
-              </w:tabs>
-              <w:spacing w:before="60"/>
-              <w:rPr>
-                <w:b/>
-              </w:rPr>
-            </w:pPr>
-            <w:r>
-              <w:rPr>
-                <w:b/>
-              </w:rPr>
-              <w:t>Expected Results</w:t>
-            </w:r>
-          </w:p>
-        </w:tc>
-        <w:tc>
-          <w:tcPr>
-            <w:tcW w:w="3720" w:type="dxa"/>
-          </w:tcPr>
-          <w:p>
-            <w:pPr>
-              <w:spacing w:before="60"/>
-              <w:rPr>
-                <w:b/>
-              </w:rPr>
-            </w:pPr>
-            <w:r>
-              <w:rPr>
-                <w:b/>
-              </w:rPr>
-              <w:t xml:space="preserve">Actual Results </w:t>
+                <w:bCs/>
+                <w:lang w:eastAsia="en-AU"/>
+              </w:rPr>
+              <w:t>Actual Results </w:t>
+            </w:r>
+            <w:r>
+              <w:rPr>
+                <w:rFonts w:ascii="Calibri" w:eastAsia="Times New Roman" w:hAnsi="Calibri" w:cs="Calibri"/>
+                <w:lang w:eastAsia="en-AU"/>
+              </w:rPr>
+              <w:t> </w:t>
             </w:r>
           </w:p>
         </w:tc>
       </w:tr>
       <w:tr>
-        <w:tc>
-          <w:tcPr>
-            <w:tcW w:w="959" w:type="dxa"/>
-          </w:tcPr>
-          <w:p>
-            <w:pPr>
-              <w:spacing w:before="60"/>
-              <w:rPr>
+        <w:trPr>
+          <w:trHeight w:val="300"/>
+        </w:trPr>
+        <w:tc>
+          <w:tcPr>
+            <w:tcW w:w="945" w:type="dxa"/>
+            <w:tcBorders>
+              <w:top w:val="single" w:sz="6" w:space="0" w:color="auto"/>
+              <w:left w:val="single" w:sz="6" w:space="0" w:color="auto"/>
+              <w:bottom w:val="single" w:sz="6" w:space="0" w:color="auto"/>
+              <w:right w:val="single" w:sz="6" w:space="0" w:color="auto"/>
+            </w:tcBorders>
+            <w:shd w:val="clear" w:color="auto" w:fill="9197CF"/>
+            <w:hideMark/>
+          </w:tcPr>
+          <w:p>
+            <w:pPr>
+              <w:spacing w:after="0" w:line="240" w:lineRule="auto"/>
+              <w:textAlignment w:val="baseline"/>
+              <w:rPr>
+                <w:rFonts w:ascii="Times New Roman" w:eastAsia="Times New Roman" w:hAnsi="Times New Roman" w:cs="Times New Roman"/>
+                <w:sz w:val="24"/>
+                <w:szCs w:val="24"/>
+                <w:lang w:eastAsia="en-AU"/>
+              </w:rPr>
+            </w:pPr>
+            <w:r>
+              <w:rPr>
+                <w:rFonts w:ascii="Calibri" w:eastAsia="Times New Roman" w:hAnsi="Calibri" w:cs="Calibri"/>
                 <w:b/>
-              </w:rPr>
-            </w:pPr>
-            <w:r>
-              <w:rPr>
+                <w:bCs/>
+                <w:lang w:eastAsia="en-AU"/>
+              </w:rPr>
+              <w:t>1.0</w:t>
+            </w:r>
+            <w:r>
+              <w:rPr>
+                <w:rFonts w:ascii="Calibri" w:eastAsia="Times New Roman" w:hAnsi="Calibri" w:cs="Calibri"/>
+                <w:lang w:eastAsia="en-AU"/>
+              </w:rPr>
+              <w:t> </w:t>
+            </w:r>
+          </w:p>
+        </w:tc>
+        <w:tc>
+          <w:tcPr>
+            <w:tcW w:w="4035" w:type="dxa"/>
+            <w:tcBorders>
+              <w:top w:val="single" w:sz="6" w:space="0" w:color="auto"/>
+              <w:left w:val="single" w:sz="6" w:space="0" w:color="auto"/>
+              <w:bottom w:val="single" w:sz="6" w:space="0" w:color="auto"/>
+              <w:right w:val="single" w:sz="6" w:space="0" w:color="auto"/>
+            </w:tcBorders>
+            <w:shd w:val="clear" w:color="auto" w:fill="9197CF"/>
+            <w:hideMark/>
+          </w:tcPr>
+          <w:p>
+            <w:pPr>
+              <w:spacing w:after="0" w:line="240" w:lineRule="auto"/>
+              <w:textAlignment w:val="baseline"/>
+              <w:rPr>
+                <w:rFonts w:ascii="Times New Roman" w:eastAsia="Times New Roman" w:hAnsi="Times New Roman" w:cs="Times New Roman"/>
+                <w:sz w:val="24"/>
+                <w:szCs w:val="24"/>
+                <w:lang w:eastAsia="en-AU"/>
+              </w:rPr>
+            </w:pPr>
+            <w:r>
+              <w:rPr>
+                <w:rFonts w:ascii="Calibri" w:eastAsia="Times New Roman" w:hAnsi="Calibri" w:cs="Calibri"/>
                 <w:b/>
-              </w:rPr>
-              <w:t>1.0</w:t>
-            </w:r>
-          </w:p>
-        </w:tc>
-        <w:tc>
-          <w:tcPr>
-            <w:tcW w:w="4111" w:type="dxa"/>
-          </w:tcPr>
-          <w:p>
-            <w:pPr>
-              <w:tabs>
-                <w:tab w:val="left" w:pos="317"/>
-              </w:tabs>
-              <w:spacing w:before="60"/>
-              <w:rPr>
-                <w:b/>
-              </w:rPr>
-            </w:pPr>
-            <w:r>
-              <w:rPr>
-                <w:b/>
-              </w:rPr>
-              <w:t xml:space="preserve">User Dashboard </w:t>
-            </w:r>
-            <w:r>
-              <w:rPr>
-                <w:b/>
-              </w:rPr>
-              <w:t>Functions</w:t>
-            </w:r>
-          </w:p>
-        </w:tc>
-        <w:tc>
-          <w:tcPr>
-            <w:tcW w:w="5386" w:type="dxa"/>
-          </w:tcPr>
-          <w:p>
-            <w:pPr>
-              <w:tabs>
-                <w:tab w:val="left" w:pos="317"/>
-              </w:tabs>
-              <w:spacing w:before="60"/>
-              <w:rPr>
-                <w:b/>
+                <w:bCs/>
+                <w:lang w:eastAsia="en-AU"/>
+              </w:rPr>
+              <w:t>Data Select and Time Period Functions</w:t>
+            </w:r>
+            <w:r>
+              <w:rPr>
+                <w:rFonts w:ascii="Calibri" w:eastAsia="Times New Roman" w:hAnsi="Calibri" w:cs="Calibri"/>
+                <w:lang w:eastAsia="en-AU"/>
+              </w:rPr>
+              <w:t> </w:t>
+            </w:r>
+          </w:p>
+        </w:tc>
+        <w:tc>
+          <w:tcPr>
+            <w:tcW w:w="5295" w:type="dxa"/>
+            <w:tcBorders>
+              <w:top w:val="single" w:sz="6" w:space="0" w:color="auto"/>
+              <w:left w:val="single" w:sz="6" w:space="0" w:color="auto"/>
+              <w:bottom w:val="single" w:sz="6" w:space="0" w:color="auto"/>
+              <w:right w:val="single" w:sz="6" w:space="0" w:color="auto"/>
+            </w:tcBorders>
+            <w:shd w:val="clear" w:color="auto" w:fill="9197CF"/>
+            <w:hideMark/>
+          </w:tcPr>
+          <w:p>
+            <w:pPr>
+              <w:spacing w:after="0" w:line="240" w:lineRule="auto"/>
+              <w:ind w:left="315" w:hanging="315"/>
+              <w:textAlignment w:val="baseline"/>
+              <w:rPr>
+                <w:rFonts w:ascii="Times New Roman" w:eastAsia="Times New Roman" w:hAnsi="Times New Roman" w:cs="Times New Roman"/>
+                <w:sz w:val="24"/>
+                <w:szCs w:val="24"/>
+                <w:lang w:eastAsia="en-AU"/>
+              </w:rPr>
+            </w:pPr>
+            <w:r>
+              <w:rPr>
+                <w:rFonts w:ascii="Calibri" w:eastAsia="Times New Roman" w:hAnsi="Calibri" w:cs="Calibri"/>
+                <w:lang w:eastAsia="en-AU"/>
+              </w:rPr>
+              <w:t>  </w:t>
+            </w:r>
+          </w:p>
+        </w:tc>
+        <w:tc>
+          <w:tcPr>
+            <w:tcW w:w="3660" w:type="dxa"/>
+            <w:tcBorders>
+              <w:top w:val="single" w:sz="6" w:space="0" w:color="auto"/>
+              <w:left w:val="single" w:sz="6" w:space="0" w:color="auto"/>
+              <w:bottom w:val="single" w:sz="6" w:space="0" w:color="auto"/>
+              <w:right w:val="single" w:sz="6" w:space="0" w:color="auto"/>
+            </w:tcBorders>
+            <w:shd w:val="clear" w:color="auto" w:fill="9197CF"/>
+            <w:hideMark/>
+          </w:tcPr>
+          <w:p>
+            <w:pPr>
+              <w:spacing w:after="0" w:line="240" w:lineRule="auto"/>
+              <w:textAlignment w:val="baseline"/>
+              <w:rPr>
+                <w:rFonts w:ascii="Times New Roman" w:eastAsia="Times New Roman" w:hAnsi="Times New Roman" w:cs="Times New Roman"/>
+                <w:sz w:val="24"/>
+                <w:szCs w:val="24"/>
+                <w:lang w:eastAsia="en-AU"/>
+              </w:rPr>
+            </w:pPr>
+            <w:r>
+              <w:rPr>
+                <w:rFonts w:ascii="Calibri" w:eastAsia="Times New Roman" w:hAnsi="Calibri" w:cs="Calibri"/>
                 <w:color w:val="FF0000"/>
-              </w:rPr>
-            </w:pPr>
-          </w:p>
-        </w:tc>
-        <w:tc>
-          <w:tcPr>
-            <w:tcW w:w="3720" w:type="dxa"/>
-          </w:tcPr>
-          <w:p>
-            <w:pPr>
-              <w:spacing w:before="60"/>
-              <w:rPr>
-                <w:b/>
-                <w:color w:val="FF0000"/>
-              </w:rPr>
-            </w:pPr>
+                <w:lang w:eastAsia="en-AU"/>
+              </w:rPr>
+              <w:t>  </w:t>
+            </w:r>
           </w:p>
         </w:tc>
       </w:tr>
       <w:tr>
-        <w:tc>
-          <w:tcPr>
-            <w:tcW w:w="959" w:type="dxa"/>
-          </w:tcPr>
-          <w:p>
-            <w:pPr>
-              <w:spacing w:before="60"/>
-            </w:pPr>
-            <w:r>
-              <w:t>1.1</w:t>
-            </w:r>
-          </w:p>
-        </w:tc>
-        <w:tc>
-          <w:tcPr>
-            <w:tcW w:w="4111" w:type="dxa"/>
-          </w:tcPr>
-          <w:p>
-            <w:pPr>
-              <w:tabs>
-                <w:tab w:val="left" w:pos="317"/>
-              </w:tabs>
-              <w:spacing w:before="60"/>
-              <w:rPr>
-                <w:color w:val="FF0000"/>
-              </w:rPr>
-            </w:pPr>
-            <w:r>
-              <w:rPr>
-                <w:color w:val="FF0000"/>
-              </w:rPr>
-              <w:t>Test a wrong filename</w:t>
-            </w:r>
-          </w:p>
-        </w:tc>
-        <w:tc>
-          <w:tcPr>
-            <w:tcW w:w="5386" w:type="dxa"/>
-          </w:tcPr>
-          <w:p>
-            <w:pPr>
-              <w:tabs>
-                <w:tab w:val="left" w:pos="317"/>
-              </w:tabs>
-              <w:spacing w:before="60"/>
-              <w:ind w:left="317" w:hanging="317"/>
-              <w:rPr>
-                <w:color w:val="FF0000"/>
-              </w:rPr>
-            </w:pPr>
-            <w:r>
-              <w:rPr>
-                <w:color w:val="FF0000"/>
-              </w:rPr>
-              <w:t>Exception Handled</w:t>
-            </w:r>
-          </w:p>
-        </w:tc>
-        <w:tc>
-          <w:tcPr>
-            <w:tcW w:w="3720" w:type="dxa"/>
-          </w:tcPr>
-          <w:p>
-            <w:pPr>
-              <w:spacing w:before="60"/>
-              <w:rPr>
-                <w:color w:val="FF0000"/>
-              </w:rPr>
-            </w:pPr>
-            <w:r>
-              <w:rPr>
-                <w:color w:val="FF0000"/>
-              </w:rPr>
-              <w:t>Exception Handled</w:t>
+        <w:trPr>
+          <w:trHeight w:val="300"/>
+        </w:trPr>
+        <w:tc>
+          <w:tcPr>
+            <w:tcW w:w="13950" w:type="dxa"/>
+            <w:gridSpan w:val="4"/>
+            <w:tcBorders>
+              <w:top w:val="single" w:sz="6" w:space="0" w:color="auto"/>
+              <w:left w:val="single" w:sz="6" w:space="0" w:color="000000"/>
+              <w:bottom w:val="single" w:sz="6" w:space="0" w:color="000000"/>
+              <w:right w:val="single" w:sz="6" w:space="0" w:color="000000"/>
+            </w:tcBorders>
+            <w:shd w:val="clear" w:color="auto" w:fill="auto"/>
+            <w:hideMark/>
+          </w:tcPr>
+          <w:p>
+            <w:pPr>
+              <w:spacing w:after="0" w:line="240" w:lineRule="auto"/>
+              <w:jc w:val="center"/>
+              <w:textAlignment w:val="baseline"/>
+              <w:rPr>
+                <w:rFonts w:ascii="Times New Roman" w:eastAsia="Times New Roman" w:hAnsi="Times New Roman" w:cs="Times New Roman"/>
+                <w:sz w:val="24"/>
+                <w:szCs w:val="24"/>
+                <w:lang w:eastAsia="en-AU"/>
+              </w:rPr>
+            </w:pPr>
+            <w:r>
+              <w:rPr>
+                <w:rFonts w:ascii="Calibri" w:eastAsia="Times New Roman" w:hAnsi="Calibri" w:cs="Calibri"/>
+                <w:b/>
+                <w:bCs/>
+                <w:lang w:eastAsia="en-AU"/>
+              </w:rPr>
+              <w:t>Backend</w:t>
+            </w:r>
+            <w:r>
+              <w:rPr>
+                <w:rFonts w:ascii="Calibri" w:eastAsia="Times New Roman" w:hAnsi="Calibri" w:cs="Calibri"/>
+                <w:lang w:eastAsia="en-AU"/>
+              </w:rPr>
+              <w:t> </w:t>
             </w:r>
           </w:p>
         </w:tc>
       </w:tr>
       <w:tr>
-        <w:tc>
-          <w:tcPr>
-            <w:tcW w:w="959" w:type="dxa"/>
-          </w:tcPr>
-          <w:p>
-            <w:pPr>
-              <w:spacing w:before="60"/>
-            </w:pPr>
-            <w:r>
-              <w:t>1.2</w:t>
-            </w:r>
-          </w:p>
-        </w:tc>
-        <w:tc>
-          <w:tcPr>
-            <w:tcW w:w="4111" w:type="dxa"/>
-          </w:tcPr>
-          <w:p>
-            <w:pPr>
-              <w:tabs>
-                <w:tab w:val="left" w:pos="317"/>
-              </w:tabs>
-              <w:spacing w:before="60"/>
-              <w:rPr>
-                <w:color w:val="FF0000"/>
-              </w:rPr>
-            </w:pPr>
-            <w:r>
-              <w:rPr>
-                <w:color w:val="FF0000"/>
-              </w:rPr>
-              <w:t>Test empty input file</w:t>
-            </w:r>
-          </w:p>
-        </w:tc>
-        <w:tc>
-          <w:tcPr>
-            <w:tcW w:w="5386" w:type="dxa"/>
-          </w:tcPr>
-          <w:p>
-            <w:pPr>
-              <w:tabs>
-                <w:tab w:val="left" w:pos="317"/>
-              </w:tabs>
-              <w:spacing w:before="60"/>
-              <w:ind w:left="317" w:hanging="317"/>
-              <w:rPr>
-                <w:color w:val="FF0000"/>
-              </w:rPr>
-            </w:pPr>
-            <w:r>
-              <w:rPr>
-                <w:color w:val="FF0000"/>
-              </w:rPr>
-              <w:t>Display error message and exit</w:t>
-            </w:r>
-          </w:p>
-        </w:tc>
-        <w:tc>
-          <w:tcPr>
-            <w:tcW w:w="3720" w:type="dxa"/>
-          </w:tcPr>
-          <w:p>
-            <w:pPr>
-              <w:spacing w:before="60"/>
-              <w:rPr>
-                <w:color w:val="FF0000"/>
-              </w:rPr>
-            </w:pPr>
-            <w:r>
-              <w:rPr>
-                <w:color w:val="FF0000"/>
-              </w:rPr>
-              <w:t>Display error message and exit</w:t>
+        <w:trPr>
+          <w:trHeight w:val="300"/>
+        </w:trPr>
+        <w:tc>
+          <w:tcPr>
+            <w:tcW w:w="945" w:type="dxa"/>
+            <w:tcBorders>
+              <w:top w:val="single" w:sz="6" w:space="0" w:color="auto"/>
+              <w:left w:val="single" w:sz="6" w:space="0" w:color="auto"/>
+              <w:bottom w:val="single" w:sz="6" w:space="0" w:color="auto"/>
+              <w:right w:val="single" w:sz="6" w:space="0" w:color="auto"/>
+            </w:tcBorders>
+            <w:shd w:val="clear" w:color="auto" w:fill="auto"/>
+            <w:hideMark/>
+          </w:tcPr>
+          <w:p>
+            <w:pPr>
+              <w:spacing w:after="0" w:line="240" w:lineRule="auto"/>
+              <w:textAlignment w:val="baseline"/>
+              <w:rPr>
+                <w:rFonts w:ascii="Times New Roman" w:eastAsia="Times New Roman" w:hAnsi="Times New Roman" w:cs="Times New Roman"/>
+                <w:sz w:val="24"/>
+                <w:szCs w:val="24"/>
+                <w:lang w:eastAsia="en-AU"/>
+              </w:rPr>
+            </w:pPr>
+            <w:r>
+              <w:rPr>
+                <w:rFonts w:ascii="Calibri" w:eastAsia="Times New Roman" w:hAnsi="Calibri" w:cs="Calibri"/>
+                <w:lang w:eastAsia="en-AU"/>
+              </w:rPr>
+              <w:t>1.1 </w:t>
+            </w:r>
+          </w:p>
+        </w:tc>
+        <w:tc>
+          <w:tcPr>
+            <w:tcW w:w="4035" w:type="dxa"/>
+            <w:tcBorders>
+              <w:top w:val="single" w:sz="6" w:space="0" w:color="auto"/>
+              <w:left w:val="single" w:sz="6" w:space="0" w:color="auto"/>
+              <w:bottom w:val="single" w:sz="6" w:space="0" w:color="auto"/>
+              <w:right w:val="single" w:sz="6" w:space="0" w:color="auto"/>
+            </w:tcBorders>
+            <w:shd w:val="clear" w:color="auto" w:fill="auto"/>
+            <w:hideMark/>
+          </w:tcPr>
+          <w:p>
+            <w:pPr>
+              <w:spacing w:after="0" w:line="240" w:lineRule="auto"/>
+              <w:textAlignment w:val="baseline"/>
+              <w:rPr>
+                <w:rFonts w:ascii="Times New Roman" w:eastAsia="Times New Roman" w:hAnsi="Times New Roman" w:cs="Times New Roman"/>
+                <w:sz w:val="24"/>
+                <w:szCs w:val="24"/>
+                <w:lang w:eastAsia="en-AU"/>
+              </w:rPr>
+            </w:pPr>
+            <w:r>
+              <w:rPr>
+                <w:rFonts w:ascii="Calibri" w:eastAsia="Times New Roman" w:hAnsi="Calibri" w:cs="Calibri"/>
+                <w:lang w:eastAsia="en-AU"/>
+              </w:rPr>
+              <w:t>Select out of date range </w:t>
+            </w:r>
+          </w:p>
+        </w:tc>
+        <w:tc>
+          <w:tcPr>
+            <w:tcW w:w="5295" w:type="dxa"/>
+            <w:tcBorders>
+              <w:top w:val="single" w:sz="6" w:space="0" w:color="auto"/>
+              <w:left w:val="single" w:sz="6" w:space="0" w:color="auto"/>
+              <w:bottom w:val="single" w:sz="6" w:space="0" w:color="auto"/>
+              <w:right w:val="single" w:sz="6" w:space="0" w:color="auto"/>
+            </w:tcBorders>
+            <w:shd w:val="clear" w:color="auto" w:fill="auto"/>
+            <w:hideMark/>
+          </w:tcPr>
+          <w:p>
+            <w:pPr>
+              <w:spacing w:after="0" w:line="240" w:lineRule="auto"/>
+              <w:textAlignment w:val="baseline"/>
+              <w:rPr>
+                <w:rFonts w:ascii="Times New Roman" w:eastAsia="Times New Roman" w:hAnsi="Times New Roman" w:cs="Times New Roman"/>
+                <w:sz w:val="24"/>
+                <w:szCs w:val="24"/>
+                <w:lang w:eastAsia="en-AU"/>
+              </w:rPr>
+            </w:pPr>
+            <w:r>
+              <w:rPr>
+                <w:rFonts w:ascii="Calibri" w:eastAsia="Times New Roman" w:hAnsi="Calibri" w:cs="Calibri"/>
+                <w:lang w:eastAsia="en-AU"/>
+              </w:rPr>
+              <w:t>Display error message: “Date not found” </w:t>
+            </w:r>
+          </w:p>
+        </w:tc>
+        <w:tc>
+          <w:tcPr>
+            <w:tcW w:w="3660" w:type="dxa"/>
+            <w:tcBorders>
+              <w:top w:val="single" w:sz="6" w:space="0" w:color="auto"/>
+              <w:left w:val="single" w:sz="6" w:space="0" w:color="auto"/>
+              <w:bottom w:val="single" w:sz="6" w:space="0" w:color="auto"/>
+              <w:right w:val="single" w:sz="6" w:space="0" w:color="auto"/>
+            </w:tcBorders>
+            <w:shd w:val="clear" w:color="auto" w:fill="auto"/>
+            <w:hideMark/>
+          </w:tcPr>
+          <w:p>
+            <w:pPr>
+              <w:spacing w:after="0" w:line="240" w:lineRule="auto"/>
+              <w:textAlignment w:val="baseline"/>
+              <w:rPr>
+                <w:rFonts w:ascii="Times New Roman" w:eastAsia="Times New Roman" w:hAnsi="Times New Roman" w:cs="Times New Roman"/>
+                <w:sz w:val="24"/>
+                <w:szCs w:val="24"/>
+                <w:lang w:eastAsia="en-AU"/>
+              </w:rPr>
+            </w:pPr>
+            <w:r>
+              <w:rPr>
+                <w:rFonts w:ascii="Calibri" w:eastAsia="Times New Roman" w:hAnsi="Calibri" w:cs="Calibri"/>
+                <w:lang w:eastAsia="en-AU"/>
+              </w:rPr>
+              <w:t>Display error message: “No data found for specified date range”  </w:t>
             </w:r>
           </w:p>
         </w:tc>
       </w:tr>
       <w:tr>
-        <w:tc>
-          <w:tcPr>
-            <w:tcW w:w="959" w:type="dxa"/>
-          </w:tcPr>
-          <w:p>
-            <w:pPr>
-              <w:spacing w:before="60"/>
-            </w:pPr>
-            <w:r>
-              <w:rPr>
-                <w:b/>
-              </w:rPr>
-              <w:t>2.0</w:t>
-            </w:r>
-          </w:p>
-        </w:tc>
-        <w:tc>
-          <w:tcPr>
-            <w:tcW w:w="4111" w:type="dxa"/>
-          </w:tcPr>
-          <w:p>
-            <w:pPr>
-              <w:tabs>
-                <w:tab w:val="left" w:pos="317"/>
-              </w:tabs>
-              <w:spacing w:before="60"/>
-              <w:rPr>
-                <w:b/>
-              </w:rPr>
-            </w:pPr>
-            <w:r>
-              <w:rPr>
-                <w:b/>
-              </w:rPr>
-              <w:t>Data Select</w:t>
-            </w:r>
-            <w:r>
-              <w:rPr>
-                <w:b/>
-              </w:rPr>
-              <w:t xml:space="preserve"> and Time Period</w:t>
-            </w:r>
-            <w:r>
-              <w:rPr>
-                <w:b/>
-              </w:rPr>
-              <w:t xml:space="preserve"> Functions</w:t>
-            </w:r>
-          </w:p>
-        </w:tc>
-        <w:tc>
-          <w:tcPr>
-            <w:tcW w:w="5386" w:type="dxa"/>
-          </w:tcPr>
-          <w:p>
-            <w:pPr>
-              <w:tabs>
-                <w:tab w:val="left" w:pos="317"/>
-              </w:tabs>
-              <w:spacing w:before="60"/>
-              <w:ind w:left="317" w:hanging="317"/>
-            </w:pPr>
-          </w:p>
-        </w:tc>
-        <w:tc>
-          <w:tcPr>
-            <w:tcW w:w="3720" w:type="dxa"/>
-          </w:tcPr>
-          <w:p>
-            <w:pPr>
-              <w:spacing w:before="60"/>
-              <w:rPr>
-                <w:color w:val="FF0000"/>
-              </w:rPr>
-            </w:pPr>
+        <w:trPr>
+          <w:trHeight w:val="300"/>
+        </w:trPr>
+        <w:tc>
+          <w:tcPr>
+            <w:tcW w:w="945" w:type="dxa"/>
+            <w:tcBorders>
+              <w:top w:val="single" w:sz="6" w:space="0" w:color="auto"/>
+              <w:left w:val="single" w:sz="6" w:space="0" w:color="auto"/>
+              <w:bottom w:val="single" w:sz="6" w:space="0" w:color="auto"/>
+              <w:right w:val="single" w:sz="6" w:space="0" w:color="auto"/>
+            </w:tcBorders>
+            <w:shd w:val="clear" w:color="auto" w:fill="auto"/>
+            <w:hideMark/>
+          </w:tcPr>
+          <w:p>
+            <w:pPr>
+              <w:spacing w:after="0" w:line="240" w:lineRule="auto"/>
+              <w:textAlignment w:val="baseline"/>
+              <w:rPr>
+                <w:rFonts w:ascii="Times New Roman" w:eastAsia="Times New Roman" w:hAnsi="Times New Roman" w:cs="Times New Roman"/>
+                <w:sz w:val="24"/>
+                <w:szCs w:val="24"/>
+                <w:lang w:eastAsia="en-AU"/>
+              </w:rPr>
+            </w:pPr>
+            <w:r>
+              <w:rPr>
+                <w:rFonts w:ascii="Calibri" w:eastAsia="Times New Roman" w:hAnsi="Calibri" w:cs="Calibri"/>
+                <w:lang w:eastAsia="en-AU"/>
+              </w:rPr>
+              <w:t>1.2 </w:t>
+            </w:r>
+          </w:p>
+        </w:tc>
+        <w:tc>
+          <w:tcPr>
+            <w:tcW w:w="4035" w:type="dxa"/>
+            <w:tcBorders>
+              <w:top w:val="single" w:sz="6" w:space="0" w:color="auto"/>
+              <w:left w:val="single" w:sz="6" w:space="0" w:color="auto"/>
+              <w:bottom w:val="single" w:sz="6" w:space="0" w:color="auto"/>
+              <w:right w:val="single" w:sz="6" w:space="0" w:color="auto"/>
+            </w:tcBorders>
+            <w:shd w:val="clear" w:color="auto" w:fill="auto"/>
+            <w:hideMark/>
+          </w:tcPr>
+          <w:p>
+            <w:pPr>
+              <w:spacing w:after="0" w:line="240" w:lineRule="auto"/>
+              <w:textAlignment w:val="baseline"/>
+              <w:rPr>
+                <w:rFonts w:ascii="Times New Roman" w:eastAsia="Times New Roman" w:hAnsi="Times New Roman" w:cs="Times New Roman"/>
+                <w:sz w:val="24"/>
+                <w:szCs w:val="24"/>
+                <w:lang w:eastAsia="en-AU"/>
+              </w:rPr>
+            </w:pPr>
+            <w:r>
+              <w:rPr>
+                <w:rFonts w:ascii="Calibri" w:eastAsia="Times New Roman" w:hAnsi="Calibri" w:cs="Calibri"/>
+                <w:lang w:eastAsia="en-AU"/>
+              </w:rPr>
+              <w:t>Select in date range </w:t>
+            </w:r>
+          </w:p>
+        </w:tc>
+        <w:tc>
+          <w:tcPr>
+            <w:tcW w:w="5295" w:type="dxa"/>
+            <w:tcBorders>
+              <w:top w:val="single" w:sz="6" w:space="0" w:color="auto"/>
+              <w:left w:val="single" w:sz="6" w:space="0" w:color="auto"/>
+              <w:bottom w:val="single" w:sz="6" w:space="0" w:color="auto"/>
+              <w:right w:val="single" w:sz="6" w:space="0" w:color="auto"/>
+            </w:tcBorders>
+            <w:shd w:val="clear" w:color="auto" w:fill="auto"/>
+            <w:hideMark/>
+          </w:tcPr>
+          <w:p>
+            <w:pPr>
+              <w:spacing w:after="0" w:line="240" w:lineRule="auto"/>
+              <w:textAlignment w:val="baseline"/>
+              <w:rPr>
+                <w:rFonts w:ascii="Times New Roman" w:eastAsia="Times New Roman" w:hAnsi="Times New Roman" w:cs="Times New Roman"/>
+                <w:sz w:val="24"/>
+                <w:szCs w:val="24"/>
+                <w:lang w:eastAsia="en-AU"/>
+              </w:rPr>
+            </w:pPr>
+            <w:r>
+              <w:rPr>
+                <w:rFonts w:ascii="Calibri" w:eastAsia="Times New Roman" w:hAnsi="Calibri" w:cs="Calibri"/>
+                <w:lang w:eastAsia="en-AU"/>
+              </w:rPr>
+              <w:t>Print “date found” </w:t>
+            </w:r>
+          </w:p>
+        </w:tc>
+        <w:tc>
+          <w:tcPr>
+            <w:tcW w:w="3660" w:type="dxa"/>
+            <w:tcBorders>
+              <w:top w:val="single" w:sz="6" w:space="0" w:color="auto"/>
+              <w:left w:val="single" w:sz="6" w:space="0" w:color="auto"/>
+              <w:bottom w:val="single" w:sz="6" w:space="0" w:color="auto"/>
+              <w:right w:val="single" w:sz="6" w:space="0" w:color="auto"/>
+            </w:tcBorders>
+            <w:shd w:val="clear" w:color="auto" w:fill="auto"/>
+            <w:hideMark/>
+          </w:tcPr>
+          <w:p>
+            <w:pPr>
+              <w:spacing w:after="0" w:line="240" w:lineRule="auto"/>
+              <w:textAlignment w:val="baseline"/>
+              <w:rPr>
+                <w:rFonts w:ascii="Times New Roman" w:eastAsia="Times New Roman" w:hAnsi="Times New Roman" w:cs="Times New Roman"/>
+                <w:sz w:val="24"/>
+                <w:szCs w:val="24"/>
+                <w:lang w:eastAsia="en-AU"/>
+              </w:rPr>
+            </w:pPr>
+            <w:r>
+              <w:rPr>
+                <w:rFonts w:ascii="Calibri" w:eastAsia="Times New Roman" w:hAnsi="Calibri" w:cs="Calibri"/>
+                <w:lang w:eastAsia="en-AU"/>
+              </w:rPr>
+              <w:t>Prints “date found” </w:t>
+            </w:r>
           </w:p>
         </w:tc>
       </w:tr>
       <w:tr>
-        <w:tc>
-          <w:tcPr>
-            <w:tcW w:w="959" w:type="dxa"/>
-          </w:tcPr>
-          <w:p>
-            <w:pPr>
-              <w:spacing w:before="60"/>
-              <w:rPr>
+        <w:trPr>
+          <w:trHeight w:val="300"/>
+        </w:trPr>
+        <w:tc>
+          <w:tcPr>
+            <w:tcW w:w="945" w:type="dxa"/>
+            <w:tcBorders>
+              <w:top w:val="single" w:sz="6" w:space="0" w:color="auto"/>
+              <w:left w:val="single" w:sz="6" w:space="0" w:color="auto"/>
+              <w:bottom w:val="single" w:sz="6" w:space="0" w:color="auto"/>
+              <w:right w:val="single" w:sz="6" w:space="0" w:color="auto"/>
+            </w:tcBorders>
+            <w:shd w:val="clear" w:color="auto" w:fill="9197CF"/>
+            <w:hideMark/>
+          </w:tcPr>
+          <w:p>
+            <w:pPr>
+              <w:spacing w:after="0" w:line="240" w:lineRule="auto"/>
+              <w:textAlignment w:val="baseline"/>
+              <w:rPr>
+                <w:rFonts w:ascii="Times New Roman" w:eastAsia="Times New Roman" w:hAnsi="Times New Roman" w:cs="Times New Roman"/>
+                <w:sz w:val="24"/>
+                <w:szCs w:val="24"/>
+                <w:lang w:eastAsia="en-AU"/>
+              </w:rPr>
+            </w:pPr>
+            <w:r>
+              <w:rPr>
+                <w:rFonts w:ascii="Calibri" w:eastAsia="Times New Roman" w:hAnsi="Calibri" w:cs="Calibri"/>
                 <w:b/>
-              </w:rPr>
-            </w:pPr>
-            <w:r>
-              <w:t>2.1</w:t>
-            </w:r>
-          </w:p>
-        </w:tc>
-        <w:tc>
-          <w:tcPr>
-            <w:tcW w:w="4111" w:type="dxa"/>
-          </w:tcPr>
-          <w:p>
-            <w:pPr>
-              <w:tabs>
-                <w:tab w:val="left" w:pos="317"/>
-              </w:tabs>
-              <w:spacing w:before="60"/>
-            </w:pPr>
-            <w:r>
-              <w:t>Select out of date range</w:t>
-            </w:r>
-          </w:p>
-        </w:tc>
-        <w:tc>
-          <w:tcPr>
-            <w:tcW w:w="5386" w:type="dxa"/>
-          </w:tcPr>
-          <w:p>
-            <w:pPr>
-              <w:tabs>
-                <w:tab w:val="left" w:pos="317"/>
-              </w:tabs>
-              <w:spacing w:before="60"/>
-              <w:rPr>
+                <w:bCs/>
+                <w:lang w:eastAsia="en-AU"/>
+              </w:rPr>
+              <w:t>2.0</w:t>
+            </w:r>
+            <w:r>
+              <w:rPr>
+                <w:rFonts w:ascii="Calibri" w:eastAsia="Times New Roman" w:hAnsi="Calibri" w:cs="Calibri"/>
+                <w:lang w:eastAsia="en-AU"/>
+              </w:rPr>
+              <w:t> </w:t>
+            </w:r>
+          </w:p>
+        </w:tc>
+        <w:tc>
+          <w:tcPr>
+            <w:tcW w:w="4035" w:type="dxa"/>
+            <w:tcBorders>
+              <w:top w:val="single" w:sz="6" w:space="0" w:color="auto"/>
+              <w:left w:val="single" w:sz="6" w:space="0" w:color="auto"/>
+              <w:bottom w:val="single" w:sz="6" w:space="0" w:color="auto"/>
+              <w:right w:val="single" w:sz="6" w:space="0" w:color="auto"/>
+            </w:tcBorders>
+            <w:shd w:val="clear" w:color="auto" w:fill="9197CF"/>
+            <w:hideMark/>
+          </w:tcPr>
+          <w:p>
+            <w:pPr>
+              <w:spacing w:after="0" w:line="240" w:lineRule="auto"/>
+              <w:textAlignment w:val="baseline"/>
+              <w:rPr>
+                <w:rFonts w:ascii="Times New Roman" w:eastAsia="Times New Roman" w:hAnsi="Times New Roman" w:cs="Times New Roman"/>
+                <w:sz w:val="24"/>
+                <w:szCs w:val="24"/>
+                <w:lang w:eastAsia="en-AU"/>
+              </w:rPr>
+            </w:pPr>
+            <w:r>
+              <w:rPr>
+                <w:rFonts w:ascii="Calibri" w:eastAsia="Times New Roman" w:hAnsi="Calibri" w:cs="Calibri"/>
                 <w:b/>
-              </w:rPr>
-            </w:pPr>
-            <w:r>
-              <w:t>Display error message</w:t>
-            </w:r>
-          </w:p>
-        </w:tc>
-        <w:tc>
-          <w:tcPr>
-            <w:tcW w:w="3720" w:type="dxa"/>
-          </w:tcPr>
-          <w:p>
-            <w:pPr>
-              <w:spacing w:before="60"/>
-              <w:rPr>
-                <w:b/>
+                <w:bCs/>
+                <w:lang w:eastAsia="en-AU"/>
+              </w:rPr>
+              <w:t>Row Functions</w:t>
+            </w:r>
+            <w:r>
+              <w:rPr>
+                <w:rFonts w:ascii="Calibri" w:eastAsia="Times New Roman" w:hAnsi="Calibri" w:cs="Calibri"/>
+                <w:lang w:eastAsia="en-AU"/>
+              </w:rPr>
+              <w:t> </w:t>
+            </w:r>
+          </w:p>
+        </w:tc>
+        <w:tc>
+          <w:tcPr>
+            <w:tcW w:w="5295" w:type="dxa"/>
+            <w:tcBorders>
+              <w:top w:val="single" w:sz="6" w:space="0" w:color="auto"/>
+              <w:left w:val="single" w:sz="6" w:space="0" w:color="auto"/>
+              <w:bottom w:val="single" w:sz="6" w:space="0" w:color="auto"/>
+              <w:right w:val="single" w:sz="6" w:space="0" w:color="auto"/>
+            </w:tcBorders>
+            <w:shd w:val="clear" w:color="auto" w:fill="9197CF"/>
+            <w:hideMark/>
+          </w:tcPr>
+          <w:p>
+            <w:pPr>
+              <w:spacing w:after="0" w:line="240" w:lineRule="auto"/>
+              <w:ind w:left="315" w:hanging="315"/>
+              <w:textAlignment w:val="baseline"/>
+              <w:rPr>
+                <w:rFonts w:ascii="Times New Roman" w:eastAsia="Times New Roman" w:hAnsi="Times New Roman" w:cs="Times New Roman"/>
+                <w:sz w:val="24"/>
+                <w:szCs w:val="24"/>
+                <w:lang w:eastAsia="en-AU"/>
+              </w:rPr>
+            </w:pPr>
+            <w:r>
+              <w:rPr>
+                <w:rFonts w:ascii="Calibri" w:eastAsia="Times New Roman" w:hAnsi="Calibri" w:cs="Calibri"/>
+                <w:lang w:eastAsia="en-AU"/>
+              </w:rPr>
+              <w:t>  </w:t>
+            </w:r>
+          </w:p>
+        </w:tc>
+        <w:tc>
+          <w:tcPr>
+            <w:tcW w:w="3660" w:type="dxa"/>
+            <w:tcBorders>
+              <w:top w:val="single" w:sz="6" w:space="0" w:color="auto"/>
+              <w:left w:val="single" w:sz="6" w:space="0" w:color="auto"/>
+              <w:bottom w:val="single" w:sz="6" w:space="0" w:color="auto"/>
+              <w:right w:val="single" w:sz="6" w:space="0" w:color="auto"/>
+            </w:tcBorders>
+            <w:shd w:val="clear" w:color="auto" w:fill="9197CF"/>
+            <w:hideMark/>
+          </w:tcPr>
+          <w:p>
+            <w:pPr>
+              <w:spacing w:after="0" w:line="240" w:lineRule="auto"/>
+              <w:textAlignment w:val="baseline"/>
+              <w:rPr>
+                <w:rFonts w:ascii="Times New Roman" w:eastAsia="Times New Roman" w:hAnsi="Times New Roman" w:cs="Times New Roman"/>
+                <w:sz w:val="24"/>
+                <w:szCs w:val="24"/>
+                <w:lang w:eastAsia="en-AU"/>
+              </w:rPr>
+            </w:pPr>
+            <w:r>
+              <w:rPr>
+                <w:rFonts w:ascii="Calibri" w:eastAsia="Times New Roman" w:hAnsi="Calibri" w:cs="Calibri"/>
                 <w:color w:val="FF0000"/>
-              </w:rPr>
-            </w:pPr>
-            <w:r>
-              <w:rPr>
-                <w:color w:val="FF0000"/>
-              </w:rPr>
-              <w:t>Display error message and exit</w:t>
+                <w:lang w:eastAsia="en-AU"/>
+              </w:rPr>
+              <w:t>  </w:t>
             </w:r>
           </w:p>
         </w:tc>
       </w:tr>
       <w:tr>
-        <w:tc>
-          <w:tcPr>
-            <w:tcW w:w="959" w:type="dxa"/>
-          </w:tcPr>
-          <w:p>
-            <w:pPr>
-              <w:spacing w:before="60"/>
-            </w:pPr>
-            <w:r>
-              <w:rPr>
+        <w:trPr>
+          <w:trHeight w:val="300"/>
+        </w:trPr>
+        <w:tc>
+          <w:tcPr>
+            <w:tcW w:w="13950" w:type="dxa"/>
+            <w:gridSpan w:val="4"/>
+            <w:tcBorders>
+              <w:top w:val="single" w:sz="6" w:space="0" w:color="auto"/>
+              <w:left w:val="single" w:sz="6" w:space="0" w:color="000000"/>
+              <w:bottom w:val="single" w:sz="6" w:space="0" w:color="000000"/>
+              <w:right w:val="single" w:sz="6" w:space="0" w:color="000000"/>
+            </w:tcBorders>
+            <w:shd w:val="clear" w:color="auto" w:fill="auto"/>
+            <w:hideMark/>
+          </w:tcPr>
+          <w:p>
+            <w:pPr>
+              <w:spacing w:after="0" w:line="240" w:lineRule="auto"/>
+              <w:jc w:val="center"/>
+              <w:textAlignment w:val="baseline"/>
+              <w:rPr>
+                <w:rFonts w:ascii="Times New Roman" w:eastAsia="Times New Roman" w:hAnsi="Times New Roman" w:cs="Times New Roman"/>
+                <w:sz w:val="24"/>
+                <w:szCs w:val="24"/>
+                <w:lang w:eastAsia="en-AU"/>
+              </w:rPr>
+            </w:pPr>
+            <w:r>
+              <w:rPr>
+                <w:rFonts w:ascii="Calibri" w:eastAsia="Times New Roman" w:hAnsi="Calibri" w:cs="Calibri"/>
                 <w:b/>
-              </w:rPr>
-              <w:t>3.0</w:t>
-            </w:r>
-          </w:p>
-        </w:tc>
-        <w:tc>
-          <w:tcPr>
-            <w:tcW w:w="4111" w:type="dxa"/>
-          </w:tcPr>
-          <w:p>
-            <w:pPr>
-              <w:tabs>
-                <w:tab w:val="left" w:pos="317"/>
-              </w:tabs>
-              <w:spacing w:before="60"/>
-              <w:rPr>
-                <w:b/>
-              </w:rPr>
-            </w:pPr>
-            <w:r>
-              <w:rPr>
-                <w:b/>
-              </w:rPr>
-              <w:t>Accident Information Display</w:t>
-            </w:r>
-          </w:p>
-        </w:tc>
-        <w:tc>
-          <w:tcPr>
-            <w:tcW w:w="5386" w:type="dxa"/>
-          </w:tcPr>
-          <w:p>
-            <w:pPr>
-              <w:tabs>
-                <w:tab w:val="left" w:pos="317"/>
-              </w:tabs>
-              <w:spacing w:before="60"/>
-              <w:ind w:left="317" w:hanging="317"/>
-            </w:pPr>
-          </w:p>
-        </w:tc>
-        <w:tc>
-          <w:tcPr>
-            <w:tcW w:w="3720" w:type="dxa"/>
-          </w:tcPr>
-          <w:p>
-            <w:pPr>
-              <w:spacing w:before="60"/>
-              <w:rPr>
-                <w:color w:val="FF0000"/>
-              </w:rPr>
-            </w:pPr>
+                <w:bCs/>
+                <w:lang w:eastAsia="en-AU"/>
+              </w:rPr>
+              <w:t>Backend</w:t>
+            </w:r>
+            <w:r>
+              <w:rPr>
+                <w:rFonts w:ascii="Calibri" w:eastAsia="Times New Roman" w:hAnsi="Calibri" w:cs="Calibri"/>
+                <w:lang w:eastAsia="en-AU"/>
+              </w:rPr>
+              <w:t> </w:t>
+            </w:r>
           </w:p>
         </w:tc>
       </w:tr>
       <w:tr>
-        <w:tc>
-          <w:tcPr>
-            <w:tcW w:w="959" w:type="dxa"/>
-          </w:tcPr>
-          <w:p>
-            <w:pPr>
-              <w:spacing w:before="60"/>
-              <w:rPr>
-                <w:b/>
-              </w:rPr>
-            </w:pPr>
-            <w:r>
-              <w:t>3</w:t>
-            </w:r>
-            <w:r>
-              <w:t>.1</w:t>
-            </w:r>
-          </w:p>
-        </w:tc>
-        <w:tc>
-          <w:tcPr>
-            <w:tcW w:w="4111" w:type="dxa"/>
-          </w:tcPr>
-          <w:p>
-            <w:pPr>
-              <w:tabs>
-                <w:tab w:val="left" w:pos="317"/>
-              </w:tabs>
-              <w:spacing w:before="60"/>
-            </w:pPr>
-          </w:p>
-        </w:tc>
-        <w:tc>
-          <w:tcPr>
-            <w:tcW w:w="5386" w:type="dxa"/>
-          </w:tcPr>
-          <w:p>
-            <w:pPr>
-              <w:tabs>
-                <w:tab w:val="left" w:pos="317"/>
-              </w:tabs>
-              <w:spacing w:before="60"/>
-              <w:rPr>
-                <w:b/>
-              </w:rPr>
-            </w:pPr>
-          </w:p>
-        </w:tc>
-        <w:tc>
-          <w:tcPr>
-            <w:tcW w:w="3720" w:type="dxa"/>
-          </w:tcPr>
-          <w:p>
-            <w:pPr>
-              <w:spacing w:before="60"/>
-              <w:rPr>
-                <w:b/>
-                <w:color w:val="FF0000"/>
-              </w:rPr>
-            </w:pPr>
-            <w:r>
-              <w:rPr>
-                <w:color w:val="FF0000"/>
-              </w:rPr>
-              <w:t>Display error message and exit</w:t>
+        <w:trPr>
+          <w:trHeight w:val="300"/>
+        </w:trPr>
+        <w:tc>
+          <w:tcPr>
+            <w:tcW w:w="945" w:type="dxa"/>
+            <w:tcBorders>
+              <w:top w:val="single" w:sz="6" w:space="0" w:color="auto"/>
+              <w:left w:val="single" w:sz="6" w:space="0" w:color="auto"/>
+              <w:bottom w:val="single" w:sz="6" w:space="0" w:color="auto"/>
+              <w:right w:val="single" w:sz="6" w:space="0" w:color="auto"/>
+            </w:tcBorders>
+            <w:shd w:val="clear" w:color="auto" w:fill="auto"/>
+            <w:hideMark/>
+          </w:tcPr>
+          <w:p>
+            <w:pPr>
+              <w:spacing w:after="0" w:line="240" w:lineRule="auto"/>
+              <w:textAlignment w:val="baseline"/>
+              <w:rPr>
+                <w:rFonts w:ascii="Times New Roman" w:eastAsia="Times New Roman" w:hAnsi="Times New Roman" w:cs="Times New Roman"/>
+                <w:sz w:val="24"/>
+                <w:szCs w:val="24"/>
+                <w:lang w:eastAsia="en-AU"/>
+              </w:rPr>
+            </w:pPr>
+            <w:r>
+              <w:rPr>
+                <w:rFonts w:ascii="Calibri" w:eastAsia="Times New Roman" w:hAnsi="Calibri" w:cs="Calibri"/>
+                <w:lang w:eastAsia="en-AU"/>
+              </w:rPr>
+              <w:t>2.1 </w:t>
+            </w:r>
+          </w:p>
+        </w:tc>
+        <w:tc>
+          <w:tcPr>
+            <w:tcW w:w="4035" w:type="dxa"/>
+            <w:tcBorders>
+              <w:top w:val="single" w:sz="6" w:space="0" w:color="auto"/>
+              <w:left w:val="single" w:sz="6" w:space="0" w:color="auto"/>
+              <w:bottom w:val="single" w:sz="6" w:space="0" w:color="auto"/>
+              <w:right w:val="single" w:sz="6" w:space="0" w:color="auto"/>
+            </w:tcBorders>
+            <w:shd w:val="clear" w:color="auto" w:fill="auto"/>
+            <w:hideMark/>
+          </w:tcPr>
+          <w:p>
+            <w:pPr>
+              <w:spacing w:after="0" w:line="240" w:lineRule="auto"/>
+              <w:textAlignment w:val="baseline"/>
+              <w:rPr>
+                <w:rFonts w:ascii="Times New Roman" w:eastAsia="Times New Roman" w:hAnsi="Times New Roman" w:cs="Times New Roman"/>
+                <w:sz w:val="24"/>
+                <w:szCs w:val="24"/>
+                <w:lang w:eastAsia="en-AU"/>
+              </w:rPr>
+            </w:pPr>
+            <w:r>
+              <w:rPr>
+                <w:rFonts w:ascii="Calibri" w:eastAsia="Times New Roman" w:hAnsi="Calibri" w:cs="Calibri"/>
+                <w:lang w:eastAsia="en-AU"/>
+              </w:rPr>
+              <w:t xml:space="preserve">Count number of rows in </w:t>
+            </w:r>
+            <w:proofErr w:type="spellStart"/>
+            <w:r>
+              <w:rPr>
+                <w:rFonts w:ascii="Calibri" w:eastAsia="Times New Roman" w:hAnsi="Calibri" w:cs="Calibri"/>
+                <w:lang w:eastAsia="en-AU"/>
+              </w:rPr>
+              <w:t>DataFrame</w:t>
+            </w:r>
+            <w:proofErr w:type="spellEnd"/>
+            <w:r>
+              <w:rPr>
+                <w:rFonts w:ascii="Calibri" w:eastAsia="Times New Roman" w:hAnsi="Calibri" w:cs="Calibri"/>
+                <w:lang w:eastAsia="en-AU"/>
+              </w:rPr>
+              <w:t> </w:t>
+            </w:r>
+          </w:p>
+        </w:tc>
+        <w:tc>
+          <w:tcPr>
+            <w:tcW w:w="5295" w:type="dxa"/>
+            <w:tcBorders>
+              <w:top w:val="single" w:sz="6" w:space="0" w:color="auto"/>
+              <w:left w:val="single" w:sz="6" w:space="0" w:color="auto"/>
+              <w:bottom w:val="single" w:sz="6" w:space="0" w:color="auto"/>
+              <w:right w:val="single" w:sz="6" w:space="0" w:color="auto"/>
+            </w:tcBorders>
+            <w:shd w:val="clear" w:color="auto" w:fill="auto"/>
+            <w:hideMark/>
+          </w:tcPr>
+          <w:p>
+            <w:pPr>
+              <w:spacing w:after="0" w:line="240" w:lineRule="auto"/>
+              <w:textAlignment w:val="baseline"/>
+              <w:rPr>
+                <w:rFonts w:ascii="Times New Roman" w:eastAsia="Times New Roman" w:hAnsi="Times New Roman" w:cs="Times New Roman"/>
+                <w:sz w:val="24"/>
+                <w:szCs w:val="24"/>
+                <w:lang w:eastAsia="en-AU"/>
+              </w:rPr>
+            </w:pPr>
+            <w:r>
+              <w:rPr>
+                <w:rFonts w:ascii="Calibri" w:eastAsia="Times New Roman" w:hAnsi="Calibri" w:cs="Calibri"/>
+                <w:lang w:eastAsia="en-AU"/>
+              </w:rPr>
+              <w:t>Print the number of rows </w:t>
+            </w:r>
+          </w:p>
+        </w:tc>
+        <w:tc>
+          <w:tcPr>
+            <w:tcW w:w="3660" w:type="dxa"/>
+            <w:tcBorders>
+              <w:top w:val="single" w:sz="6" w:space="0" w:color="auto"/>
+              <w:left w:val="single" w:sz="6" w:space="0" w:color="auto"/>
+              <w:bottom w:val="single" w:sz="6" w:space="0" w:color="auto"/>
+              <w:right w:val="single" w:sz="6" w:space="0" w:color="auto"/>
+            </w:tcBorders>
+            <w:shd w:val="clear" w:color="auto" w:fill="auto"/>
+            <w:hideMark/>
+          </w:tcPr>
+          <w:p>
+            <w:pPr>
+              <w:spacing w:after="0" w:line="240" w:lineRule="auto"/>
+              <w:textAlignment w:val="baseline"/>
+              <w:rPr>
+                <w:rFonts w:ascii="Times New Roman" w:eastAsia="Times New Roman" w:hAnsi="Times New Roman" w:cs="Times New Roman"/>
+                <w:sz w:val="24"/>
+                <w:szCs w:val="24"/>
+                <w:lang w:eastAsia="en-AU"/>
+              </w:rPr>
+            </w:pPr>
+            <w:r>
+              <w:rPr>
+                <w:rFonts w:ascii="Calibri" w:eastAsia="Times New Roman" w:hAnsi="Calibri" w:cs="Calibri"/>
+                <w:lang w:eastAsia="en-AU"/>
+              </w:rPr>
+              <w:t>Prints the number of rows </w:t>
             </w:r>
           </w:p>
         </w:tc>
       </w:tr>
       <w:tr>
-        <w:tc>
-          <w:tcPr>
-            <w:tcW w:w="959" w:type="dxa"/>
-          </w:tcPr>
-          <w:p>
-            <w:pPr>
-              <w:spacing w:before="60"/>
-            </w:pPr>
-            <w:r>
-              <w:rPr>
-                <w:b/>
-              </w:rPr>
-              <w:t>4.0</w:t>
-            </w:r>
-          </w:p>
-        </w:tc>
-        <w:tc>
-          <w:tcPr>
-            <w:tcW w:w="4111" w:type="dxa"/>
-          </w:tcPr>
-          <w:p>
-            <w:pPr>
-              <w:tabs>
-                <w:tab w:val="left" w:pos="317"/>
-              </w:tabs>
-              <w:spacing w:before="60"/>
-              <w:rPr>
-                <w:b/>
-              </w:rPr>
-            </w:pPr>
-            <w:r>
-              <w:rPr>
-                <w:b/>
-              </w:rPr>
-              <w:t>Hourly Accident Trends</w:t>
-            </w:r>
-          </w:p>
-        </w:tc>
-        <w:tc>
-          <w:tcPr>
-            <w:tcW w:w="5386" w:type="dxa"/>
-          </w:tcPr>
-          <w:p>
-            <w:pPr>
-              <w:tabs>
-                <w:tab w:val="left" w:pos="317"/>
-              </w:tabs>
-              <w:spacing w:before="60"/>
-              <w:ind w:left="317" w:hanging="317"/>
-            </w:pPr>
-          </w:p>
-        </w:tc>
-        <w:tc>
-          <w:tcPr>
-            <w:tcW w:w="3720" w:type="dxa"/>
-          </w:tcPr>
-          <w:p>
-            <w:pPr>
-              <w:spacing w:before="60"/>
-              <w:rPr>
-                <w:color w:val="FF0000"/>
-              </w:rPr>
-            </w:pPr>
+        <w:trPr>
+          <w:trHeight w:val="300"/>
+        </w:trPr>
+        <w:tc>
+          <w:tcPr>
+            <w:tcW w:w="945" w:type="dxa"/>
+            <w:tcBorders>
+              <w:top w:val="single" w:sz="6" w:space="0" w:color="auto"/>
+              <w:left w:val="single" w:sz="6" w:space="0" w:color="auto"/>
+              <w:bottom w:val="single" w:sz="6" w:space="0" w:color="auto"/>
+              <w:right w:val="single" w:sz="6" w:space="0" w:color="auto"/>
+            </w:tcBorders>
+            <w:shd w:val="clear" w:color="auto" w:fill="auto"/>
+            <w:hideMark/>
+          </w:tcPr>
+          <w:p>
+            <w:pPr>
+              <w:spacing w:after="0" w:line="240" w:lineRule="auto"/>
+              <w:textAlignment w:val="baseline"/>
+              <w:rPr>
+                <w:rFonts w:ascii="Times New Roman" w:eastAsia="Times New Roman" w:hAnsi="Times New Roman" w:cs="Times New Roman"/>
+                <w:sz w:val="24"/>
+                <w:szCs w:val="24"/>
+                <w:lang w:eastAsia="en-AU"/>
+              </w:rPr>
+            </w:pPr>
+            <w:r>
+              <w:rPr>
+                <w:rFonts w:ascii="Calibri" w:eastAsia="Times New Roman" w:hAnsi="Calibri" w:cs="Calibri"/>
+                <w:lang w:eastAsia="en-AU"/>
+              </w:rPr>
+              <w:t>2.2 </w:t>
+            </w:r>
+          </w:p>
+        </w:tc>
+        <w:tc>
+          <w:tcPr>
+            <w:tcW w:w="4035" w:type="dxa"/>
+            <w:tcBorders>
+              <w:top w:val="single" w:sz="6" w:space="0" w:color="auto"/>
+              <w:left w:val="single" w:sz="6" w:space="0" w:color="auto"/>
+              <w:bottom w:val="single" w:sz="6" w:space="0" w:color="auto"/>
+              <w:right w:val="single" w:sz="6" w:space="0" w:color="auto"/>
+            </w:tcBorders>
+            <w:shd w:val="clear" w:color="auto" w:fill="auto"/>
+            <w:hideMark/>
+          </w:tcPr>
+          <w:p>
+            <w:pPr>
+              <w:spacing w:after="0" w:line="240" w:lineRule="auto"/>
+              <w:textAlignment w:val="baseline"/>
+              <w:rPr>
+                <w:rFonts w:ascii="Times New Roman" w:eastAsia="Times New Roman" w:hAnsi="Times New Roman" w:cs="Times New Roman"/>
+                <w:sz w:val="24"/>
+                <w:szCs w:val="24"/>
+                <w:lang w:eastAsia="en-AU"/>
+              </w:rPr>
+            </w:pPr>
+            <w:r>
+              <w:rPr>
+                <w:rFonts w:ascii="Calibri" w:eastAsia="Times New Roman" w:hAnsi="Calibri" w:cs="Calibri"/>
+                <w:lang w:eastAsia="en-AU"/>
+              </w:rPr>
+              <w:t xml:space="preserve">Count number of rows in </w:t>
+            </w:r>
+            <w:proofErr w:type="spellStart"/>
+            <w:r>
+              <w:rPr>
+                <w:rFonts w:ascii="Calibri" w:eastAsia="Times New Roman" w:hAnsi="Calibri" w:cs="Calibri"/>
+                <w:lang w:eastAsia="en-AU"/>
+              </w:rPr>
+              <w:t>crash_data</w:t>
+            </w:r>
+            <w:proofErr w:type="spellEnd"/>
+            <w:r>
+              <w:rPr>
+                <w:rFonts w:ascii="Calibri" w:eastAsia="Times New Roman" w:hAnsi="Calibri" w:cs="Calibri"/>
+                <w:lang w:eastAsia="en-AU"/>
+              </w:rPr>
+              <w:t xml:space="preserve"> table </w:t>
+            </w:r>
+          </w:p>
+        </w:tc>
+        <w:tc>
+          <w:tcPr>
+            <w:tcW w:w="5295" w:type="dxa"/>
+            <w:tcBorders>
+              <w:top w:val="single" w:sz="6" w:space="0" w:color="auto"/>
+              <w:left w:val="single" w:sz="6" w:space="0" w:color="auto"/>
+              <w:bottom w:val="single" w:sz="6" w:space="0" w:color="auto"/>
+              <w:right w:val="single" w:sz="6" w:space="0" w:color="auto"/>
+            </w:tcBorders>
+            <w:shd w:val="clear" w:color="auto" w:fill="auto"/>
+            <w:hideMark/>
+          </w:tcPr>
+          <w:p>
+            <w:pPr>
+              <w:spacing w:after="0" w:line="240" w:lineRule="auto"/>
+              <w:ind w:left="315" w:hanging="315"/>
+              <w:textAlignment w:val="baseline"/>
+              <w:rPr>
+                <w:rFonts w:ascii="Times New Roman" w:eastAsia="Times New Roman" w:hAnsi="Times New Roman" w:cs="Times New Roman"/>
+                <w:sz w:val="24"/>
+                <w:szCs w:val="24"/>
+                <w:lang w:eastAsia="en-AU"/>
+              </w:rPr>
+            </w:pPr>
+            <w:r>
+              <w:rPr>
+                <w:rFonts w:ascii="Calibri" w:eastAsia="Times New Roman" w:hAnsi="Calibri" w:cs="Calibri"/>
+                <w:lang w:eastAsia="en-AU"/>
+              </w:rPr>
+              <w:t>Print the number of rows </w:t>
+            </w:r>
+          </w:p>
+        </w:tc>
+        <w:tc>
+          <w:tcPr>
+            <w:tcW w:w="3660" w:type="dxa"/>
+            <w:tcBorders>
+              <w:top w:val="single" w:sz="6" w:space="0" w:color="auto"/>
+              <w:left w:val="single" w:sz="6" w:space="0" w:color="auto"/>
+              <w:bottom w:val="single" w:sz="6" w:space="0" w:color="auto"/>
+              <w:right w:val="single" w:sz="6" w:space="0" w:color="auto"/>
+            </w:tcBorders>
+            <w:shd w:val="clear" w:color="auto" w:fill="auto"/>
+            <w:hideMark/>
+          </w:tcPr>
+          <w:p>
+            <w:pPr>
+              <w:spacing w:after="0" w:line="240" w:lineRule="auto"/>
+              <w:textAlignment w:val="baseline"/>
+              <w:rPr>
+                <w:rFonts w:ascii="Times New Roman" w:eastAsia="Times New Roman" w:hAnsi="Times New Roman" w:cs="Times New Roman"/>
+                <w:sz w:val="24"/>
+                <w:szCs w:val="24"/>
+                <w:lang w:eastAsia="en-AU"/>
+              </w:rPr>
+            </w:pPr>
+            <w:r>
+              <w:rPr>
+                <w:rFonts w:ascii="Calibri" w:eastAsia="Times New Roman" w:hAnsi="Calibri" w:cs="Calibri"/>
+                <w:lang w:eastAsia="en-AU"/>
+              </w:rPr>
+              <w:t>Prints the number of rows </w:t>
+            </w:r>
           </w:p>
         </w:tc>
       </w:tr>
       <w:tr>
-        <w:tc>
-          <w:tcPr>
-            <w:tcW w:w="959" w:type="dxa"/>
-          </w:tcPr>
-          <w:p>
-            <w:pPr>
-              <w:spacing w:before="60"/>
-              <w:rPr>
+        <w:trPr>
+          <w:trHeight w:val="300"/>
+        </w:trPr>
+        <w:tc>
+          <w:tcPr>
+            <w:tcW w:w="945" w:type="dxa"/>
+            <w:tcBorders>
+              <w:top w:val="single" w:sz="6" w:space="0" w:color="auto"/>
+              <w:left w:val="single" w:sz="6" w:space="0" w:color="auto"/>
+              <w:bottom w:val="single" w:sz="6" w:space="0" w:color="auto"/>
+              <w:right w:val="single" w:sz="6" w:space="0" w:color="auto"/>
+            </w:tcBorders>
+            <w:shd w:val="clear" w:color="auto" w:fill="9197CF"/>
+            <w:hideMark/>
+          </w:tcPr>
+          <w:p>
+            <w:pPr>
+              <w:spacing w:after="0" w:line="240" w:lineRule="auto"/>
+              <w:textAlignment w:val="baseline"/>
+              <w:rPr>
+                <w:rFonts w:ascii="Times New Roman" w:eastAsia="Times New Roman" w:hAnsi="Times New Roman" w:cs="Times New Roman"/>
+                <w:sz w:val="24"/>
+                <w:szCs w:val="24"/>
+                <w:lang w:eastAsia="en-AU"/>
+              </w:rPr>
+            </w:pPr>
+            <w:r>
+              <w:rPr>
+                <w:rFonts w:ascii="Calibri" w:eastAsia="Times New Roman" w:hAnsi="Calibri" w:cs="Calibri"/>
                 <w:b/>
-              </w:rPr>
-            </w:pPr>
-            <w:r>
-              <w:t>4</w:t>
-            </w:r>
-            <w:r>
-              <w:t>.1</w:t>
-            </w:r>
-          </w:p>
-        </w:tc>
-        <w:tc>
-          <w:tcPr>
-            <w:tcW w:w="4111" w:type="dxa"/>
-          </w:tcPr>
-          <w:p>
-            <w:pPr>
-              <w:tabs>
-                <w:tab w:val="left" w:pos="317"/>
-              </w:tabs>
-              <w:spacing w:before="60"/>
-            </w:pPr>
-          </w:p>
-        </w:tc>
-        <w:tc>
-          <w:tcPr>
-            <w:tcW w:w="5386" w:type="dxa"/>
-          </w:tcPr>
-          <w:p>
-            <w:pPr>
-              <w:tabs>
-                <w:tab w:val="left" w:pos="317"/>
-              </w:tabs>
-              <w:spacing w:before="60"/>
-              <w:rPr>
+                <w:bCs/>
+                <w:lang w:eastAsia="en-AU"/>
+              </w:rPr>
+              <w:t>3.0</w:t>
+            </w:r>
+            <w:r>
+              <w:rPr>
+                <w:rFonts w:ascii="Calibri" w:eastAsia="Times New Roman" w:hAnsi="Calibri" w:cs="Calibri"/>
+                <w:lang w:eastAsia="en-AU"/>
+              </w:rPr>
+              <w:t> </w:t>
+            </w:r>
+          </w:p>
+        </w:tc>
+        <w:tc>
+          <w:tcPr>
+            <w:tcW w:w="4035" w:type="dxa"/>
+            <w:tcBorders>
+              <w:top w:val="single" w:sz="6" w:space="0" w:color="auto"/>
+              <w:left w:val="single" w:sz="6" w:space="0" w:color="auto"/>
+              <w:bottom w:val="single" w:sz="6" w:space="0" w:color="auto"/>
+              <w:right w:val="single" w:sz="6" w:space="0" w:color="auto"/>
+            </w:tcBorders>
+            <w:shd w:val="clear" w:color="auto" w:fill="9197CF"/>
+            <w:hideMark/>
+          </w:tcPr>
+          <w:p>
+            <w:pPr>
+              <w:spacing w:after="0" w:line="240" w:lineRule="auto"/>
+              <w:textAlignment w:val="baseline"/>
+              <w:rPr>
+                <w:rFonts w:ascii="Times New Roman" w:eastAsia="Times New Roman" w:hAnsi="Times New Roman" w:cs="Times New Roman"/>
+                <w:sz w:val="24"/>
+                <w:szCs w:val="24"/>
+                <w:lang w:eastAsia="en-AU"/>
+              </w:rPr>
+            </w:pPr>
+            <w:r>
+              <w:rPr>
+                <w:rFonts w:ascii="Calibri" w:eastAsia="Times New Roman" w:hAnsi="Calibri" w:cs="Calibri"/>
                 <w:b/>
-              </w:rPr>
-            </w:pPr>
-          </w:p>
-        </w:tc>
-        <w:tc>
-          <w:tcPr>
-            <w:tcW w:w="3720" w:type="dxa"/>
-          </w:tcPr>
-          <w:p>
-            <w:pPr>
-              <w:spacing w:before="60"/>
-              <w:rPr>
+                <w:bCs/>
+                <w:lang w:eastAsia="en-AU"/>
+              </w:rPr>
+              <w:t>Count number of accidents function </w:t>
+            </w:r>
+            <w:r>
+              <w:rPr>
+                <w:rFonts w:ascii="Calibri" w:eastAsia="Times New Roman" w:hAnsi="Calibri" w:cs="Calibri"/>
+                <w:lang w:eastAsia="en-AU"/>
+              </w:rPr>
+              <w:t> </w:t>
+            </w:r>
+          </w:p>
+        </w:tc>
+        <w:tc>
+          <w:tcPr>
+            <w:tcW w:w="5295" w:type="dxa"/>
+            <w:tcBorders>
+              <w:top w:val="single" w:sz="6" w:space="0" w:color="auto"/>
+              <w:left w:val="single" w:sz="6" w:space="0" w:color="auto"/>
+              <w:bottom w:val="single" w:sz="6" w:space="0" w:color="auto"/>
+              <w:right w:val="single" w:sz="6" w:space="0" w:color="auto"/>
+            </w:tcBorders>
+            <w:shd w:val="clear" w:color="auto" w:fill="9197CF"/>
+            <w:hideMark/>
+          </w:tcPr>
+          <w:p>
+            <w:pPr>
+              <w:spacing w:after="0" w:line="240" w:lineRule="auto"/>
+              <w:textAlignment w:val="baseline"/>
+              <w:rPr>
+                <w:rFonts w:ascii="Times New Roman" w:eastAsia="Times New Roman" w:hAnsi="Times New Roman" w:cs="Times New Roman"/>
+                <w:sz w:val="24"/>
+                <w:szCs w:val="24"/>
+                <w:lang w:eastAsia="en-AU"/>
+              </w:rPr>
+            </w:pPr>
+            <w:r>
+              <w:rPr>
+                <w:rFonts w:ascii="Calibri" w:eastAsia="Times New Roman" w:hAnsi="Calibri" w:cs="Calibri"/>
+                <w:lang w:eastAsia="en-AU"/>
+              </w:rPr>
+              <w:t>  </w:t>
+            </w:r>
+          </w:p>
+        </w:tc>
+        <w:tc>
+          <w:tcPr>
+            <w:tcW w:w="3660" w:type="dxa"/>
+            <w:tcBorders>
+              <w:top w:val="single" w:sz="6" w:space="0" w:color="auto"/>
+              <w:left w:val="single" w:sz="6" w:space="0" w:color="auto"/>
+              <w:bottom w:val="single" w:sz="6" w:space="0" w:color="auto"/>
+              <w:right w:val="single" w:sz="6" w:space="0" w:color="auto"/>
+            </w:tcBorders>
+            <w:shd w:val="clear" w:color="auto" w:fill="9197CF"/>
+            <w:hideMark/>
+          </w:tcPr>
+          <w:p>
+            <w:pPr>
+              <w:spacing w:after="0" w:line="240" w:lineRule="auto"/>
+              <w:textAlignment w:val="baseline"/>
+              <w:rPr>
+                <w:rFonts w:ascii="Times New Roman" w:eastAsia="Times New Roman" w:hAnsi="Times New Roman" w:cs="Times New Roman"/>
+                <w:sz w:val="24"/>
+                <w:szCs w:val="24"/>
+                <w:lang w:eastAsia="en-AU"/>
+              </w:rPr>
+            </w:pPr>
+            <w:r>
+              <w:rPr>
+                <w:rFonts w:ascii="Calibri" w:eastAsia="Times New Roman" w:hAnsi="Calibri" w:cs="Calibri"/>
                 <w:b/>
+                <w:bCs/>
                 <w:color w:val="FF0000"/>
-              </w:rPr>
-            </w:pPr>
-            <w:r>
-              <w:rPr>
+                <w:lang w:eastAsia="en-AU"/>
+              </w:rPr>
+              <w:t> </w:t>
+            </w:r>
+            <w:r>
+              <w:rPr>
+                <w:rFonts w:ascii="Calibri" w:eastAsia="Times New Roman" w:hAnsi="Calibri" w:cs="Calibri"/>
                 <w:color w:val="FF0000"/>
-              </w:rPr>
-              <w:t>Display error message and exit</w:t>
+                <w:lang w:eastAsia="en-AU"/>
+              </w:rPr>
+              <w:t> </w:t>
             </w:r>
           </w:p>
         </w:tc>
       </w:tr>
       <w:tr>
-        <w:tc>
-          <w:tcPr>
-            <w:tcW w:w="959" w:type="dxa"/>
-          </w:tcPr>
-          <w:p>
-            <w:pPr>
-              <w:spacing w:before="60"/>
-            </w:pPr>
-            <w:r>
-              <w:rPr>
+        <w:trPr>
+          <w:trHeight w:val="300"/>
+        </w:trPr>
+        <w:tc>
+          <w:tcPr>
+            <w:tcW w:w="13950" w:type="dxa"/>
+            <w:gridSpan w:val="4"/>
+            <w:tcBorders>
+              <w:top w:val="single" w:sz="6" w:space="0" w:color="auto"/>
+              <w:left w:val="single" w:sz="6" w:space="0" w:color="000000"/>
+              <w:bottom w:val="single" w:sz="6" w:space="0" w:color="000000"/>
+              <w:right w:val="single" w:sz="6" w:space="0" w:color="000000"/>
+            </w:tcBorders>
+            <w:shd w:val="clear" w:color="auto" w:fill="auto"/>
+            <w:hideMark/>
+          </w:tcPr>
+          <w:p>
+            <w:pPr>
+              <w:spacing w:after="0" w:line="240" w:lineRule="auto"/>
+              <w:jc w:val="center"/>
+              <w:textAlignment w:val="baseline"/>
+              <w:rPr>
+                <w:rFonts w:ascii="Times New Roman" w:eastAsia="Times New Roman" w:hAnsi="Times New Roman" w:cs="Times New Roman"/>
+                <w:sz w:val="24"/>
+                <w:szCs w:val="24"/>
+                <w:lang w:eastAsia="en-AU"/>
+              </w:rPr>
+            </w:pPr>
+            <w:r>
+              <w:rPr>
+                <w:rFonts w:ascii="Calibri" w:eastAsia="Times New Roman" w:hAnsi="Calibri" w:cs="Calibri"/>
                 <w:b/>
-              </w:rPr>
-              <w:t>5.0</w:t>
-            </w:r>
-          </w:p>
-        </w:tc>
-        <w:tc>
-          <w:tcPr>
-            <w:tcW w:w="4111" w:type="dxa"/>
-          </w:tcPr>
-          <w:p>
-            <w:pPr>
-              <w:tabs>
-                <w:tab w:val="left" w:pos="317"/>
-              </w:tabs>
-              <w:spacing w:before="60"/>
-              <w:rPr>
-                <w:b/>
-              </w:rPr>
-            </w:pPr>
-            <w:r>
-              <w:rPr>
-                <w:b/>
-              </w:rPr>
-              <w:t>Keyword-Based search</w:t>
-            </w:r>
-          </w:p>
-        </w:tc>
-        <w:tc>
-          <w:tcPr>
-            <w:tcW w:w="5386" w:type="dxa"/>
-          </w:tcPr>
-          <w:p>
-            <w:pPr>
-              <w:tabs>
-                <w:tab w:val="left" w:pos="317"/>
-              </w:tabs>
-              <w:spacing w:before="60"/>
-              <w:ind w:left="317" w:hanging="317"/>
-            </w:pPr>
-          </w:p>
-        </w:tc>
-        <w:tc>
-          <w:tcPr>
-            <w:tcW w:w="3720" w:type="dxa"/>
-          </w:tcPr>
-          <w:p>
-            <w:pPr>
-              <w:spacing w:before="60"/>
-              <w:rPr>
-                <w:color w:val="FF0000"/>
-              </w:rPr>
-            </w:pPr>
+                <w:bCs/>
+                <w:lang w:eastAsia="en-AU"/>
+              </w:rPr>
+              <w:t>Backend</w:t>
+            </w:r>
+            <w:r>
+              <w:rPr>
+                <w:rFonts w:ascii="Calibri" w:eastAsia="Times New Roman" w:hAnsi="Calibri" w:cs="Calibri"/>
+                <w:lang w:eastAsia="en-AU"/>
+              </w:rPr>
+              <w:t> </w:t>
+            </w:r>
           </w:p>
         </w:tc>
       </w:tr>
       <w:tr>
-        <w:tc>
-          <w:tcPr>
-            <w:tcW w:w="959" w:type="dxa"/>
-          </w:tcPr>
-          <w:p>
-            <w:pPr>
-              <w:spacing w:before="60"/>
-              <w:rPr>
-                <w:b/>
-              </w:rPr>
-            </w:pPr>
-            <w:r>
-              <w:t>5</w:t>
-            </w:r>
-            <w:r>
-              <w:t>.1</w:t>
-            </w:r>
-          </w:p>
-        </w:tc>
-        <w:tc>
-          <w:tcPr>
-            <w:tcW w:w="4111" w:type="dxa"/>
-          </w:tcPr>
-          <w:p>
-            <w:pPr>
-              <w:tabs>
-                <w:tab w:val="left" w:pos="317"/>
-              </w:tabs>
-              <w:spacing w:before="60"/>
-            </w:pPr>
-          </w:p>
-        </w:tc>
-        <w:tc>
-          <w:tcPr>
-            <w:tcW w:w="5386" w:type="dxa"/>
-          </w:tcPr>
-          <w:p>
-            <w:pPr>
-              <w:tabs>
-                <w:tab w:val="left" w:pos="317"/>
-              </w:tabs>
-              <w:spacing w:before="60"/>
-              <w:rPr>
-                <w:b/>
-              </w:rPr>
-            </w:pPr>
-          </w:p>
-        </w:tc>
-        <w:tc>
-          <w:tcPr>
-            <w:tcW w:w="3720" w:type="dxa"/>
-          </w:tcPr>
-          <w:p>
-            <w:pPr>
-              <w:spacing w:before="60"/>
-              <w:rPr>
-                <w:b/>
-                <w:color w:val="FF0000"/>
-              </w:rPr>
-            </w:pPr>
-            <w:r>
-              <w:rPr>
-                <w:color w:val="FF0000"/>
-              </w:rPr>
-              <w:t>Display error message and exit</w:t>
+        <w:trPr>
+          <w:trHeight w:val="300"/>
+        </w:trPr>
+        <w:tc>
+          <w:tcPr>
+            <w:tcW w:w="945" w:type="dxa"/>
+            <w:tcBorders>
+              <w:top w:val="single" w:sz="6" w:space="0" w:color="auto"/>
+              <w:left w:val="single" w:sz="6" w:space="0" w:color="auto"/>
+              <w:bottom w:val="single" w:sz="6" w:space="0" w:color="auto"/>
+              <w:right w:val="single" w:sz="6" w:space="0" w:color="auto"/>
+            </w:tcBorders>
+            <w:shd w:val="clear" w:color="auto" w:fill="auto"/>
+            <w:hideMark/>
+          </w:tcPr>
+          <w:p>
+            <w:pPr>
+              <w:spacing w:after="0" w:line="240" w:lineRule="auto"/>
+              <w:textAlignment w:val="baseline"/>
+              <w:rPr>
+                <w:rFonts w:ascii="Times New Roman" w:eastAsia="Times New Roman" w:hAnsi="Times New Roman" w:cs="Times New Roman"/>
+                <w:sz w:val="24"/>
+                <w:szCs w:val="24"/>
+                <w:lang w:eastAsia="en-AU"/>
+              </w:rPr>
+            </w:pPr>
+            <w:r>
+              <w:rPr>
+                <w:rFonts w:ascii="Calibri" w:eastAsia="Times New Roman" w:hAnsi="Calibri" w:cs="Calibri"/>
+                <w:lang w:eastAsia="en-AU"/>
+              </w:rPr>
+              <w:t>3.1 </w:t>
+            </w:r>
+          </w:p>
+        </w:tc>
+        <w:tc>
+          <w:tcPr>
+            <w:tcW w:w="4035" w:type="dxa"/>
+            <w:tcBorders>
+              <w:top w:val="single" w:sz="6" w:space="0" w:color="auto"/>
+              <w:left w:val="single" w:sz="6" w:space="0" w:color="auto"/>
+              <w:bottom w:val="single" w:sz="6" w:space="0" w:color="auto"/>
+              <w:right w:val="single" w:sz="6" w:space="0" w:color="auto"/>
+            </w:tcBorders>
+            <w:shd w:val="clear" w:color="auto" w:fill="auto"/>
+            <w:hideMark/>
+          </w:tcPr>
+          <w:p>
+            <w:pPr>
+              <w:spacing w:after="0" w:line="240" w:lineRule="auto"/>
+              <w:textAlignment w:val="baseline"/>
+              <w:rPr>
+                <w:rFonts w:ascii="Times New Roman" w:eastAsia="Times New Roman" w:hAnsi="Times New Roman" w:cs="Times New Roman"/>
+                <w:sz w:val="24"/>
+                <w:szCs w:val="24"/>
+                <w:lang w:eastAsia="en-AU"/>
+              </w:rPr>
+            </w:pPr>
+            <w:r>
+              <w:rPr>
+                <w:rFonts w:ascii="Calibri" w:eastAsia="Times New Roman" w:hAnsi="Calibri" w:cs="Calibri"/>
+                <w:lang w:eastAsia="en-AU"/>
+              </w:rPr>
+              <w:t>Count the number of total accidents </w:t>
+            </w:r>
+          </w:p>
+        </w:tc>
+        <w:tc>
+          <w:tcPr>
+            <w:tcW w:w="5295" w:type="dxa"/>
+            <w:tcBorders>
+              <w:top w:val="single" w:sz="6" w:space="0" w:color="auto"/>
+              <w:left w:val="single" w:sz="6" w:space="0" w:color="auto"/>
+              <w:bottom w:val="single" w:sz="6" w:space="0" w:color="auto"/>
+              <w:right w:val="single" w:sz="6" w:space="0" w:color="auto"/>
+            </w:tcBorders>
+            <w:shd w:val="clear" w:color="auto" w:fill="auto"/>
+            <w:hideMark/>
+          </w:tcPr>
+          <w:p>
+            <w:pPr>
+              <w:spacing w:after="0" w:line="240" w:lineRule="auto"/>
+              <w:ind w:left="315" w:hanging="315"/>
+              <w:textAlignment w:val="baseline"/>
+              <w:rPr>
+                <w:rFonts w:ascii="Times New Roman" w:eastAsia="Times New Roman" w:hAnsi="Times New Roman" w:cs="Times New Roman"/>
+                <w:sz w:val="24"/>
+                <w:szCs w:val="24"/>
+                <w:lang w:eastAsia="en-AU"/>
+              </w:rPr>
+            </w:pPr>
+            <w:r>
+              <w:rPr>
+                <w:rFonts w:ascii="Calibri" w:eastAsia="Times New Roman" w:hAnsi="Calibri" w:cs="Calibri"/>
+                <w:lang w:eastAsia="en-AU"/>
+              </w:rPr>
+              <w:t>Print the number of total accidents </w:t>
+            </w:r>
+          </w:p>
+        </w:tc>
+        <w:tc>
+          <w:tcPr>
+            <w:tcW w:w="3660" w:type="dxa"/>
+            <w:tcBorders>
+              <w:top w:val="single" w:sz="6" w:space="0" w:color="auto"/>
+              <w:left w:val="single" w:sz="6" w:space="0" w:color="auto"/>
+              <w:bottom w:val="single" w:sz="6" w:space="0" w:color="auto"/>
+              <w:right w:val="single" w:sz="6" w:space="0" w:color="auto"/>
+            </w:tcBorders>
+            <w:shd w:val="clear" w:color="auto" w:fill="auto"/>
+            <w:hideMark/>
+          </w:tcPr>
+          <w:p>
+            <w:pPr>
+              <w:spacing w:after="0" w:line="240" w:lineRule="auto"/>
+              <w:textAlignment w:val="baseline"/>
+              <w:rPr>
+                <w:rFonts w:ascii="Times New Roman" w:eastAsia="Times New Roman" w:hAnsi="Times New Roman" w:cs="Times New Roman"/>
+                <w:sz w:val="24"/>
+                <w:szCs w:val="24"/>
+                <w:lang w:eastAsia="en-AU"/>
+              </w:rPr>
+            </w:pPr>
+            <w:r>
+              <w:rPr>
+                <w:rFonts w:ascii="Calibri" w:eastAsia="Times New Roman" w:hAnsi="Calibri" w:cs="Calibri"/>
+                <w:lang w:eastAsia="en-AU"/>
+              </w:rPr>
+              <w:t>Prints the number of total accidents </w:t>
             </w:r>
           </w:p>
         </w:tc>
       </w:tr>
       <w:tr>
-        <w:tc>
-          <w:tcPr>
-            <w:tcW w:w="959" w:type="dxa"/>
-          </w:tcPr>
-          <w:p>
-            <w:pPr>
-              <w:spacing w:before="60"/>
-            </w:pPr>
-            <w:r>
-              <w:rPr>
-                <w:b/>
-              </w:rPr>
-              <w:lastRenderedPageBreak/>
-              <w:t>6.0</w:t>
-            </w:r>
-          </w:p>
-        </w:tc>
-        <w:tc>
-          <w:tcPr>
-            <w:tcW w:w="4111" w:type="dxa"/>
-          </w:tcPr>
-          <w:p>
-            <w:pPr>
-              <w:tabs>
-                <w:tab w:val="left" w:pos="317"/>
-              </w:tabs>
-              <w:spacing w:before="60"/>
-              <w:rPr>
-                <w:b/>
-              </w:rPr>
-            </w:pPr>
-            <w:r>
-              <w:rPr>
-                <w:b/>
-              </w:rPr>
-              <w:t>Alcohol Impact Filter</w:t>
-            </w:r>
-          </w:p>
-        </w:tc>
-        <w:tc>
-          <w:tcPr>
-            <w:tcW w:w="5386" w:type="dxa"/>
-          </w:tcPr>
-          <w:p>
-            <w:pPr>
-              <w:tabs>
-                <w:tab w:val="left" w:pos="317"/>
-              </w:tabs>
-              <w:spacing w:before="60"/>
-              <w:ind w:left="317" w:hanging="317"/>
-            </w:pPr>
-          </w:p>
-        </w:tc>
-        <w:tc>
-          <w:tcPr>
-            <w:tcW w:w="3720" w:type="dxa"/>
-          </w:tcPr>
-          <w:p>
-            <w:pPr>
-              <w:spacing w:before="60"/>
-              <w:rPr>
-                <w:color w:val="FF0000"/>
-              </w:rPr>
-            </w:pPr>
+        <w:trPr>
+          <w:trHeight w:val="300"/>
+        </w:trPr>
+        <w:tc>
+          <w:tcPr>
+            <w:tcW w:w="945" w:type="dxa"/>
+            <w:tcBorders>
+              <w:top w:val="single" w:sz="6" w:space="0" w:color="auto"/>
+              <w:left w:val="single" w:sz="6" w:space="0" w:color="auto"/>
+              <w:bottom w:val="single" w:sz="6" w:space="0" w:color="auto"/>
+              <w:right w:val="single" w:sz="6" w:space="0" w:color="auto"/>
+            </w:tcBorders>
+            <w:shd w:val="clear" w:color="auto" w:fill="auto"/>
+            <w:hideMark/>
+          </w:tcPr>
+          <w:p>
+            <w:pPr>
+              <w:spacing w:after="0" w:line="240" w:lineRule="auto"/>
+              <w:textAlignment w:val="baseline"/>
+              <w:rPr>
+                <w:rFonts w:ascii="Times New Roman" w:eastAsia="Times New Roman" w:hAnsi="Times New Roman" w:cs="Times New Roman"/>
+                <w:sz w:val="24"/>
+                <w:szCs w:val="24"/>
+                <w:lang w:eastAsia="en-AU"/>
+              </w:rPr>
+            </w:pPr>
+            <w:r>
+              <w:rPr>
+                <w:rFonts w:ascii="Calibri" w:eastAsia="Times New Roman" w:hAnsi="Calibri" w:cs="Calibri"/>
+                <w:lang w:eastAsia="en-AU"/>
+              </w:rPr>
+              <w:t>3.2 </w:t>
+            </w:r>
+          </w:p>
+        </w:tc>
+        <w:tc>
+          <w:tcPr>
+            <w:tcW w:w="4035" w:type="dxa"/>
+            <w:tcBorders>
+              <w:top w:val="single" w:sz="6" w:space="0" w:color="auto"/>
+              <w:left w:val="single" w:sz="6" w:space="0" w:color="auto"/>
+              <w:bottom w:val="single" w:sz="6" w:space="0" w:color="auto"/>
+              <w:right w:val="single" w:sz="6" w:space="0" w:color="auto"/>
+            </w:tcBorders>
+            <w:shd w:val="clear" w:color="auto" w:fill="auto"/>
+            <w:hideMark/>
+          </w:tcPr>
+          <w:p>
+            <w:pPr>
+              <w:spacing w:after="0" w:line="240" w:lineRule="auto"/>
+              <w:textAlignment w:val="baseline"/>
+              <w:rPr>
+                <w:rFonts w:ascii="Times New Roman" w:eastAsia="Times New Roman" w:hAnsi="Times New Roman" w:cs="Times New Roman"/>
+                <w:sz w:val="24"/>
+                <w:szCs w:val="24"/>
+                <w:lang w:eastAsia="en-AU"/>
+              </w:rPr>
+            </w:pPr>
+            <w:r>
+              <w:rPr>
+                <w:rFonts w:ascii="Calibri" w:eastAsia="Times New Roman" w:hAnsi="Calibri" w:cs="Calibri"/>
+                <w:lang w:eastAsia="en-AU"/>
+              </w:rPr>
+              <w:t>Count the number of accidents within date range </w:t>
+            </w:r>
+          </w:p>
+        </w:tc>
+        <w:tc>
+          <w:tcPr>
+            <w:tcW w:w="5295" w:type="dxa"/>
+            <w:tcBorders>
+              <w:top w:val="single" w:sz="6" w:space="0" w:color="auto"/>
+              <w:left w:val="single" w:sz="6" w:space="0" w:color="auto"/>
+              <w:bottom w:val="single" w:sz="6" w:space="0" w:color="auto"/>
+              <w:right w:val="single" w:sz="6" w:space="0" w:color="auto"/>
+            </w:tcBorders>
+            <w:shd w:val="clear" w:color="auto" w:fill="auto"/>
+            <w:hideMark/>
+          </w:tcPr>
+          <w:p>
+            <w:pPr>
+              <w:spacing w:after="0" w:line="240" w:lineRule="auto"/>
+              <w:textAlignment w:val="baseline"/>
+              <w:rPr>
+                <w:rFonts w:ascii="Times New Roman" w:eastAsia="Times New Roman" w:hAnsi="Times New Roman" w:cs="Times New Roman"/>
+                <w:sz w:val="24"/>
+                <w:szCs w:val="24"/>
+                <w:lang w:eastAsia="en-AU"/>
+              </w:rPr>
+            </w:pPr>
+            <w:r>
+              <w:rPr>
+                <w:rFonts w:ascii="Calibri" w:eastAsia="Times New Roman" w:hAnsi="Calibri" w:cs="Calibri"/>
+                <w:lang w:eastAsia="en-AU"/>
+              </w:rPr>
+              <w:t>Print the number of accidents within date range </w:t>
+            </w:r>
+          </w:p>
+        </w:tc>
+        <w:tc>
+          <w:tcPr>
+            <w:tcW w:w="3660" w:type="dxa"/>
+            <w:tcBorders>
+              <w:top w:val="single" w:sz="6" w:space="0" w:color="auto"/>
+              <w:left w:val="single" w:sz="6" w:space="0" w:color="auto"/>
+              <w:bottom w:val="single" w:sz="6" w:space="0" w:color="auto"/>
+              <w:right w:val="single" w:sz="6" w:space="0" w:color="auto"/>
+            </w:tcBorders>
+            <w:shd w:val="clear" w:color="auto" w:fill="auto"/>
+            <w:hideMark/>
+          </w:tcPr>
+          <w:p>
+            <w:pPr>
+              <w:spacing w:after="0" w:line="240" w:lineRule="auto"/>
+              <w:textAlignment w:val="baseline"/>
+              <w:rPr>
+                <w:rFonts w:ascii="Times New Roman" w:eastAsia="Times New Roman" w:hAnsi="Times New Roman" w:cs="Times New Roman"/>
+                <w:sz w:val="24"/>
+                <w:szCs w:val="24"/>
+                <w:lang w:eastAsia="en-AU"/>
+              </w:rPr>
+            </w:pPr>
+            <w:r>
+              <w:rPr>
+                <w:rFonts w:ascii="Calibri" w:eastAsia="Times New Roman" w:hAnsi="Calibri" w:cs="Calibri"/>
+                <w:lang w:eastAsia="en-AU"/>
+              </w:rPr>
+              <w:t>Prints the number of accidents within the date range </w:t>
+            </w:r>
           </w:p>
         </w:tc>
       </w:tr>
       <w:tr>
-        <w:tc>
-          <w:tcPr>
-            <w:tcW w:w="959" w:type="dxa"/>
-          </w:tcPr>
-          <w:p>
-            <w:pPr>
-              <w:spacing w:before="60"/>
-              <w:rPr>
+        <w:trPr>
+          <w:trHeight w:val="300"/>
+        </w:trPr>
+        <w:tc>
+          <w:tcPr>
+            <w:tcW w:w="945" w:type="dxa"/>
+            <w:tcBorders>
+              <w:top w:val="single" w:sz="6" w:space="0" w:color="auto"/>
+              <w:left w:val="single" w:sz="6" w:space="0" w:color="auto"/>
+              <w:bottom w:val="single" w:sz="6" w:space="0" w:color="auto"/>
+              <w:right w:val="single" w:sz="6" w:space="0" w:color="auto"/>
+            </w:tcBorders>
+            <w:shd w:val="clear" w:color="auto" w:fill="9197CF"/>
+            <w:hideMark/>
+          </w:tcPr>
+          <w:p>
+            <w:pPr>
+              <w:spacing w:after="0" w:line="240" w:lineRule="auto"/>
+              <w:textAlignment w:val="baseline"/>
+              <w:rPr>
+                <w:rFonts w:ascii="Times New Roman" w:eastAsia="Times New Roman" w:hAnsi="Times New Roman" w:cs="Times New Roman"/>
+                <w:sz w:val="24"/>
+                <w:szCs w:val="24"/>
+                <w:lang w:eastAsia="en-AU"/>
+              </w:rPr>
+            </w:pPr>
+            <w:r>
+              <w:rPr>
+                <w:rFonts w:ascii="Calibri" w:eastAsia="Times New Roman" w:hAnsi="Calibri" w:cs="Calibri"/>
+                <w:lang w:eastAsia="en-AU"/>
+              </w:rPr>
+              <w:t>4.0 </w:t>
+            </w:r>
+          </w:p>
+        </w:tc>
+        <w:tc>
+          <w:tcPr>
+            <w:tcW w:w="4035" w:type="dxa"/>
+            <w:tcBorders>
+              <w:top w:val="single" w:sz="6" w:space="0" w:color="auto"/>
+              <w:left w:val="single" w:sz="6" w:space="0" w:color="auto"/>
+              <w:bottom w:val="single" w:sz="6" w:space="0" w:color="auto"/>
+              <w:right w:val="single" w:sz="6" w:space="0" w:color="auto"/>
+            </w:tcBorders>
+            <w:shd w:val="clear" w:color="auto" w:fill="9197CF"/>
+            <w:hideMark/>
+          </w:tcPr>
+          <w:p>
+            <w:pPr>
+              <w:spacing w:after="0" w:line="240" w:lineRule="auto"/>
+              <w:textAlignment w:val="baseline"/>
+              <w:rPr>
+                <w:rFonts w:ascii="Times New Roman" w:eastAsia="Times New Roman" w:hAnsi="Times New Roman" w:cs="Times New Roman"/>
+                <w:sz w:val="24"/>
+                <w:szCs w:val="24"/>
+                <w:lang w:eastAsia="en-AU"/>
+              </w:rPr>
+            </w:pPr>
+            <w:r>
+              <w:rPr>
+                <w:rFonts w:ascii="Calibri" w:eastAsia="Times New Roman" w:hAnsi="Calibri" w:cs="Calibri"/>
                 <w:b/>
-              </w:rPr>
-            </w:pPr>
-            <w:r>
-              <w:t>6</w:t>
-            </w:r>
-            <w:r>
-              <w:t>.1</w:t>
-            </w:r>
-          </w:p>
-        </w:tc>
-        <w:tc>
-          <w:tcPr>
-            <w:tcW w:w="4111" w:type="dxa"/>
-          </w:tcPr>
-          <w:p>
-            <w:pPr>
-              <w:tabs>
-                <w:tab w:val="left" w:pos="317"/>
-              </w:tabs>
-              <w:spacing w:before="60"/>
-            </w:pPr>
-          </w:p>
-        </w:tc>
-        <w:tc>
-          <w:tcPr>
-            <w:tcW w:w="5386" w:type="dxa"/>
-          </w:tcPr>
-          <w:p>
-            <w:pPr>
-              <w:tabs>
-                <w:tab w:val="left" w:pos="317"/>
-              </w:tabs>
-              <w:spacing w:before="60"/>
-              <w:rPr>
-                <w:b/>
-              </w:rPr>
-            </w:pPr>
-          </w:p>
-        </w:tc>
-        <w:tc>
-          <w:tcPr>
-            <w:tcW w:w="3720" w:type="dxa"/>
-          </w:tcPr>
-          <w:p>
-            <w:pPr>
-              <w:spacing w:before="60"/>
-              <w:rPr>
-                <w:b/>
+                <w:bCs/>
+                <w:lang w:eastAsia="en-AU"/>
+              </w:rPr>
+              <w:t>Keyword Selection Function</w:t>
+            </w:r>
+            <w:r>
+              <w:rPr>
+                <w:rFonts w:ascii="Calibri" w:eastAsia="Times New Roman" w:hAnsi="Calibri" w:cs="Calibri"/>
+                <w:lang w:eastAsia="en-AU"/>
+              </w:rPr>
+              <w:t> </w:t>
+            </w:r>
+          </w:p>
+        </w:tc>
+        <w:tc>
+          <w:tcPr>
+            <w:tcW w:w="5295" w:type="dxa"/>
+            <w:tcBorders>
+              <w:top w:val="single" w:sz="6" w:space="0" w:color="auto"/>
+              <w:left w:val="single" w:sz="6" w:space="0" w:color="auto"/>
+              <w:bottom w:val="single" w:sz="6" w:space="0" w:color="auto"/>
+              <w:right w:val="single" w:sz="6" w:space="0" w:color="auto"/>
+            </w:tcBorders>
+            <w:shd w:val="clear" w:color="auto" w:fill="9197CF"/>
+            <w:hideMark/>
+          </w:tcPr>
+          <w:p>
+            <w:pPr>
+              <w:spacing w:after="0" w:line="240" w:lineRule="auto"/>
+              <w:ind w:left="315" w:hanging="315"/>
+              <w:textAlignment w:val="baseline"/>
+              <w:rPr>
+                <w:rFonts w:ascii="Times New Roman" w:eastAsia="Times New Roman" w:hAnsi="Times New Roman" w:cs="Times New Roman"/>
+                <w:sz w:val="24"/>
+                <w:szCs w:val="24"/>
+                <w:lang w:eastAsia="en-AU"/>
+              </w:rPr>
+            </w:pPr>
+            <w:r>
+              <w:rPr>
+                <w:rFonts w:ascii="Calibri" w:eastAsia="Times New Roman" w:hAnsi="Calibri" w:cs="Calibri"/>
+                <w:lang w:eastAsia="en-AU"/>
+              </w:rPr>
+              <w:t>  </w:t>
+            </w:r>
+          </w:p>
+        </w:tc>
+        <w:tc>
+          <w:tcPr>
+            <w:tcW w:w="3660" w:type="dxa"/>
+            <w:tcBorders>
+              <w:top w:val="single" w:sz="6" w:space="0" w:color="auto"/>
+              <w:left w:val="single" w:sz="6" w:space="0" w:color="auto"/>
+              <w:bottom w:val="single" w:sz="6" w:space="0" w:color="auto"/>
+              <w:right w:val="single" w:sz="6" w:space="0" w:color="auto"/>
+            </w:tcBorders>
+            <w:shd w:val="clear" w:color="auto" w:fill="9197CF"/>
+            <w:hideMark/>
+          </w:tcPr>
+          <w:p>
+            <w:pPr>
+              <w:spacing w:after="0" w:line="240" w:lineRule="auto"/>
+              <w:textAlignment w:val="baseline"/>
+              <w:rPr>
+                <w:rFonts w:ascii="Times New Roman" w:eastAsia="Times New Roman" w:hAnsi="Times New Roman" w:cs="Times New Roman"/>
+                <w:sz w:val="24"/>
+                <w:szCs w:val="24"/>
+                <w:lang w:eastAsia="en-AU"/>
+              </w:rPr>
+            </w:pPr>
+            <w:r>
+              <w:rPr>
+                <w:rFonts w:ascii="Calibri" w:eastAsia="Times New Roman" w:hAnsi="Calibri" w:cs="Calibri"/>
                 <w:color w:val="FF0000"/>
-              </w:rPr>
-            </w:pPr>
-            <w:r>
-              <w:rPr>
-                <w:color w:val="FF0000"/>
-              </w:rPr>
-              <w:t>Display error message and exit</w:t>
+                <w:lang w:eastAsia="en-AU"/>
+              </w:rPr>
+              <w:t>  </w:t>
             </w:r>
           </w:p>
         </w:tc>
       </w:tr>
       <w:tr>
-        <w:tc>
-          <w:tcPr>
-            <w:tcW w:w="959" w:type="dxa"/>
-          </w:tcPr>
-          <w:p>
-            <w:pPr>
-              <w:spacing w:before="60"/>
-            </w:pPr>
-            <w:r>
-              <w:rPr>
-                <w:b/>
-              </w:rPr>
-              <w:t>7.0</w:t>
-            </w:r>
-          </w:p>
-        </w:tc>
-        <w:tc>
-          <w:tcPr>
-            <w:tcW w:w="4111" w:type="dxa"/>
-          </w:tcPr>
-          <w:p>
-            <w:pPr>
-              <w:tabs>
-                <w:tab w:val="left" w:pos="317"/>
-              </w:tabs>
-              <w:spacing w:before="60"/>
-              <w:rPr>
-                <w:b/>
-              </w:rPr>
-            </w:pPr>
-            <w:r>
-              <w:rPr>
-                <w:b/>
-              </w:rPr>
-              <w:t>Geospatial Accident Visualisation</w:t>
-            </w:r>
-          </w:p>
-        </w:tc>
-        <w:tc>
-          <w:tcPr>
-            <w:tcW w:w="5386" w:type="dxa"/>
-          </w:tcPr>
-          <w:p>
-            <w:pPr>
-              <w:tabs>
-                <w:tab w:val="left" w:pos="317"/>
-              </w:tabs>
-              <w:spacing w:before="60"/>
-              <w:ind w:left="317" w:hanging="317"/>
-            </w:pPr>
-          </w:p>
-        </w:tc>
-        <w:tc>
-          <w:tcPr>
-            <w:tcW w:w="3720" w:type="dxa"/>
-          </w:tcPr>
-          <w:p>
-            <w:pPr>
-              <w:spacing w:before="60"/>
-              <w:rPr>
-                <w:color w:val="FF0000"/>
-              </w:rPr>
-            </w:pPr>
+        <w:trPr>
+          <w:trHeight w:val="300"/>
+        </w:trPr>
+        <w:tc>
+          <w:tcPr>
+            <w:tcW w:w="13950" w:type="dxa"/>
+            <w:gridSpan w:val="4"/>
+            <w:tcBorders>
+              <w:top w:val="single" w:sz="6" w:space="0" w:color="auto"/>
+              <w:left w:val="single" w:sz="6" w:space="0" w:color="000000"/>
+              <w:bottom w:val="single" w:sz="6" w:space="0" w:color="000000"/>
+              <w:right w:val="single" w:sz="6" w:space="0" w:color="000000"/>
+            </w:tcBorders>
+            <w:shd w:val="clear" w:color="auto" w:fill="auto"/>
+            <w:hideMark/>
+          </w:tcPr>
+          <w:p>
+            <w:pPr>
+              <w:spacing w:after="0" w:line="240" w:lineRule="auto"/>
+              <w:jc w:val="center"/>
+              <w:textAlignment w:val="baseline"/>
+              <w:rPr>
+                <w:rFonts w:ascii="Times New Roman" w:eastAsia="Times New Roman" w:hAnsi="Times New Roman" w:cs="Times New Roman"/>
+                <w:sz w:val="24"/>
+                <w:szCs w:val="24"/>
+                <w:lang w:eastAsia="en-AU"/>
+              </w:rPr>
+            </w:pPr>
+            <w:r>
+              <w:rPr>
+                <w:rFonts w:ascii="Calibri" w:eastAsia="Times New Roman" w:hAnsi="Calibri" w:cs="Calibri"/>
+                <w:lang w:eastAsia="en-AU"/>
+              </w:rPr>
+              <w:t>Backend </w:t>
+            </w:r>
           </w:p>
         </w:tc>
       </w:tr>
       <w:tr>
-        <w:tc>
-          <w:tcPr>
-            <w:tcW w:w="959" w:type="dxa"/>
-          </w:tcPr>
-          <w:p>
-            <w:pPr>
-              <w:spacing w:before="60"/>
-              <w:rPr>
+        <w:trPr>
+          <w:trHeight w:val="300"/>
+        </w:trPr>
+        <w:tc>
+          <w:tcPr>
+            <w:tcW w:w="945" w:type="dxa"/>
+            <w:tcBorders>
+              <w:top w:val="single" w:sz="6" w:space="0" w:color="auto"/>
+              <w:left w:val="single" w:sz="6" w:space="0" w:color="auto"/>
+              <w:bottom w:val="single" w:sz="6" w:space="0" w:color="auto"/>
+              <w:right w:val="single" w:sz="6" w:space="0" w:color="auto"/>
+            </w:tcBorders>
+            <w:shd w:val="clear" w:color="auto" w:fill="auto"/>
+            <w:hideMark/>
+          </w:tcPr>
+          <w:p>
+            <w:pPr>
+              <w:spacing w:after="0" w:line="240" w:lineRule="auto"/>
+              <w:textAlignment w:val="baseline"/>
+              <w:rPr>
+                <w:rFonts w:ascii="Times New Roman" w:eastAsia="Times New Roman" w:hAnsi="Times New Roman" w:cs="Times New Roman"/>
+                <w:sz w:val="24"/>
+                <w:szCs w:val="24"/>
+                <w:lang w:eastAsia="en-AU"/>
+              </w:rPr>
+            </w:pPr>
+            <w:r>
+              <w:rPr>
+                <w:rFonts w:ascii="Calibri" w:eastAsia="Times New Roman" w:hAnsi="Calibri" w:cs="Calibri"/>
+                <w:lang w:eastAsia="en-AU"/>
+              </w:rPr>
+              <w:t>4.1 </w:t>
+            </w:r>
+          </w:p>
+        </w:tc>
+        <w:tc>
+          <w:tcPr>
+            <w:tcW w:w="4035" w:type="dxa"/>
+            <w:tcBorders>
+              <w:top w:val="single" w:sz="6" w:space="0" w:color="auto"/>
+              <w:left w:val="single" w:sz="6" w:space="0" w:color="auto"/>
+              <w:bottom w:val="single" w:sz="6" w:space="0" w:color="auto"/>
+              <w:right w:val="single" w:sz="6" w:space="0" w:color="auto"/>
+            </w:tcBorders>
+            <w:shd w:val="clear" w:color="auto" w:fill="auto"/>
+            <w:hideMark/>
+          </w:tcPr>
+          <w:p>
+            <w:pPr>
+              <w:spacing w:after="0" w:line="240" w:lineRule="auto"/>
+              <w:textAlignment w:val="baseline"/>
+              <w:rPr>
+                <w:rFonts w:ascii="Times New Roman" w:eastAsia="Times New Roman" w:hAnsi="Times New Roman" w:cs="Times New Roman"/>
+                <w:sz w:val="24"/>
+                <w:szCs w:val="24"/>
+                <w:lang w:eastAsia="en-AU"/>
+              </w:rPr>
+            </w:pPr>
+            <w:r>
+              <w:rPr>
+                <w:rFonts w:ascii="Calibri" w:eastAsia="Times New Roman" w:hAnsi="Calibri" w:cs="Calibri"/>
+                <w:lang w:eastAsia="en-AU"/>
+              </w:rPr>
+              <w:t>Select the keywords: “Collision with vehicle” and “Struck Animal”  </w:t>
+            </w:r>
+          </w:p>
+        </w:tc>
+        <w:tc>
+          <w:tcPr>
+            <w:tcW w:w="5295" w:type="dxa"/>
+            <w:tcBorders>
+              <w:top w:val="single" w:sz="6" w:space="0" w:color="auto"/>
+              <w:left w:val="single" w:sz="6" w:space="0" w:color="auto"/>
+              <w:bottom w:val="single" w:sz="6" w:space="0" w:color="auto"/>
+              <w:right w:val="single" w:sz="6" w:space="0" w:color="auto"/>
+            </w:tcBorders>
+            <w:shd w:val="clear" w:color="auto" w:fill="auto"/>
+            <w:hideMark/>
+          </w:tcPr>
+          <w:p>
+            <w:pPr>
+              <w:spacing w:after="0" w:line="240" w:lineRule="auto"/>
+              <w:textAlignment w:val="baseline"/>
+              <w:rPr>
+                <w:rFonts w:ascii="Times New Roman" w:eastAsia="Times New Roman" w:hAnsi="Times New Roman" w:cs="Times New Roman"/>
+                <w:sz w:val="24"/>
+                <w:szCs w:val="24"/>
+                <w:lang w:eastAsia="en-AU"/>
+              </w:rPr>
+            </w:pPr>
+            <w:r>
+              <w:rPr>
+                <w:rFonts w:ascii="Calibri" w:eastAsia="Times New Roman" w:hAnsi="Calibri" w:cs="Calibri"/>
+                <w:lang w:eastAsia="en-AU"/>
+              </w:rPr>
+              <w:t>Print “record found” </w:t>
+            </w:r>
+          </w:p>
+        </w:tc>
+        <w:tc>
+          <w:tcPr>
+            <w:tcW w:w="3660" w:type="dxa"/>
+            <w:tcBorders>
+              <w:top w:val="single" w:sz="6" w:space="0" w:color="auto"/>
+              <w:left w:val="single" w:sz="6" w:space="0" w:color="auto"/>
+              <w:bottom w:val="single" w:sz="6" w:space="0" w:color="auto"/>
+              <w:right w:val="single" w:sz="6" w:space="0" w:color="auto"/>
+            </w:tcBorders>
+            <w:shd w:val="clear" w:color="auto" w:fill="auto"/>
+            <w:hideMark/>
+          </w:tcPr>
+          <w:p>
+            <w:pPr>
+              <w:spacing w:after="0" w:line="240" w:lineRule="auto"/>
+              <w:textAlignment w:val="baseline"/>
+              <w:rPr>
+                <w:rFonts w:ascii="Times New Roman" w:eastAsia="Times New Roman" w:hAnsi="Times New Roman" w:cs="Times New Roman"/>
+                <w:sz w:val="24"/>
+                <w:szCs w:val="24"/>
+                <w:lang w:eastAsia="en-AU"/>
+              </w:rPr>
+            </w:pPr>
+            <w:r>
+              <w:rPr>
+                <w:rFonts w:ascii="Calibri" w:eastAsia="Times New Roman" w:hAnsi="Calibri" w:cs="Calibri"/>
+                <w:lang w:eastAsia="en-AU"/>
+              </w:rPr>
+              <w:t>Prints “record found” </w:t>
+            </w:r>
+          </w:p>
+        </w:tc>
+      </w:tr>
+      <w:tr>
+        <w:trPr>
+          <w:trHeight w:val="300"/>
+        </w:trPr>
+        <w:tc>
+          <w:tcPr>
+            <w:tcW w:w="945" w:type="dxa"/>
+            <w:tcBorders>
+              <w:top w:val="single" w:sz="6" w:space="0" w:color="auto"/>
+              <w:left w:val="single" w:sz="6" w:space="0" w:color="auto"/>
+              <w:bottom w:val="single" w:sz="6" w:space="0" w:color="auto"/>
+              <w:right w:val="single" w:sz="6" w:space="0" w:color="auto"/>
+            </w:tcBorders>
+            <w:shd w:val="clear" w:color="auto" w:fill="auto"/>
+            <w:hideMark/>
+          </w:tcPr>
+          <w:p>
+            <w:pPr>
+              <w:spacing w:after="0" w:line="240" w:lineRule="auto"/>
+              <w:textAlignment w:val="baseline"/>
+              <w:rPr>
+                <w:rFonts w:ascii="Times New Roman" w:eastAsia="Times New Roman" w:hAnsi="Times New Roman" w:cs="Times New Roman"/>
+                <w:sz w:val="24"/>
+                <w:szCs w:val="24"/>
+                <w:lang w:eastAsia="en-AU"/>
+              </w:rPr>
+            </w:pPr>
+            <w:r>
+              <w:rPr>
+                <w:rFonts w:ascii="Calibri" w:eastAsia="Times New Roman" w:hAnsi="Calibri" w:cs="Calibri"/>
+                <w:lang w:eastAsia="en-AU"/>
+              </w:rPr>
+              <w:t> 4.2 </w:t>
+            </w:r>
+          </w:p>
+        </w:tc>
+        <w:tc>
+          <w:tcPr>
+            <w:tcW w:w="4035" w:type="dxa"/>
+            <w:tcBorders>
+              <w:top w:val="single" w:sz="6" w:space="0" w:color="auto"/>
+              <w:left w:val="single" w:sz="6" w:space="0" w:color="auto"/>
+              <w:bottom w:val="single" w:sz="6" w:space="0" w:color="auto"/>
+              <w:right w:val="single" w:sz="6" w:space="0" w:color="auto"/>
+            </w:tcBorders>
+            <w:shd w:val="clear" w:color="auto" w:fill="auto"/>
+            <w:hideMark/>
+          </w:tcPr>
+          <w:p>
+            <w:pPr>
+              <w:spacing w:after="0" w:line="240" w:lineRule="auto"/>
+              <w:textAlignment w:val="baseline"/>
+              <w:rPr>
+                <w:rFonts w:ascii="Times New Roman" w:eastAsia="Times New Roman" w:hAnsi="Times New Roman" w:cs="Times New Roman"/>
+                <w:sz w:val="24"/>
+                <w:szCs w:val="24"/>
+                <w:lang w:eastAsia="en-AU"/>
+              </w:rPr>
+            </w:pPr>
+            <w:r>
+              <w:rPr>
+                <w:rFonts w:ascii="Calibri" w:eastAsia="Times New Roman" w:hAnsi="Calibri" w:cs="Calibri"/>
+                <w:lang w:eastAsia="en-AU"/>
+              </w:rPr>
+              <w:t>Select the keywords: “unicorn” and “banana”  </w:t>
+            </w:r>
+          </w:p>
+        </w:tc>
+        <w:tc>
+          <w:tcPr>
+            <w:tcW w:w="5295" w:type="dxa"/>
+            <w:tcBorders>
+              <w:top w:val="single" w:sz="6" w:space="0" w:color="auto"/>
+              <w:left w:val="single" w:sz="6" w:space="0" w:color="auto"/>
+              <w:bottom w:val="single" w:sz="6" w:space="0" w:color="auto"/>
+              <w:right w:val="single" w:sz="6" w:space="0" w:color="auto"/>
+            </w:tcBorders>
+            <w:shd w:val="clear" w:color="auto" w:fill="auto"/>
+            <w:hideMark/>
+          </w:tcPr>
+          <w:p>
+            <w:pPr>
+              <w:spacing w:after="0" w:line="240" w:lineRule="auto"/>
+              <w:ind w:left="315" w:hanging="315"/>
+              <w:textAlignment w:val="baseline"/>
+              <w:rPr>
+                <w:rFonts w:ascii="Times New Roman" w:eastAsia="Times New Roman" w:hAnsi="Times New Roman" w:cs="Times New Roman"/>
+                <w:sz w:val="24"/>
+                <w:szCs w:val="24"/>
+                <w:lang w:eastAsia="en-AU"/>
+              </w:rPr>
+            </w:pPr>
+            <w:r>
+              <w:rPr>
+                <w:rFonts w:ascii="Calibri" w:eastAsia="Times New Roman" w:hAnsi="Calibri" w:cs="Calibri"/>
+                <w:lang w:eastAsia="en-AU"/>
+              </w:rPr>
+              <w:t>Prints “records not found” </w:t>
+            </w:r>
+          </w:p>
+        </w:tc>
+        <w:tc>
+          <w:tcPr>
+            <w:tcW w:w="3660" w:type="dxa"/>
+            <w:tcBorders>
+              <w:top w:val="single" w:sz="6" w:space="0" w:color="auto"/>
+              <w:left w:val="single" w:sz="6" w:space="0" w:color="auto"/>
+              <w:bottom w:val="single" w:sz="6" w:space="0" w:color="auto"/>
+              <w:right w:val="single" w:sz="6" w:space="0" w:color="auto"/>
+            </w:tcBorders>
+            <w:shd w:val="clear" w:color="auto" w:fill="auto"/>
+            <w:hideMark/>
+          </w:tcPr>
+          <w:p>
+            <w:pPr>
+              <w:spacing w:after="0" w:line="240" w:lineRule="auto"/>
+              <w:textAlignment w:val="baseline"/>
+              <w:rPr>
+                <w:rFonts w:ascii="Times New Roman" w:eastAsia="Times New Roman" w:hAnsi="Times New Roman" w:cs="Times New Roman"/>
+                <w:sz w:val="24"/>
+                <w:szCs w:val="24"/>
+                <w:lang w:eastAsia="en-AU"/>
+              </w:rPr>
+            </w:pPr>
+            <w:r>
+              <w:rPr>
+                <w:rFonts w:ascii="Calibri" w:eastAsia="Times New Roman" w:hAnsi="Calibri" w:cs="Calibri"/>
+                <w:lang w:eastAsia="en-AU"/>
+              </w:rPr>
+              <w:t>Prints “records not found” </w:t>
+            </w:r>
+          </w:p>
+        </w:tc>
+      </w:tr>
+      <w:tr>
+        <w:trPr>
+          <w:trHeight w:val="300"/>
+        </w:trPr>
+        <w:tc>
+          <w:tcPr>
+            <w:tcW w:w="13950" w:type="dxa"/>
+            <w:gridSpan w:val="4"/>
+            <w:tcBorders>
+              <w:top w:val="single" w:sz="6" w:space="0" w:color="auto"/>
+              <w:left w:val="single" w:sz="6" w:space="0" w:color="000000"/>
+              <w:bottom w:val="single" w:sz="6" w:space="0" w:color="000000"/>
+              <w:right w:val="single" w:sz="6" w:space="0" w:color="000000"/>
+            </w:tcBorders>
+            <w:shd w:val="clear" w:color="auto" w:fill="auto"/>
+            <w:hideMark/>
+          </w:tcPr>
+          <w:p>
+            <w:pPr>
+              <w:spacing w:after="0" w:line="240" w:lineRule="auto"/>
+              <w:jc w:val="center"/>
+              <w:textAlignment w:val="baseline"/>
+              <w:rPr>
+                <w:rFonts w:ascii="Times New Roman" w:eastAsia="Times New Roman" w:hAnsi="Times New Roman" w:cs="Times New Roman"/>
+                <w:sz w:val="24"/>
+                <w:szCs w:val="24"/>
+                <w:lang w:eastAsia="en-AU"/>
+              </w:rPr>
+            </w:pPr>
+            <w:r>
+              <w:rPr>
+                <w:rFonts w:ascii="Calibri" w:eastAsia="Times New Roman" w:hAnsi="Calibri" w:cs="Calibri"/>
                 <w:b/>
-              </w:rPr>
-            </w:pPr>
-            <w:r>
-              <w:t>7</w:t>
-            </w:r>
-            <w:r>
-              <w:t>.1</w:t>
-            </w:r>
-          </w:p>
-        </w:tc>
-        <w:tc>
-          <w:tcPr>
-            <w:tcW w:w="4111" w:type="dxa"/>
-          </w:tcPr>
-          <w:p>
-            <w:pPr>
-              <w:tabs>
-                <w:tab w:val="left" w:pos="317"/>
-              </w:tabs>
-              <w:spacing w:before="60"/>
-            </w:pPr>
-          </w:p>
-        </w:tc>
-        <w:tc>
-          <w:tcPr>
-            <w:tcW w:w="5386" w:type="dxa"/>
-          </w:tcPr>
-          <w:p>
-            <w:pPr>
-              <w:tabs>
-                <w:tab w:val="left" w:pos="317"/>
-              </w:tabs>
-              <w:spacing w:before="60"/>
-              <w:rPr>
+                <w:bCs/>
+                <w:lang w:eastAsia="en-AU"/>
+              </w:rPr>
+              <w:t>Frontend</w:t>
+            </w:r>
+            <w:r>
+              <w:rPr>
+                <w:rFonts w:ascii="Calibri" w:eastAsia="Times New Roman" w:hAnsi="Calibri" w:cs="Calibri"/>
+                <w:lang w:eastAsia="en-AU"/>
+              </w:rPr>
+              <w:t> </w:t>
+            </w:r>
+          </w:p>
+        </w:tc>
+      </w:tr>
+      <w:tr>
+        <w:trPr>
+          <w:trHeight w:val="300"/>
+        </w:trPr>
+        <w:tc>
+          <w:tcPr>
+            <w:tcW w:w="945" w:type="dxa"/>
+            <w:tcBorders>
+              <w:top w:val="single" w:sz="6" w:space="0" w:color="auto"/>
+              <w:left w:val="single" w:sz="6" w:space="0" w:color="000000"/>
+              <w:bottom w:val="single" w:sz="6" w:space="0" w:color="000000"/>
+              <w:right w:val="single" w:sz="6" w:space="0" w:color="000000"/>
+            </w:tcBorders>
+            <w:shd w:val="clear" w:color="auto" w:fill="auto"/>
+            <w:hideMark/>
+          </w:tcPr>
+          <w:p>
+            <w:pPr>
+              <w:spacing w:after="0" w:line="240" w:lineRule="auto"/>
+              <w:jc w:val="center"/>
+              <w:textAlignment w:val="baseline"/>
+              <w:rPr>
+                <w:rFonts w:ascii="Times New Roman" w:eastAsia="Times New Roman" w:hAnsi="Times New Roman" w:cs="Times New Roman"/>
+                <w:sz w:val="24"/>
+                <w:szCs w:val="24"/>
+                <w:lang w:eastAsia="en-AU"/>
+              </w:rPr>
+            </w:pPr>
+            <w:r>
+              <w:rPr>
+                <w:rFonts w:ascii="Calibri" w:eastAsia="Times New Roman" w:hAnsi="Calibri" w:cs="Calibri"/>
+                <w:lang w:eastAsia="en-AU"/>
+              </w:rPr>
+              <w:t>4.3 </w:t>
+            </w:r>
+          </w:p>
+        </w:tc>
+        <w:tc>
+          <w:tcPr>
+            <w:tcW w:w="4035" w:type="dxa"/>
+            <w:tcBorders>
+              <w:top w:val="single" w:sz="6" w:space="0" w:color="auto"/>
+              <w:left w:val="single" w:sz="6" w:space="0" w:color="000000"/>
+              <w:bottom w:val="single" w:sz="6" w:space="0" w:color="000000"/>
+              <w:right w:val="single" w:sz="6" w:space="0" w:color="000000"/>
+            </w:tcBorders>
+            <w:shd w:val="clear" w:color="auto" w:fill="auto"/>
+            <w:hideMark/>
+          </w:tcPr>
+          <w:p>
+            <w:pPr>
+              <w:spacing w:after="0" w:line="240" w:lineRule="auto"/>
+              <w:textAlignment w:val="baseline"/>
+              <w:rPr>
+                <w:rFonts w:ascii="Times New Roman" w:eastAsia="Times New Roman" w:hAnsi="Times New Roman" w:cs="Times New Roman"/>
+                <w:sz w:val="24"/>
+                <w:szCs w:val="24"/>
+                <w:lang w:eastAsia="en-AU"/>
+              </w:rPr>
+            </w:pPr>
+            <w:r>
+              <w:rPr>
+                <w:rFonts w:ascii="Calibri" w:eastAsia="Times New Roman" w:hAnsi="Calibri" w:cs="Calibri"/>
+                <w:lang w:eastAsia="en-AU"/>
+              </w:rPr>
+              <w:t>Select all keywords </w:t>
+            </w:r>
+          </w:p>
+        </w:tc>
+        <w:tc>
+          <w:tcPr>
+            <w:tcW w:w="5295" w:type="dxa"/>
+            <w:tcBorders>
+              <w:top w:val="single" w:sz="6" w:space="0" w:color="auto"/>
+              <w:left w:val="single" w:sz="6" w:space="0" w:color="000000"/>
+              <w:bottom w:val="single" w:sz="6" w:space="0" w:color="000000"/>
+              <w:right w:val="single" w:sz="6" w:space="0" w:color="000000"/>
+            </w:tcBorders>
+            <w:shd w:val="clear" w:color="auto" w:fill="auto"/>
+            <w:hideMark/>
+          </w:tcPr>
+          <w:p>
+            <w:pPr>
+              <w:spacing w:after="0" w:line="240" w:lineRule="auto"/>
+              <w:jc w:val="center"/>
+              <w:textAlignment w:val="baseline"/>
+              <w:rPr>
+                <w:rFonts w:ascii="Times New Roman" w:eastAsia="Times New Roman" w:hAnsi="Times New Roman" w:cs="Times New Roman"/>
+                <w:sz w:val="24"/>
+                <w:szCs w:val="24"/>
+                <w:lang w:eastAsia="en-AU"/>
+              </w:rPr>
+            </w:pPr>
+            <w:r>
+              <w:rPr>
+                <w:rFonts w:ascii="Calibri" w:eastAsia="Times New Roman" w:hAnsi="Calibri" w:cs="Calibri"/>
+                <w:lang w:eastAsia="en-AU"/>
+              </w:rPr>
+              <w:t>Display all keywords data in graph and map </w:t>
+            </w:r>
+          </w:p>
+        </w:tc>
+        <w:tc>
+          <w:tcPr>
+            <w:tcW w:w="3660" w:type="dxa"/>
+            <w:tcBorders>
+              <w:top w:val="single" w:sz="6" w:space="0" w:color="auto"/>
+              <w:left w:val="single" w:sz="6" w:space="0" w:color="000000"/>
+              <w:bottom w:val="single" w:sz="6" w:space="0" w:color="000000"/>
+              <w:right w:val="single" w:sz="6" w:space="0" w:color="000000"/>
+            </w:tcBorders>
+            <w:shd w:val="clear" w:color="auto" w:fill="auto"/>
+            <w:hideMark/>
+          </w:tcPr>
+          <w:p>
+            <w:pPr>
+              <w:spacing w:after="0" w:line="240" w:lineRule="auto"/>
+              <w:jc w:val="center"/>
+              <w:textAlignment w:val="baseline"/>
+              <w:rPr>
+                <w:rFonts w:ascii="Times New Roman" w:eastAsia="Times New Roman" w:hAnsi="Times New Roman" w:cs="Times New Roman"/>
+                <w:sz w:val="24"/>
+                <w:szCs w:val="24"/>
+                <w:lang w:eastAsia="en-AU"/>
+              </w:rPr>
+            </w:pPr>
+            <w:r>
+              <w:rPr>
+                <w:rFonts w:ascii="Calibri" w:eastAsia="Times New Roman" w:hAnsi="Calibri" w:cs="Calibri"/>
+                <w:lang w:eastAsia="en-AU"/>
+              </w:rPr>
+              <w:t>Displays all keywords data in the graph and map  </w:t>
+            </w:r>
+          </w:p>
+        </w:tc>
+      </w:tr>
+      <w:tr>
+        <w:trPr>
+          <w:trHeight w:val="300"/>
+        </w:trPr>
+        <w:tc>
+          <w:tcPr>
+            <w:tcW w:w="945" w:type="dxa"/>
+            <w:tcBorders>
+              <w:top w:val="single" w:sz="6" w:space="0" w:color="auto"/>
+              <w:left w:val="single" w:sz="6" w:space="0" w:color="000000"/>
+              <w:bottom w:val="single" w:sz="6" w:space="0" w:color="000000"/>
+              <w:right w:val="single" w:sz="6" w:space="0" w:color="000000"/>
+            </w:tcBorders>
+            <w:shd w:val="clear" w:color="auto" w:fill="auto"/>
+            <w:hideMark/>
+          </w:tcPr>
+          <w:p>
+            <w:pPr>
+              <w:spacing w:after="0" w:line="240" w:lineRule="auto"/>
+              <w:jc w:val="center"/>
+              <w:textAlignment w:val="baseline"/>
+              <w:rPr>
+                <w:rFonts w:ascii="Times New Roman" w:eastAsia="Times New Roman" w:hAnsi="Times New Roman" w:cs="Times New Roman"/>
+                <w:sz w:val="24"/>
+                <w:szCs w:val="24"/>
+                <w:lang w:eastAsia="en-AU"/>
+              </w:rPr>
+            </w:pPr>
+            <w:r>
+              <w:rPr>
+                <w:rFonts w:ascii="Calibri" w:eastAsia="Times New Roman" w:hAnsi="Calibri" w:cs="Calibri"/>
+                <w:lang w:eastAsia="en-AU"/>
+              </w:rPr>
+              <w:t>4.4 </w:t>
+            </w:r>
+          </w:p>
+        </w:tc>
+        <w:tc>
+          <w:tcPr>
+            <w:tcW w:w="4035" w:type="dxa"/>
+            <w:tcBorders>
+              <w:top w:val="single" w:sz="6" w:space="0" w:color="auto"/>
+              <w:left w:val="single" w:sz="6" w:space="0" w:color="000000"/>
+              <w:bottom w:val="single" w:sz="6" w:space="0" w:color="000000"/>
+              <w:right w:val="single" w:sz="6" w:space="0" w:color="000000"/>
+            </w:tcBorders>
+            <w:shd w:val="clear" w:color="auto" w:fill="auto"/>
+            <w:hideMark/>
+          </w:tcPr>
+          <w:p>
+            <w:pPr>
+              <w:spacing w:after="0" w:line="240" w:lineRule="auto"/>
+              <w:textAlignment w:val="baseline"/>
+              <w:rPr>
+                <w:rFonts w:ascii="Times New Roman" w:eastAsia="Times New Roman" w:hAnsi="Times New Roman" w:cs="Times New Roman"/>
+                <w:sz w:val="24"/>
+                <w:szCs w:val="24"/>
+                <w:lang w:eastAsia="en-AU"/>
+              </w:rPr>
+            </w:pPr>
+            <w:r>
+              <w:rPr>
+                <w:rFonts w:ascii="Calibri" w:eastAsia="Times New Roman" w:hAnsi="Calibri" w:cs="Calibri"/>
+                <w:lang w:eastAsia="en-AU"/>
+              </w:rPr>
+              <w:t>Select no keywords </w:t>
+            </w:r>
+          </w:p>
+        </w:tc>
+        <w:tc>
+          <w:tcPr>
+            <w:tcW w:w="5295" w:type="dxa"/>
+            <w:tcBorders>
+              <w:top w:val="single" w:sz="6" w:space="0" w:color="auto"/>
+              <w:left w:val="single" w:sz="6" w:space="0" w:color="000000"/>
+              <w:bottom w:val="single" w:sz="6" w:space="0" w:color="000000"/>
+              <w:right w:val="single" w:sz="6" w:space="0" w:color="000000"/>
+            </w:tcBorders>
+            <w:shd w:val="clear" w:color="auto" w:fill="auto"/>
+            <w:hideMark/>
+          </w:tcPr>
+          <w:p>
+            <w:pPr>
+              <w:spacing w:after="0" w:line="240" w:lineRule="auto"/>
+              <w:jc w:val="center"/>
+              <w:textAlignment w:val="baseline"/>
+              <w:rPr>
+                <w:rFonts w:ascii="Times New Roman" w:eastAsia="Times New Roman" w:hAnsi="Times New Roman" w:cs="Times New Roman"/>
+                <w:sz w:val="24"/>
+                <w:szCs w:val="24"/>
+                <w:lang w:eastAsia="en-AU"/>
+              </w:rPr>
+            </w:pPr>
+            <w:r>
+              <w:rPr>
+                <w:rFonts w:ascii="Calibri" w:eastAsia="Times New Roman" w:hAnsi="Calibri" w:cs="Calibri"/>
+                <w:lang w:eastAsia="en-AU"/>
+              </w:rPr>
+              <w:t>Display all data in graph and map </w:t>
+            </w:r>
+          </w:p>
+        </w:tc>
+        <w:tc>
+          <w:tcPr>
+            <w:tcW w:w="3660" w:type="dxa"/>
+            <w:tcBorders>
+              <w:top w:val="single" w:sz="6" w:space="0" w:color="auto"/>
+              <w:left w:val="single" w:sz="6" w:space="0" w:color="000000"/>
+              <w:bottom w:val="single" w:sz="6" w:space="0" w:color="000000"/>
+              <w:right w:val="single" w:sz="6" w:space="0" w:color="000000"/>
+            </w:tcBorders>
+            <w:shd w:val="clear" w:color="auto" w:fill="auto"/>
+            <w:hideMark/>
+          </w:tcPr>
+          <w:p>
+            <w:pPr>
+              <w:spacing w:after="0" w:line="240" w:lineRule="auto"/>
+              <w:jc w:val="center"/>
+              <w:textAlignment w:val="baseline"/>
+              <w:rPr>
+                <w:rFonts w:ascii="Times New Roman" w:eastAsia="Times New Roman" w:hAnsi="Times New Roman" w:cs="Times New Roman"/>
+                <w:sz w:val="24"/>
+                <w:szCs w:val="24"/>
+                <w:lang w:eastAsia="en-AU"/>
+              </w:rPr>
+            </w:pPr>
+            <w:r>
+              <w:rPr>
+                <w:rFonts w:ascii="Calibri" w:eastAsia="Times New Roman" w:hAnsi="Calibri" w:cs="Calibri"/>
+                <w:lang w:eastAsia="en-AU"/>
+              </w:rPr>
+              <w:t>Displays all data in graph and map </w:t>
+            </w:r>
+          </w:p>
+        </w:tc>
+      </w:tr>
+      <w:tr>
+        <w:trPr>
+          <w:trHeight w:val="300"/>
+        </w:trPr>
+        <w:tc>
+          <w:tcPr>
+            <w:tcW w:w="945" w:type="dxa"/>
+            <w:tcBorders>
+              <w:top w:val="single" w:sz="6" w:space="0" w:color="auto"/>
+              <w:left w:val="single" w:sz="6" w:space="0" w:color="auto"/>
+              <w:bottom w:val="single" w:sz="6" w:space="0" w:color="auto"/>
+              <w:right w:val="single" w:sz="6" w:space="0" w:color="auto"/>
+            </w:tcBorders>
+            <w:shd w:val="clear" w:color="auto" w:fill="9197CF"/>
+            <w:hideMark/>
+          </w:tcPr>
+          <w:p>
+            <w:pPr>
+              <w:spacing w:after="0" w:line="240" w:lineRule="auto"/>
+              <w:textAlignment w:val="baseline"/>
+              <w:rPr>
+                <w:rFonts w:ascii="Times New Roman" w:eastAsia="Times New Roman" w:hAnsi="Times New Roman" w:cs="Times New Roman"/>
+                <w:sz w:val="24"/>
+                <w:szCs w:val="24"/>
+                <w:lang w:eastAsia="en-AU"/>
+              </w:rPr>
+            </w:pPr>
+            <w:r>
+              <w:rPr>
+                <w:rFonts w:ascii="Calibri" w:eastAsia="Times New Roman" w:hAnsi="Calibri" w:cs="Calibri"/>
                 <w:b/>
-              </w:rPr>
-            </w:pPr>
-          </w:p>
-        </w:tc>
-        <w:tc>
-          <w:tcPr>
-            <w:tcW w:w="3720" w:type="dxa"/>
-          </w:tcPr>
-          <w:p>
-            <w:pPr>
-              <w:spacing w:before="60"/>
-              <w:rPr>
+                <w:bCs/>
+                <w:lang w:eastAsia="en-AU"/>
+              </w:rPr>
+              <w:t>5.0</w:t>
+            </w:r>
+            <w:r>
+              <w:rPr>
+                <w:rFonts w:ascii="Calibri" w:eastAsia="Times New Roman" w:hAnsi="Calibri" w:cs="Calibri"/>
+                <w:lang w:eastAsia="en-AU"/>
+              </w:rPr>
+              <w:t> </w:t>
+            </w:r>
+          </w:p>
+        </w:tc>
+        <w:tc>
+          <w:tcPr>
+            <w:tcW w:w="4035" w:type="dxa"/>
+            <w:tcBorders>
+              <w:top w:val="single" w:sz="6" w:space="0" w:color="auto"/>
+              <w:left w:val="single" w:sz="6" w:space="0" w:color="auto"/>
+              <w:bottom w:val="single" w:sz="6" w:space="0" w:color="auto"/>
+              <w:right w:val="single" w:sz="6" w:space="0" w:color="auto"/>
+            </w:tcBorders>
+            <w:shd w:val="clear" w:color="auto" w:fill="9197CF"/>
+            <w:hideMark/>
+          </w:tcPr>
+          <w:p>
+            <w:pPr>
+              <w:spacing w:after="0" w:line="240" w:lineRule="auto"/>
+              <w:textAlignment w:val="baseline"/>
+              <w:rPr>
+                <w:rFonts w:ascii="Times New Roman" w:eastAsia="Times New Roman" w:hAnsi="Times New Roman" w:cs="Times New Roman"/>
+                <w:sz w:val="24"/>
+                <w:szCs w:val="24"/>
+                <w:lang w:eastAsia="en-AU"/>
+              </w:rPr>
+            </w:pPr>
+            <w:r>
+              <w:rPr>
+                <w:rFonts w:ascii="Calibri" w:eastAsia="Times New Roman" w:hAnsi="Calibri" w:cs="Calibri"/>
                 <w:b/>
+                <w:bCs/>
+                <w:lang w:eastAsia="en-AU"/>
+              </w:rPr>
+              <w:t>Alcohol related Function</w:t>
+            </w:r>
+            <w:r>
+              <w:rPr>
+                <w:rFonts w:ascii="Calibri" w:eastAsia="Times New Roman" w:hAnsi="Calibri" w:cs="Calibri"/>
+                <w:lang w:eastAsia="en-AU"/>
+              </w:rPr>
+              <w:t> </w:t>
+            </w:r>
+          </w:p>
+        </w:tc>
+        <w:tc>
+          <w:tcPr>
+            <w:tcW w:w="5295" w:type="dxa"/>
+            <w:tcBorders>
+              <w:top w:val="single" w:sz="6" w:space="0" w:color="auto"/>
+              <w:left w:val="single" w:sz="6" w:space="0" w:color="auto"/>
+              <w:bottom w:val="single" w:sz="6" w:space="0" w:color="auto"/>
+              <w:right w:val="single" w:sz="6" w:space="0" w:color="auto"/>
+            </w:tcBorders>
+            <w:shd w:val="clear" w:color="auto" w:fill="9197CF"/>
+            <w:hideMark/>
+          </w:tcPr>
+          <w:p>
+            <w:pPr>
+              <w:spacing w:after="0" w:line="240" w:lineRule="auto"/>
+              <w:textAlignment w:val="baseline"/>
+              <w:rPr>
+                <w:rFonts w:ascii="Times New Roman" w:eastAsia="Times New Roman" w:hAnsi="Times New Roman" w:cs="Times New Roman"/>
+                <w:sz w:val="24"/>
+                <w:szCs w:val="24"/>
+                <w:lang w:eastAsia="en-AU"/>
+              </w:rPr>
+            </w:pPr>
+            <w:r>
+              <w:rPr>
+                <w:rFonts w:ascii="Calibri" w:eastAsia="Times New Roman" w:hAnsi="Calibri" w:cs="Calibri"/>
+                <w:b/>
+                <w:bCs/>
+                <w:lang w:eastAsia="en-AU"/>
+              </w:rPr>
+              <w:t> </w:t>
+            </w:r>
+            <w:r>
+              <w:rPr>
+                <w:rFonts w:ascii="Calibri" w:eastAsia="Times New Roman" w:hAnsi="Calibri" w:cs="Calibri"/>
+                <w:lang w:eastAsia="en-AU"/>
+              </w:rPr>
+              <w:t> </w:t>
+            </w:r>
+          </w:p>
+        </w:tc>
+        <w:tc>
+          <w:tcPr>
+            <w:tcW w:w="3660" w:type="dxa"/>
+            <w:tcBorders>
+              <w:top w:val="single" w:sz="6" w:space="0" w:color="auto"/>
+              <w:left w:val="single" w:sz="6" w:space="0" w:color="auto"/>
+              <w:bottom w:val="single" w:sz="6" w:space="0" w:color="auto"/>
+              <w:right w:val="single" w:sz="6" w:space="0" w:color="auto"/>
+            </w:tcBorders>
+            <w:shd w:val="clear" w:color="auto" w:fill="9197CF"/>
+            <w:hideMark/>
+          </w:tcPr>
+          <w:p>
+            <w:pPr>
+              <w:spacing w:after="0" w:line="240" w:lineRule="auto"/>
+              <w:textAlignment w:val="baseline"/>
+              <w:rPr>
+                <w:rFonts w:ascii="Times New Roman" w:eastAsia="Times New Roman" w:hAnsi="Times New Roman" w:cs="Times New Roman"/>
+                <w:sz w:val="24"/>
+                <w:szCs w:val="24"/>
+                <w:lang w:eastAsia="en-AU"/>
+              </w:rPr>
+            </w:pPr>
+            <w:r>
+              <w:rPr>
+                <w:rFonts w:ascii="Calibri" w:eastAsia="Times New Roman" w:hAnsi="Calibri" w:cs="Calibri"/>
+                <w:b/>
+                <w:bCs/>
                 <w:color w:val="FF0000"/>
-              </w:rPr>
-            </w:pPr>
-            <w:r>
-              <w:rPr>
+                <w:lang w:eastAsia="en-AU"/>
+              </w:rPr>
+              <w:t> </w:t>
+            </w:r>
+            <w:r>
+              <w:rPr>
+                <w:rFonts w:ascii="Calibri" w:eastAsia="Times New Roman" w:hAnsi="Calibri" w:cs="Calibri"/>
                 <w:color w:val="FF0000"/>
-              </w:rPr>
-              <w:t>Display error message and exit</w:t>
+                <w:lang w:eastAsia="en-AU"/>
+              </w:rPr>
+              <w:t> </w:t>
+            </w:r>
+          </w:p>
+        </w:tc>
+      </w:tr>
+      <w:tr>
+        <w:trPr>
+          <w:trHeight w:val="300"/>
+        </w:trPr>
+        <w:tc>
+          <w:tcPr>
+            <w:tcW w:w="13950" w:type="dxa"/>
+            <w:gridSpan w:val="4"/>
+            <w:tcBorders>
+              <w:top w:val="single" w:sz="6" w:space="0" w:color="auto"/>
+              <w:left w:val="single" w:sz="6" w:space="0" w:color="000000"/>
+              <w:bottom w:val="single" w:sz="6" w:space="0" w:color="000000"/>
+              <w:right w:val="single" w:sz="6" w:space="0" w:color="000000"/>
+            </w:tcBorders>
+            <w:shd w:val="clear" w:color="auto" w:fill="auto"/>
+            <w:hideMark/>
+          </w:tcPr>
+          <w:p>
+            <w:pPr>
+              <w:spacing w:after="0" w:line="240" w:lineRule="auto"/>
+              <w:jc w:val="center"/>
+              <w:textAlignment w:val="baseline"/>
+              <w:rPr>
+                <w:rFonts w:ascii="Times New Roman" w:eastAsia="Times New Roman" w:hAnsi="Times New Roman" w:cs="Times New Roman"/>
+                <w:sz w:val="24"/>
+                <w:szCs w:val="24"/>
+                <w:lang w:eastAsia="en-AU"/>
+              </w:rPr>
+            </w:pPr>
+            <w:r>
+              <w:rPr>
+                <w:rFonts w:ascii="Calibri" w:eastAsia="Times New Roman" w:hAnsi="Calibri" w:cs="Calibri"/>
+                <w:b/>
+                <w:bCs/>
+                <w:lang w:eastAsia="en-AU"/>
+              </w:rPr>
+              <w:t>Backend</w:t>
+            </w:r>
+            <w:r>
+              <w:rPr>
+                <w:rFonts w:ascii="Calibri" w:eastAsia="Times New Roman" w:hAnsi="Calibri" w:cs="Calibri"/>
+                <w:lang w:eastAsia="en-AU"/>
+              </w:rPr>
+              <w:t> </w:t>
+            </w:r>
+          </w:p>
+        </w:tc>
+      </w:tr>
+      <w:tr>
+        <w:trPr>
+          <w:trHeight w:val="300"/>
+        </w:trPr>
+        <w:tc>
+          <w:tcPr>
+            <w:tcW w:w="945" w:type="dxa"/>
+            <w:tcBorders>
+              <w:top w:val="single" w:sz="6" w:space="0" w:color="auto"/>
+              <w:left w:val="single" w:sz="6" w:space="0" w:color="auto"/>
+              <w:bottom w:val="single" w:sz="6" w:space="0" w:color="auto"/>
+              <w:right w:val="single" w:sz="6" w:space="0" w:color="auto"/>
+            </w:tcBorders>
+            <w:shd w:val="clear" w:color="auto" w:fill="auto"/>
+            <w:hideMark/>
+          </w:tcPr>
+          <w:p>
+            <w:pPr>
+              <w:spacing w:after="0" w:line="240" w:lineRule="auto"/>
+              <w:textAlignment w:val="baseline"/>
+              <w:rPr>
+                <w:rFonts w:ascii="Times New Roman" w:eastAsia="Times New Roman" w:hAnsi="Times New Roman" w:cs="Times New Roman"/>
+                <w:sz w:val="24"/>
+                <w:szCs w:val="24"/>
+                <w:lang w:eastAsia="en-AU"/>
+              </w:rPr>
+            </w:pPr>
+            <w:r>
+              <w:rPr>
+                <w:rFonts w:ascii="Calibri" w:eastAsia="Times New Roman" w:hAnsi="Calibri" w:cs="Calibri"/>
+                <w:lang w:eastAsia="en-AU"/>
+              </w:rPr>
+              <w:lastRenderedPageBreak/>
+              <w:t>5.1 </w:t>
+            </w:r>
+          </w:p>
+        </w:tc>
+        <w:tc>
+          <w:tcPr>
+            <w:tcW w:w="4035" w:type="dxa"/>
+            <w:tcBorders>
+              <w:top w:val="single" w:sz="6" w:space="0" w:color="auto"/>
+              <w:left w:val="single" w:sz="6" w:space="0" w:color="auto"/>
+              <w:bottom w:val="single" w:sz="6" w:space="0" w:color="auto"/>
+              <w:right w:val="single" w:sz="6" w:space="0" w:color="auto"/>
+            </w:tcBorders>
+            <w:shd w:val="clear" w:color="auto" w:fill="auto"/>
+            <w:hideMark/>
+          </w:tcPr>
+          <w:p>
+            <w:pPr>
+              <w:spacing w:after="0" w:line="240" w:lineRule="auto"/>
+              <w:textAlignment w:val="baseline"/>
+              <w:rPr>
+                <w:rFonts w:ascii="Times New Roman" w:eastAsia="Times New Roman" w:hAnsi="Times New Roman" w:cs="Times New Roman"/>
+                <w:sz w:val="24"/>
+                <w:szCs w:val="24"/>
+                <w:lang w:eastAsia="en-AU"/>
+              </w:rPr>
+            </w:pPr>
+            <w:r>
+              <w:rPr>
+                <w:rFonts w:ascii="Calibri" w:eastAsia="Times New Roman" w:hAnsi="Calibri" w:cs="Calibri"/>
+                <w:lang w:eastAsia="en-AU"/>
+              </w:rPr>
+              <w:t>Select alcohol related data </w:t>
+            </w:r>
+          </w:p>
+        </w:tc>
+        <w:tc>
+          <w:tcPr>
+            <w:tcW w:w="5295" w:type="dxa"/>
+            <w:tcBorders>
+              <w:top w:val="single" w:sz="6" w:space="0" w:color="auto"/>
+              <w:left w:val="single" w:sz="6" w:space="0" w:color="auto"/>
+              <w:bottom w:val="single" w:sz="6" w:space="0" w:color="auto"/>
+              <w:right w:val="single" w:sz="6" w:space="0" w:color="auto"/>
+            </w:tcBorders>
+            <w:shd w:val="clear" w:color="auto" w:fill="auto"/>
+            <w:hideMark/>
+          </w:tcPr>
+          <w:p>
+            <w:pPr>
+              <w:spacing w:after="0" w:line="240" w:lineRule="auto"/>
+              <w:textAlignment w:val="baseline"/>
+              <w:rPr>
+                <w:rFonts w:ascii="Times New Roman" w:eastAsia="Times New Roman" w:hAnsi="Times New Roman" w:cs="Times New Roman"/>
+                <w:sz w:val="24"/>
+                <w:szCs w:val="24"/>
+                <w:lang w:eastAsia="en-AU"/>
+              </w:rPr>
+            </w:pPr>
+            <w:r>
+              <w:rPr>
+                <w:rFonts w:ascii="Calibri" w:eastAsia="Times New Roman" w:hAnsi="Calibri" w:cs="Calibri"/>
+                <w:lang w:eastAsia="en-AU"/>
+              </w:rPr>
+              <w:t>Print “records found” </w:t>
+            </w:r>
+          </w:p>
+        </w:tc>
+        <w:tc>
+          <w:tcPr>
+            <w:tcW w:w="3660" w:type="dxa"/>
+            <w:tcBorders>
+              <w:top w:val="single" w:sz="6" w:space="0" w:color="auto"/>
+              <w:left w:val="single" w:sz="6" w:space="0" w:color="auto"/>
+              <w:bottom w:val="single" w:sz="6" w:space="0" w:color="auto"/>
+              <w:right w:val="single" w:sz="6" w:space="0" w:color="auto"/>
+            </w:tcBorders>
+            <w:shd w:val="clear" w:color="auto" w:fill="auto"/>
+            <w:hideMark/>
+          </w:tcPr>
+          <w:p>
+            <w:pPr>
+              <w:spacing w:after="0" w:line="240" w:lineRule="auto"/>
+              <w:textAlignment w:val="baseline"/>
+              <w:rPr>
+                <w:rFonts w:ascii="Times New Roman" w:eastAsia="Times New Roman" w:hAnsi="Times New Roman" w:cs="Times New Roman"/>
+                <w:sz w:val="24"/>
+                <w:szCs w:val="24"/>
+                <w:lang w:eastAsia="en-AU"/>
+              </w:rPr>
+            </w:pPr>
+            <w:r>
+              <w:rPr>
+                <w:rFonts w:ascii="Calibri" w:eastAsia="Times New Roman" w:hAnsi="Calibri" w:cs="Calibri"/>
+                <w:lang w:eastAsia="en-AU"/>
+              </w:rPr>
+              <w:t>Prints “records found” </w:t>
+            </w:r>
+          </w:p>
+        </w:tc>
+      </w:tr>
+      <w:tr>
+        <w:trPr>
+          <w:trHeight w:val="300"/>
+        </w:trPr>
+        <w:tc>
+          <w:tcPr>
+            <w:tcW w:w="13950" w:type="dxa"/>
+            <w:gridSpan w:val="4"/>
+            <w:tcBorders>
+              <w:top w:val="single" w:sz="6" w:space="0" w:color="auto"/>
+              <w:left w:val="single" w:sz="6" w:space="0" w:color="000000"/>
+              <w:bottom w:val="single" w:sz="6" w:space="0" w:color="000000"/>
+              <w:right w:val="single" w:sz="6" w:space="0" w:color="000000"/>
+            </w:tcBorders>
+            <w:shd w:val="clear" w:color="auto" w:fill="auto"/>
+            <w:hideMark/>
+          </w:tcPr>
+          <w:p>
+            <w:pPr>
+              <w:spacing w:after="0" w:line="240" w:lineRule="auto"/>
+              <w:jc w:val="center"/>
+              <w:textAlignment w:val="baseline"/>
+              <w:rPr>
+                <w:rFonts w:ascii="Times New Roman" w:eastAsia="Times New Roman" w:hAnsi="Times New Roman" w:cs="Times New Roman"/>
+                <w:sz w:val="24"/>
+                <w:szCs w:val="24"/>
+                <w:lang w:eastAsia="en-AU"/>
+              </w:rPr>
+            </w:pPr>
+            <w:r>
+              <w:rPr>
+                <w:rFonts w:ascii="Calibri" w:eastAsia="Times New Roman" w:hAnsi="Calibri" w:cs="Calibri"/>
+                <w:lang w:eastAsia="en-AU"/>
+              </w:rPr>
+              <w:t>Frontend </w:t>
+            </w:r>
+          </w:p>
+        </w:tc>
+      </w:tr>
+      <w:tr>
+        <w:trPr>
+          <w:trHeight w:val="300"/>
+        </w:trPr>
+        <w:tc>
+          <w:tcPr>
+            <w:tcW w:w="945" w:type="dxa"/>
+            <w:tcBorders>
+              <w:top w:val="single" w:sz="6" w:space="0" w:color="auto"/>
+              <w:left w:val="single" w:sz="6" w:space="0" w:color="auto"/>
+              <w:bottom w:val="single" w:sz="6" w:space="0" w:color="auto"/>
+              <w:right w:val="single" w:sz="6" w:space="0" w:color="auto"/>
+            </w:tcBorders>
+            <w:shd w:val="clear" w:color="auto" w:fill="auto"/>
+            <w:hideMark/>
+          </w:tcPr>
+          <w:p>
+            <w:pPr>
+              <w:spacing w:after="0" w:line="240" w:lineRule="auto"/>
+              <w:textAlignment w:val="baseline"/>
+              <w:rPr>
+                <w:rFonts w:ascii="Times New Roman" w:eastAsia="Times New Roman" w:hAnsi="Times New Roman" w:cs="Times New Roman"/>
+                <w:sz w:val="24"/>
+                <w:szCs w:val="24"/>
+                <w:lang w:eastAsia="en-AU"/>
+              </w:rPr>
+            </w:pPr>
+            <w:r>
+              <w:rPr>
+                <w:rFonts w:ascii="Calibri" w:eastAsia="Times New Roman" w:hAnsi="Calibri" w:cs="Calibri"/>
+                <w:lang w:eastAsia="en-AU"/>
+              </w:rPr>
+              <w:t> 5.2 </w:t>
+            </w:r>
+          </w:p>
+        </w:tc>
+        <w:tc>
+          <w:tcPr>
+            <w:tcW w:w="4035" w:type="dxa"/>
+            <w:tcBorders>
+              <w:top w:val="single" w:sz="6" w:space="0" w:color="auto"/>
+              <w:left w:val="single" w:sz="6" w:space="0" w:color="auto"/>
+              <w:bottom w:val="single" w:sz="6" w:space="0" w:color="auto"/>
+              <w:right w:val="single" w:sz="6" w:space="0" w:color="auto"/>
+            </w:tcBorders>
+            <w:shd w:val="clear" w:color="auto" w:fill="auto"/>
+            <w:hideMark/>
+          </w:tcPr>
+          <w:p>
+            <w:pPr>
+              <w:spacing w:after="0" w:line="240" w:lineRule="auto"/>
+              <w:textAlignment w:val="baseline"/>
+              <w:rPr>
+                <w:rFonts w:ascii="Times New Roman" w:eastAsia="Times New Roman" w:hAnsi="Times New Roman" w:cs="Times New Roman"/>
+                <w:sz w:val="24"/>
+                <w:szCs w:val="24"/>
+                <w:lang w:eastAsia="en-AU"/>
+              </w:rPr>
+            </w:pPr>
+            <w:r>
+              <w:rPr>
+                <w:rFonts w:ascii="Calibri" w:eastAsia="Times New Roman" w:hAnsi="Calibri" w:cs="Calibri"/>
+                <w:lang w:eastAsia="en-AU"/>
+              </w:rPr>
+              <w:t>Select alcohol related data </w:t>
+            </w:r>
+          </w:p>
+        </w:tc>
+        <w:tc>
+          <w:tcPr>
+            <w:tcW w:w="5295" w:type="dxa"/>
+            <w:tcBorders>
+              <w:top w:val="single" w:sz="6" w:space="0" w:color="auto"/>
+              <w:left w:val="single" w:sz="6" w:space="0" w:color="auto"/>
+              <w:bottom w:val="single" w:sz="6" w:space="0" w:color="auto"/>
+              <w:right w:val="single" w:sz="6" w:space="0" w:color="auto"/>
+            </w:tcBorders>
+            <w:shd w:val="clear" w:color="auto" w:fill="auto"/>
+            <w:hideMark/>
+          </w:tcPr>
+          <w:p>
+            <w:pPr>
+              <w:spacing w:after="0" w:line="240" w:lineRule="auto"/>
+              <w:textAlignment w:val="baseline"/>
+              <w:rPr>
+                <w:rFonts w:ascii="Times New Roman" w:eastAsia="Times New Roman" w:hAnsi="Times New Roman" w:cs="Times New Roman"/>
+                <w:sz w:val="24"/>
+                <w:szCs w:val="24"/>
+                <w:lang w:eastAsia="en-AU"/>
+              </w:rPr>
+            </w:pPr>
+            <w:r>
+              <w:rPr>
+                <w:rFonts w:ascii="Calibri" w:eastAsia="Times New Roman" w:hAnsi="Calibri" w:cs="Calibri"/>
+                <w:lang w:eastAsia="en-AU"/>
+              </w:rPr>
+              <w:t>Display only alcohol related data, including keywords selected </w:t>
+            </w:r>
+          </w:p>
+        </w:tc>
+        <w:tc>
+          <w:tcPr>
+            <w:tcW w:w="3660" w:type="dxa"/>
+            <w:tcBorders>
+              <w:top w:val="single" w:sz="6" w:space="0" w:color="auto"/>
+              <w:left w:val="single" w:sz="6" w:space="0" w:color="auto"/>
+              <w:bottom w:val="single" w:sz="6" w:space="0" w:color="auto"/>
+              <w:right w:val="single" w:sz="6" w:space="0" w:color="auto"/>
+            </w:tcBorders>
+            <w:shd w:val="clear" w:color="auto" w:fill="auto"/>
+            <w:hideMark/>
+          </w:tcPr>
+          <w:p>
+            <w:pPr>
+              <w:spacing w:after="0" w:line="240" w:lineRule="auto"/>
+              <w:textAlignment w:val="baseline"/>
+              <w:rPr>
+                <w:rFonts w:ascii="Times New Roman" w:eastAsia="Times New Roman" w:hAnsi="Times New Roman" w:cs="Times New Roman"/>
+                <w:sz w:val="24"/>
+                <w:szCs w:val="24"/>
+                <w:lang w:eastAsia="en-AU"/>
+              </w:rPr>
+            </w:pPr>
+            <w:r>
+              <w:rPr>
+                <w:rFonts w:ascii="Calibri" w:eastAsia="Times New Roman" w:hAnsi="Calibri" w:cs="Calibri"/>
+                <w:lang w:eastAsia="en-AU"/>
+              </w:rPr>
+              <w:t> Displays all data no matter if the user selects the alcohol related filter </w:t>
             </w:r>
           </w:p>
         </w:tc>
       </w:tr>
     </w:tbl>
-    <w:p/>
-    <w:p/>
     <w:p>
       <w:r>
         <w:br w:type="page"/>
@@ -1662,19 +3438,1835 @@
       <w:bookmarkEnd w:id="1"/>
     </w:p>
     <w:p/>
-    <w:p>
-      <w:pPr>
-        <w:rPr>
-          <w:color w:val="FF0000"/>
-        </w:rPr>
-      </w:pPr>
-      <w:r>
-        <w:rPr>
-          <w:color w:val="FF0000"/>
-        </w:rPr>
-        <w:t>A description of the coverage of your unit tests, including how you evaluated coverage (function, statement, branch, condition)</w:t>
-      </w:r>
-    </w:p>
+    <w:tbl>
+      <w:tblPr>
+        <w:tblW w:w="0" w:type="dxa"/>
+        <w:tblBorders>
+          <w:top w:val="outset" w:sz="6" w:space="0" w:color="auto"/>
+          <w:left w:val="outset" w:sz="6" w:space="0" w:color="auto"/>
+          <w:bottom w:val="outset" w:sz="6" w:space="0" w:color="auto"/>
+          <w:right w:val="outset" w:sz="6" w:space="0" w:color="auto"/>
+        </w:tblBorders>
+        <w:tblCellMar>
+          <w:left w:w="0" w:type="dxa"/>
+          <w:right w:w="0" w:type="dxa"/>
+        </w:tblCellMar>
+        <w:tblLook w:val="04A0" w:firstRow="1" w:lastRow="0" w:firstColumn="1" w:lastColumn="0" w:noHBand="0" w:noVBand="1"/>
+      </w:tblPr>
+      <w:tblGrid>
+        <w:gridCol w:w="990"/>
+        <w:gridCol w:w="2565"/>
+        <w:gridCol w:w="1920"/>
+        <w:gridCol w:w="2070"/>
+        <w:gridCol w:w="2160"/>
+        <w:gridCol w:w="2235"/>
+        <w:gridCol w:w="1980"/>
+      </w:tblGrid>
+      <w:tr>
+        <w:trPr>
+          <w:trHeight w:val="300"/>
+        </w:trPr>
+        <w:tc>
+          <w:tcPr>
+            <w:tcW w:w="990" w:type="dxa"/>
+            <w:tcBorders>
+              <w:top w:val="single" w:sz="6" w:space="0" w:color="000000"/>
+              <w:left w:val="single" w:sz="6" w:space="0" w:color="000000"/>
+              <w:bottom w:val="single" w:sz="6" w:space="0" w:color="000000"/>
+              <w:right w:val="single" w:sz="6" w:space="0" w:color="000000"/>
+            </w:tcBorders>
+            <w:shd w:val="clear" w:color="auto" w:fill="auto"/>
+            <w:hideMark/>
+          </w:tcPr>
+          <w:p>
+            <w:pPr>
+              <w:spacing w:after="0" w:line="240" w:lineRule="auto"/>
+              <w:textAlignment w:val="baseline"/>
+              <w:rPr>
+                <w:rFonts w:ascii="Segoe UI" w:eastAsia="Times New Roman" w:hAnsi="Segoe UI" w:cs="Segoe UI"/>
+                <w:sz w:val="18"/>
+                <w:szCs w:val="18"/>
+                <w:lang w:eastAsia="en-AU"/>
+              </w:rPr>
+            </w:pPr>
+            <w:r>
+              <w:rPr>
+                <w:rFonts w:ascii="Calibri" w:eastAsia="Times New Roman" w:hAnsi="Calibri" w:cs="Calibri"/>
+                <w:lang w:eastAsia="en-AU"/>
+              </w:rPr>
+              <w:t>Number </w:t>
+            </w:r>
+          </w:p>
+        </w:tc>
+        <w:tc>
+          <w:tcPr>
+            <w:tcW w:w="2565" w:type="dxa"/>
+            <w:tcBorders>
+              <w:top w:val="single" w:sz="6" w:space="0" w:color="000000"/>
+              <w:left w:val="single" w:sz="6" w:space="0" w:color="000000"/>
+              <w:bottom w:val="single" w:sz="6" w:space="0" w:color="000000"/>
+              <w:right w:val="single" w:sz="6" w:space="0" w:color="000000"/>
+            </w:tcBorders>
+            <w:shd w:val="clear" w:color="auto" w:fill="auto"/>
+            <w:hideMark/>
+          </w:tcPr>
+          <w:p>
+            <w:pPr>
+              <w:spacing w:after="0" w:line="240" w:lineRule="auto"/>
+              <w:textAlignment w:val="baseline"/>
+              <w:rPr>
+                <w:rFonts w:ascii="Segoe UI" w:eastAsia="Times New Roman" w:hAnsi="Segoe UI" w:cs="Segoe UI"/>
+                <w:sz w:val="18"/>
+                <w:szCs w:val="18"/>
+                <w:lang w:eastAsia="en-AU"/>
+              </w:rPr>
+            </w:pPr>
+            <w:r>
+              <w:rPr>
+                <w:rFonts w:ascii="Calibri" w:eastAsia="Times New Roman" w:hAnsi="Calibri" w:cs="Calibri"/>
+                <w:lang w:eastAsia="en-AU"/>
+              </w:rPr>
+              <w:t>Test Code </w:t>
+            </w:r>
+          </w:p>
+        </w:tc>
+        <w:tc>
+          <w:tcPr>
+            <w:tcW w:w="1920" w:type="dxa"/>
+            <w:tcBorders>
+              <w:top w:val="single" w:sz="6" w:space="0" w:color="000000"/>
+              <w:left w:val="single" w:sz="6" w:space="0" w:color="000000"/>
+              <w:bottom w:val="single" w:sz="6" w:space="0" w:color="000000"/>
+              <w:right w:val="single" w:sz="6" w:space="0" w:color="000000"/>
+            </w:tcBorders>
+            <w:shd w:val="clear" w:color="auto" w:fill="auto"/>
+            <w:hideMark/>
+          </w:tcPr>
+          <w:p>
+            <w:pPr>
+              <w:spacing w:after="0" w:line="240" w:lineRule="auto"/>
+              <w:textAlignment w:val="baseline"/>
+              <w:rPr>
+                <w:rFonts w:ascii="Segoe UI" w:eastAsia="Times New Roman" w:hAnsi="Segoe UI" w:cs="Segoe UI"/>
+                <w:sz w:val="18"/>
+                <w:szCs w:val="18"/>
+                <w:lang w:eastAsia="en-AU"/>
+              </w:rPr>
+            </w:pPr>
+            <w:r>
+              <w:rPr>
+                <w:rFonts w:ascii="Calibri" w:eastAsia="Times New Roman" w:hAnsi="Calibri" w:cs="Calibri"/>
+                <w:lang w:eastAsia="en-AU"/>
+              </w:rPr>
+              <w:t>Description </w:t>
+            </w:r>
+          </w:p>
+        </w:tc>
+        <w:tc>
+          <w:tcPr>
+            <w:tcW w:w="2070" w:type="dxa"/>
+            <w:tcBorders>
+              <w:top w:val="single" w:sz="6" w:space="0" w:color="000000"/>
+              <w:left w:val="single" w:sz="6" w:space="0" w:color="000000"/>
+              <w:bottom w:val="single" w:sz="6" w:space="0" w:color="000000"/>
+              <w:right w:val="single" w:sz="6" w:space="0" w:color="000000"/>
+            </w:tcBorders>
+            <w:shd w:val="clear" w:color="auto" w:fill="auto"/>
+            <w:hideMark/>
+          </w:tcPr>
+          <w:p>
+            <w:pPr>
+              <w:spacing w:after="0" w:line="240" w:lineRule="auto"/>
+              <w:textAlignment w:val="baseline"/>
+              <w:rPr>
+                <w:rFonts w:ascii="Segoe UI" w:eastAsia="Times New Roman" w:hAnsi="Segoe UI" w:cs="Segoe UI"/>
+                <w:sz w:val="18"/>
+                <w:szCs w:val="18"/>
+                <w:lang w:eastAsia="en-AU"/>
+              </w:rPr>
+            </w:pPr>
+            <w:r>
+              <w:rPr>
+                <w:rFonts w:ascii="Calibri" w:eastAsia="Times New Roman" w:hAnsi="Calibri" w:cs="Calibri"/>
+                <w:lang w:eastAsia="en-AU"/>
+              </w:rPr>
+              <w:t>Function </w:t>
+            </w:r>
+          </w:p>
+        </w:tc>
+        <w:tc>
+          <w:tcPr>
+            <w:tcW w:w="2160" w:type="dxa"/>
+            <w:tcBorders>
+              <w:top w:val="single" w:sz="6" w:space="0" w:color="000000"/>
+              <w:left w:val="single" w:sz="6" w:space="0" w:color="000000"/>
+              <w:bottom w:val="single" w:sz="6" w:space="0" w:color="000000"/>
+              <w:right w:val="single" w:sz="6" w:space="0" w:color="000000"/>
+            </w:tcBorders>
+            <w:shd w:val="clear" w:color="auto" w:fill="auto"/>
+            <w:hideMark/>
+          </w:tcPr>
+          <w:p>
+            <w:pPr>
+              <w:spacing w:after="0" w:line="240" w:lineRule="auto"/>
+              <w:textAlignment w:val="baseline"/>
+              <w:rPr>
+                <w:rFonts w:ascii="Segoe UI" w:eastAsia="Times New Roman" w:hAnsi="Segoe UI" w:cs="Segoe UI"/>
+                <w:sz w:val="18"/>
+                <w:szCs w:val="18"/>
+                <w:lang w:eastAsia="en-AU"/>
+              </w:rPr>
+            </w:pPr>
+            <w:r>
+              <w:rPr>
+                <w:rFonts w:ascii="Calibri" w:eastAsia="Times New Roman" w:hAnsi="Calibri" w:cs="Calibri"/>
+                <w:lang w:eastAsia="en-AU"/>
+              </w:rPr>
+              <w:t>Statement </w:t>
+            </w:r>
+          </w:p>
+        </w:tc>
+        <w:tc>
+          <w:tcPr>
+            <w:tcW w:w="2235" w:type="dxa"/>
+            <w:tcBorders>
+              <w:top w:val="single" w:sz="6" w:space="0" w:color="000000"/>
+              <w:left w:val="single" w:sz="6" w:space="0" w:color="000000"/>
+              <w:bottom w:val="single" w:sz="6" w:space="0" w:color="000000"/>
+              <w:right w:val="single" w:sz="6" w:space="0" w:color="000000"/>
+            </w:tcBorders>
+            <w:shd w:val="clear" w:color="auto" w:fill="auto"/>
+            <w:hideMark/>
+          </w:tcPr>
+          <w:p>
+            <w:pPr>
+              <w:spacing w:after="0" w:line="240" w:lineRule="auto"/>
+              <w:textAlignment w:val="baseline"/>
+              <w:rPr>
+                <w:rFonts w:ascii="Segoe UI" w:eastAsia="Times New Roman" w:hAnsi="Segoe UI" w:cs="Segoe UI"/>
+                <w:sz w:val="18"/>
+                <w:szCs w:val="18"/>
+                <w:lang w:eastAsia="en-AU"/>
+              </w:rPr>
+            </w:pPr>
+            <w:r>
+              <w:rPr>
+                <w:rFonts w:ascii="Calibri" w:eastAsia="Times New Roman" w:hAnsi="Calibri" w:cs="Calibri"/>
+                <w:lang w:eastAsia="en-AU"/>
+              </w:rPr>
+              <w:t>Branch </w:t>
+            </w:r>
+          </w:p>
+        </w:tc>
+        <w:tc>
+          <w:tcPr>
+            <w:tcW w:w="1980" w:type="dxa"/>
+            <w:tcBorders>
+              <w:top w:val="single" w:sz="6" w:space="0" w:color="000000"/>
+              <w:left w:val="single" w:sz="6" w:space="0" w:color="000000"/>
+              <w:bottom w:val="single" w:sz="6" w:space="0" w:color="000000"/>
+              <w:right w:val="single" w:sz="6" w:space="0" w:color="000000"/>
+            </w:tcBorders>
+            <w:shd w:val="clear" w:color="auto" w:fill="auto"/>
+            <w:hideMark/>
+          </w:tcPr>
+          <w:p>
+            <w:pPr>
+              <w:spacing w:after="0" w:line="240" w:lineRule="auto"/>
+              <w:textAlignment w:val="baseline"/>
+              <w:rPr>
+                <w:rFonts w:ascii="Segoe UI" w:eastAsia="Times New Roman" w:hAnsi="Segoe UI" w:cs="Segoe UI"/>
+                <w:sz w:val="18"/>
+                <w:szCs w:val="18"/>
+                <w:lang w:eastAsia="en-AU"/>
+              </w:rPr>
+            </w:pPr>
+            <w:r>
+              <w:rPr>
+                <w:rFonts w:ascii="Calibri" w:eastAsia="Times New Roman" w:hAnsi="Calibri" w:cs="Calibri"/>
+                <w:lang w:eastAsia="en-AU"/>
+              </w:rPr>
+              <w:t>Condition </w:t>
+            </w:r>
+          </w:p>
+        </w:tc>
+      </w:tr>
+      <w:tr>
+        <w:trPr>
+          <w:trHeight w:val="300"/>
+        </w:trPr>
+        <w:tc>
+          <w:tcPr>
+            <w:tcW w:w="990" w:type="dxa"/>
+            <w:tcBorders>
+              <w:top w:val="single" w:sz="6" w:space="0" w:color="000000"/>
+              <w:left w:val="single" w:sz="6" w:space="0" w:color="000000"/>
+              <w:bottom w:val="single" w:sz="6" w:space="0" w:color="000000"/>
+              <w:right w:val="single" w:sz="6" w:space="0" w:color="000000"/>
+            </w:tcBorders>
+            <w:shd w:val="clear" w:color="auto" w:fill="auto"/>
+            <w:hideMark/>
+          </w:tcPr>
+          <w:p>
+            <w:pPr>
+              <w:spacing w:after="0" w:line="240" w:lineRule="auto"/>
+              <w:textAlignment w:val="baseline"/>
+              <w:rPr>
+                <w:rFonts w:ascii="Segoe UI" w:eastAsia="Times New Roman" w:hAnsi="Segoe UI" w:cs="Segoe UI"/>
+                <w:sz w:val="18"/>
+                <w:szCs w:val="18"/>
+                <w:lang w:eastAsia="en-AU"/>
+              </w:rPr>
+            </w:pPr>
+            <w:r>
+              <w:rPr>
+                <w:rFonts w:ascii="Calibri" w:eastAsia="Times New Roman" w:hAnsi="Calibri" w:cs="Calibri"/>
+                <w:lang w:eastAsia="en-AU"/>
+              </w:rPr>
+              <w:t>1.0 </w:t>
+            </w:r>
+          </w:p>
+        </w:tc>
+        <w:tc>
+          <w:tcPr>
+            <w:tcW w:w="2565" w:type="dxa"/>
+            <w:tcBorders>
+              <w:top w:val="single" w:sz="6" w:space="0" w:color="000000"/>
+              <w:left w:val="single" w:sz="6" w:space="0" w:color="000000"/>
+              <w:bottom w:val="single" w:sz="6" w:space="0" w:color="000000"/>
+              <w:right w:val="single" w:sz="6" w:space="0" w:color="000000"/>
+            </w:tcBorders>
+            <w:shd w:val="clear" w:color="auto" w:fill="auto"/>
+            <w:hideMark/>
+          </w:tcPr>
+          <w:p>
+            <w:pPr>
+              <w:spacing w:after="0" w:line="240" w:lineRule="auto"/>
+              <w:textAlignment w:val="baseline"/>
+              <w:rPr>
+                <w:rFonts w:ascii="Segoe UI" w:eastAsia="Times New Roman" w:hAnsi="Segoe UI" w:cs="Segoe UI"/>
+                <w:sz w:val="18"/>
+                <w:szCs w:val="18"/>
+                <w:lang w:eastAsia="en-AU"/>
+              </w:rPr>
+            </w:pPr>
+            <w:r>
+              <w:rPr>
+                <w:rFonts w:ascii="Calibri" w:eastAsia="Times New Roman" w:hAnsi="Calibri" w:cs="Calibri"/>
+                <w:lang w:eastAsia="en-AU"/>
+              </w:rPr>
+              <w:t>Data Select and Time Period Function </w:t>
+            </w:r>
+          </w:p>
+        </w:tc>
+        <w:tc>
+          <w:tcPr>
+            <w:tcW w:w="1920" w:type="dxa"/>
+            <w:tcBorders>
+              <w:top w:val="single" w:sz="6" w:space="0" w:color="000000"/>
+              <w:left w:val="single" w:sz="6" w:space="0" w:color="000000"/>
+              <w:bottom w:val="single" w:sz="6" w:space="0" w:color="000000"/>
+              <w:right w:val="single" w:sz="6" w:space="0" w:color="000000"/>
+            </w:tcBorders>
+            <w:shd w:val="clear" w:color="auto" w:fill="auto"/>
+            <w:hideMark/>
+          </w:tcPr>
+          <w:p>
+            <w:pPr>
+              <w:spacing w:after="0" w:line="240" w:lineRule="auto"/>
+              <w:textAlignment w:val="baseline"/>
+              <w:rPr>
+                <w:rFonts w:ascii="Segoe UI" w:eastAsia="Times New Roman" w:hAnsi="Segoe UI" w:cs="Segoe UI"/>
+                <w:sz w:val="18"/>
+                <w:szCs w:val="18"/>
+                <w:lang w:eastAsia="en-AU"/>
+              </w:rPr>
+            </w:pPr>
+            <w:r>
+              <w:rPr>
+                <w:rFonts w:ascii="Calibri" w:eastAsia="Times New Roman" w:hAnsi="Calibri" w:cs="Calibri"/>
+                <w:lang w:eastAsia="en-AU"/>
+              </w:rPr>
+              <w:t>This function allows users to select specific dates that are already present in the crash data document </w:t>
+            </w:r>
+          </w:p>
+        </w:tc>
+        <w:tc>
+          <w:tcPr>
+            <w:tcW w:w="2070" w:type="dxa"/>
+            <w:tcBorders>
+              <w:top w:val="single" w:sz="6" w:space="0" w:color="000000"/>
+              <w:left w:val="single" w:sz="6" w:space="0" w:color="000000"/>
+              <w:bottom w:val="single" w:sz="6" w:space="0" w:color="000000"/>
+              <w:right w:val="single" w:sz="6" w:space="0" w:color="000000"/>
+            </w:tcBorders>
+            <w:shd w:val="clear" w:color="auto" w:fill="auto"/>
+            <w:hideMark/>
+          </w:tcPr>
+          <w:p>
+            <w:pPr>
+              <w:spacing w:after="0" w:line="240" w:lineRule="auto"/>
+              <w:textAlignment w:val="baseline"/>
+              <w:rPr>
+                <w:rFonts w:ascii="Segoe UI" w:eastAsia="Times New Roman" w:hAnsi="Segoe UI" w:cs="Segoe UI"/>
+                <w:sz w:val="18"/>
+                <w:szCs w:val="18"/>
+                <w:lang w:eastAsia="en-AU"/>
+              </w:rPr>
+            </w:pPr>
+            <w:r>
+              <w:rPr>
+                <w:rFonts w:ascii="Calibri" w:eastAsia="Times New Roman" w:hAnsi="Calibri" w:cs="Calibri"/>
+                <w:lang w:eastAsia="en-AU"/>
+              </w:rPr>
+              <w:t>Test out of date and in date selections </w:t>
+            </w:r>
+          </w:p>
+        </w:tc>
+        <w:tc>
+          <w:tcPr>
+            <w:tcW w:w="2160" w:type="dxa"/>
+            <w:tcBorders>
+              <w:top w:val="single" w:sz="6" w:space="0" w:color="000000"/>
+              <w:left w:val="single" w:sz="6" w:space="0" w:color="000000"/>
+              <w:bottom w:val="single" w:sz="6" w:space="0" w:color="000000"/>
+              <w:right w:val="single" w:sz="6" w:space="0" w:color="000000"/>
+            </w:tcBorders>
+            <w:shd w:val="clear" w:color="auto" w:fill="auto"/>
+            <w:hideMark/>
+          </w:tcPr>
+          <w:p>
+            <w:pPr>
+              <w:spacing w:after="0" w:line="240" w:lineRule="auto"/>
+              <w:textAlignment w:val="baseline"/>
+              <w:rPr>
+                <w:rFonts w:ascii="Segoe UI" w:eastAsia="Times New Roman" w:hAnsi="Segoe UI" w:cs="Segoe UI"/>
+                <w:sz w:val="18"/>
+                <w:szCs w:val="18"/>
+                <w:lang w:eastAsia="en-AU"/>
+              </w:rPr>
+            </w:pPr>
+            <w:r>
+              <w:rPr>
+                <w:rFonts w:ascii="Calibri" w:eastAsia="Times New Roman" w:hAnsi="Calibri" w:cs="Calibri"/>
+                <w:lang w:eastAsia="en-AU"/>
+              </w:rPr>
+              <w:t>Selecting an out of date range to test if the code for error handling works.  </w:t>
+            </w:r>
+          </w:p>
+          <w:p>
+            <w:pPr>
+              <w:spacing w:after="0" w:line="240" w:lineRule="auto"/>
+              <w:textAlignment w:val="baseline"/>
+              <w:rPr>
+                <w:rFonts w:ascii="Segoe UI" w:eastAsia="Times New Roman" w:hAnsi="Segoe UI" w:cs="Segoe UI"/>
+                <w:sz w:val="18"/>
+                <w:szCs w:val="18"/>
+                <w:lang w:eastAsia="en-AU"/>
+              </w:rPr>
+            </w:pPr>
+            <w:r>
+              <w:rPr>
+                <w:rFonts w:ascii="Calibri" w:eastAsia="Times New Roman" w:hAnsi="Calibri" w:cs="Calibri"/>
+                <w:lang w:eastAsia="en-AU"/>
+              </w:rPr>
+              <w:t>Selecting an in date range to test if the date selector displays the chosen dates </w:t>
+            </w:r>
+          </w:p>
+        </w:tc>
+        <w:tc>
+          <w:tcPr>
+            <w:tcW w:w="2235" w:type="dxa"/>
+            <w:tcBorders>
+              <w:top w:val="single" w:sz="6" w:space="0" w:color="000000"/>
+              <w:left w:val="single" w:sz="6" w:space="0" w:color="000000"/>
+              <w:bottom w:val="single" w:sz="6" w:space="0" w:color="000000"/>
+              <w:right w:val="single" w:sz="6" w:space="0" w:color="000000"/>
+            </w:tcBorders>
+            <w:shd w:val="clear" w:color="auto" w:fill="auto"/>
+            <w:hideMark/>
+          </w:tcPr>
+          <w:p>
+            <w:pPr>
+              <w:spacing w:after="0" w:line="240" w:lineRule="auto"/>
+              <w:textAlignment w:val="baseline"/>
+              <w:rPr>
+                <w:rFonts w:ascii="Segoe UI" w:eastAsia="Times New Roman" w:hAnsi="Segoe UI" w:cs="Segoe UI"/>
+                <w:sz w:val="18"/>
+                <w:szCs w:val="18"/>
+                <w:lang w:eastAsia="en-AU"/>
+              </w:rPr>
+            </w:pPr>
+            <w:r>
+              <w:rPr>
+                <w:rFonts w:ascii="Calibri" w:eastAsia="Times New Roman" w:hAnsi="Calibri" w:cs="Calibri"/>
+                <w:lang w:eastAsia="en-AU"/>
+              </w:rPr>
+              <w:t>tests handle both scenarios: "out of date range" and "in date range", ensuring both branches of the logic are executed. </w:t>
+            </w:r>
+          </w:p>
+        </w:tc>
+        <w:tc>
+          <w:tcPr>
+            <w:tcW w:w="1980" w:type="dxa"/>
+            <w:tcBorders>
+              <w:top w:val="single" w:sz="6" w:space="0" w:color="000000"/>
+              <w:left w:val="single" w:sz="6" w:space="0" w:color="000000"/>
+              <w:bottom w:val="single" w:sz="6" w:space="0" w:color="000000"/>
+              <w:right w:val="single" w:sz="6" w:space="0" w:color="000000"/>
+            </w:tcBorders>
+            <w:shd w:val="clear" w:color="auto" w:fill="auto"/>
+            <w:hideMark/>
+          </w:tcPr>
+          <w:p>
+            <w:pPr>
+              <w:spacing w:after="0" w:line="240" w:lineRule="auto"/>
+              <w:textAlignment w:val="baseline"/>
+              <w:rPr>
+                <w:rFonts w:ascii="Segoe UI" w:eastAsia="Times New Roman" w:hAnsi="Segoe UI" w:cs="Segoe UI"/>
+                <w:sz w:val="18"/>
+                <w:szCs w:val="18"/>
+                <w:lang w:eastAsia="en-AU"/>
+              </w:rPr>
+            </w:pPr>
+            <w:r>
+              <w:rPr>
+                <w:rFonts w:ascii="Calibri" w:eastAsia="Times New Roman" w:hAnsi="Calibri" w:cs="Calibri"/>
+                <w:lang w:eastAsia="en-AU"/>
+              </w:rPr>
+              <w:t>Provides conditions for both out-of-range and in-range date checks, ensuring the date condition is thoroughly tested. </w:t>
+            </w:r>
+          </w:p>
+        </w:tc>
+      </w:tr>
+      <w:tr>
+        <w:trPr>
+          <w:trHeight w:val="300"/>
+        </w:trPr>
+        <w:tc>
+          <w:tcPr>
+            <w:tcW w:w="990" w:type="dxa"/>
+            <w:tcBorders>
+              <w:top w:val="single" w:sz="6" w:space="0" w:color="000000"/>
+              <w:left w:val="single" w:sz="6" w:space="0" w:color="000000"/>
+              <w:bottom w:val="single" w:sz="6" w:space="0" w:color="000000"/>
+              <w:right w:val="single" w:sz="6" w:space="0" w:color="000000"/>
+            </w:tcBorders>
+            <w:shd w:val="clear" w:color="auto" w:fill="auto"/>
+            <w:hideMark/>
+          </w:tcPr>
+          <w:p>
+            <w:pPr>
+              <w:spacing w:after="0" w:line="240" w:lineRule="auto"/>
+              <w:textAlignment w:val="baseline"/>
+              <w:rPr>
+                <w:rFonts w:ascii="Segoe UI" w:eastAsia="Times New Roman" w:hAnsi="Segoe UI" w:cs="Segoe UI"/>
+                <w:sz w:val="18"/>
+                <w:szCs w:val="18"/>
+                <w:lang w:eastAsia="en-AU"/>
+              </w:rPr>
+            </w:pPr>
+            <w:r>
+              <w:rPr>
+                <w:rFonts w:ascii="Calibri" w:eastAsia="Times New Roman" w:hAnsi="Calibri" w:cs="Calibri"/>
+                <w:lang w:eastAsia="en-AU"/>
+              </w:rPr>
+              <w:t>2.0 </w:t>
+            </w:r>
+          </w:p>
+        </w:tc>
+        <w:tc>
+          <w:tcPr>
+            <w:tcW w:w="2565" w:type="dxa"/>
+            <w:tcBorders>
+              <w:top w:val="single" w:sz="6" w:space="0" w:color="000000"/>
+              <w:left w:val="single" w:sz="6" w:space="0" w:color="000000"/>
+              <w:bottom w:val="single" w:sz="6" w:space="0" w:color="000000"/>
+              <w:right w:val="single" w:sz="6" w:space="0" w:color="000000"/>
+            </w:tcBorders>
+            <w:shd w:val="clear" w:color="auto" w:fill="auto"/>
+            <w:hideMark/>
+          </w:tcPr>
+          <w:p>
+            <w:pPr>
+              <w:spacing w:after="0" w:line="240" w:lineRule="auto"/>
+              <w:textAlignment w:val="baseline"/>
+              <w:rPr>
+                <w:rFonts w:ascii="Segoe UI" w:eastAsia="Times New Roman" w:hAnsi="Segoe UI" w:cs="Segoe UI"/>
+                <w:sz w:val="18"/>
+                <w:szCs w:val="18"/>
+                <w:lang w:eastAsia="en-AU"/>
+              </w:rPr>
+            </w:pPr>
+            <w:r>
+              <w:rPr>
+                <w:rFonts w:ascii="Calibri" w:eastAsia="Times New Roman" w:hAnsi="Calibri" w:cs="Calibri"/>
+                <w:lang w:eastAsia="en-AU"/>
+              </w:rPr>
+              <w:t>Row Function </w:t>
+            </w:r>
+          </w:p>
+        </w:tc>
+        <w:tc>
+          <w:tcPr>
+            <w:tcW w:w="1920" w:type="dxa"/>
+            <w:tcBorders>
+              <w:top w:val="single" w:sz="6" w:space="0" w:color="000000"/>
+              <w:left w:val="single" w:sz="6" w:space="0" w:color="000000"/>
+              <w:bottom w:val="single" w:sz="6" w:space="0" w:color="000000"/>
+              <w:right w:val="single" w:sz="6" w:space="0" w:color="000000"/>
+            </w:tcBorders>
+            <w:shd w:val="clear" w:color="auto" w:fill="auto"/>
+            <w:hideMark/>
+          </w:tcPr>
+          <w:p>
+            <w:pPr>
+              <w:spacing w:after="0" w:line="240" w:lineRule="auto"/>
+              <w:textAlignment w:val="baseline"/>
+              <w:rPr>
+                <w:rFonts w:ascii="Segoe UI" w:eastAsia="Times New Roman" w:hAnsi="Segoe UI" w:cs="Segoe UI"/>
+                <w:sz w:val="18"/>
+                <w:szCs w:val="18"/>
+                <w:lang w:eastAsia="en-AU"/>
+              </w:rPr>
+            </w:pPr>
+            <w:r>
+              <w:rPr>
+                <w:rFonts w:ascii="Calibri" w:eastAsia="Times New Roman" w:hAnsi="Calibri" w:cs="Calibri"/>
+                <w:lang w:eastAsia="en-AU"/>
+              </w:rPr>
+              <w:t xml:space="preserve">This function finds and counts all the data in the rows of the </w:t>
+            </w:r>
+            <w:proofErr w:type="spellStart"/>
+            <w:r>
+              <w:rPr>
+                <w:rFonts w:ascii="Calibri" w:eastAsia="Times New Roman" w:hAnsi="Calibri" w:cs="Calibri"/>
+                <w:lang w:eastAsia="en-AU"/>
+              </w:rPr>
+              <w:t>DataFrame</w:t>
+            </w:r>
+            <w:proofErr w:type="spellEnd"/>
+            <w:r>
+              <w:rPr>
+                <w:rFonts w:ascii="Calibri" w:eastAsia="Times New Roman" w:hAnsi="Calibri" w:cs="Calibri"/>
+                <w:lang w:eastAsia="en-AU"/>
+              </w:rPr>
+              <w:t xml:space="preserve"> and </w:t>
+            </w:r>
+            <w:proofErr w:type="spellStart"/>
+            <w:r>
+              <w:rPr>
+                <w:rFonts w:ascii="Calibri" w:eastAsia="Times New Roman" w:hAnsi="Calibri" w:cs="Calibri"/>
+                <w:lang w:eastAsia="en-AU"/>
+              </w:rPr>
+              <w:t>crash_data</w:t>
+            </w:r>
+            <w:proofErr w:type="spellEnd"/>
+            <w:r>
+              <w:rPr>
+                <w:rFonts w:ascii="Calibri" w:eastAsia="Times New Roman" w:hAnsi="Calibri" w:cs="Calibri"/>
+                <w:lang w:eastAsia="en-AU"/>
+              </w:rPr>
+              <w:t xml:space="preserve"> table </w:t>
+            </w:r>
+          </w:p>
+        </w:tc>
+        <w:tc>
+          <w:tcPr>
+            <w:tcW w:w="2070" w:type="dxa"/>
+            <w:tcBorders>
+              <w:top w:val="single" w:sz="6" w:space="0" w:color="000000"/>
+              <w:left w:val="single" w:sz="6" w:space="0" w:color="000000"/>
+              <w:bottom w:val="single" w:sz="6" w:space="0" w:color="000000"/>
+              <w:right w:val="single" w:sz="6" w:space="0" w:color="000000"/>
+            </w:tcBorders>
+            <w:shd w:val="clear" w:color="auto" w:fill="auto"/>
+            <w:hideMark/>
+          </w:tcPr>
+          <w:p>
+            <w:pPr>
+              <w:spacing w:after="0" w:line="240" w:lineRule="auto"/>
+              <w:textAlignment w:val="baseline"/>
+              <w:rPr>
+                <w:rFonts w:ascii="Segoe UI" w:eastAsia="Times New Roman" w:hAnsi="Segoe UI" w:cs="Segoe UI"/>
+                <w:sz w:val="18"/>
+                <w:szCs w:val="18"/>
+                <w:lang w:eastAsia="en-AU"/>
+              </w:rPr>
+            </w:pPr>
+            <w:r>
+              <w:rPr>
+                <w:rFonts w:ascii="Calibri" w:eastAsia="Times New Roman" w:hAnsi="Calibri" w:cs="Calibri"/>
+                <w:lang w:eastAsia="en-AU"/>
+              </w:rPr>
+              <w:t xml:space="preserve">Count all the data in the rows of the </w:t>
+            </w:r>
+            <w:proofErr w:type="spellStart"/>
+            <w:r>
+              <w:rPr>
+                <w:rFonts w:ascii="Calibri" w:eastAsia="Times New Roman" w:hAnsi="Calibri" w:cs="Calibri"/>
+                <w:lang w:eastAsia="en-AU"/>
+              </w:rPr>
+              <w:t>DataFrame</w:t>
+            </w:r>
+            <w:proofErr w:type="spellEnd"/>
+            <w:r>
+              <w:rPr>
+                <w:rFonts w:ascii="Calibri" w:eastAsia="Times New Roman" w:hAnsi="Calibri" w:cs="Calibri"/>
+                <w:lang w:eastAsia="en-AU"/>
+              </w:rPr>
+              <w:t xml:space="preserve"> and </w:t>
+            </w:r>
+            <w:proofErr w:type="spellStart"/>
+            <w:r>
+              <w:rPr>
+                <w:rFonts w:ascii="Calibri" w:eastAsia="Times New Roman" w:hAnsi="Calibri" w:cs="Calibri"/>
+                <w:lang w:eastAsia="en-AU"/>
+              </w:rPr>
+              <w:t>crash_data</w:t>
+            </w:r>
+            <w:proofErr w:type="spellEnd"/>
+            <w:r>
+              <w:rPr>
+                <w:rFonts w:ascii="Calibri" w:eastAsia="Times New Roman" w:hAnsi="Calibri" w:cs="Calibri"/>
+                <w:lang w:eastAsia="en-AU"/>
+              </w:rPr>
+              <w:t> </w:t>
+            </w:r>
+          </w:p>
+        </w:tc>
+        <w:tc>
+          <w:tcPr>
+            <w:tcW w:w="2160" w:type="dxa"/>
+            <w:tcBorders>
+              <w:top w:val="single" w:sz="6" w:space="0" w:color="000000"/>
+              <w:left w:val="single" w:sz="6" w:space="0" w:color="000000"/>
+              <w:bottom w:val="single" w:sz="6" w:space="0" w:color="000000"/>
+              <w:right w:val="single" w:sz="6" w:space="0" w:color="000000"/>
+            </w:tcBorders>
+            <w:shd w:val="clear" w:color="auto" w:fill="auto"/>
+            <w:hideMark/>
+          </w:tcPr>
+          <w:p>
+            <w:pPr>
+              <w:spacing w:after="0" w:line="240" w:lineRule="auto"/>
+              <w:textAlignment w:val="baseline"/>
+              <w:rPr>
+                <w:rFonts w:ascii="Segoe UI" w:eastAsia="Times New Roman" w:hAnsi="Segoe UI" w:cs="Segoe UI"/>
+                <w:sz w:val="18"/>
+                <w:szCs w:val="18"/>
+                <w:lang w:eastAsia="en-AU"/>
+              </w:rPr>
+            </w:pPr>
+            <w:r>
+              <w:rPr>
+                <w:rFonts w:ascii="Calibri" w:eastAsia="Times New Roman" w:hAnsi="Calibri" w:cs="Calibri"/>
+                <w:lang w:eastAsia="en-AU"/>
+              </w:rPr>
+              <w:t xml:space="preserve">Counting all rows in the </w:t>
+            </w:r>
+            <w:proofErr w:type="spellStart"/>
+            <w:r>
+              <w:rPr>
+                <w:rFonts w:ascii="Calibri" w:eastAsia="Times New Roman" w:hAnsi="Calibri" w:cs="Calibri"/>
+                <w:lang w:eastAsia="en-AU"/>
+              </w:rPr>
+              <w:t>DataFrame</w:t>
+            </w:r>
+            <w:proofErr w:type="spellEnd"/>
+            <w:r>
+              <w:rPr>
+                <w:rFonts w:ascii="Calibri" w:eastAsia="Times New Roman" w:hAnsi="Calibri" w:cs="Calibri"/>
+                <w:lang w:eastAsia="en-AU"/>
+              </w:rPr>
+              <w:t xml:space="preserve"> and the </w:t>
+            </w:r>
+            <w:proofErr w:type="spellStart"/>
+            <w:r>
+              <w:rPr>
+                <w:rFonts w:ascii="Calibri" w:eastAsia="Times New Roman" w:hAnsi="Calibri" w:cs="Calibri"/>
+                <w:lang w:eastAsia="en-AU"/>
+              </w:rPr>
+              <w:t>crash_data</w:t>
+            </w:r>
+            <w:proofErr w:type="spellEnd"/>
+            <w:r>
+              <w:rPr>
+                <w:rFonts w:ascii="Calibri" w:eastAsia="Times New Roman" w:hAnsi="Calibri" w:cs="Calibri"/>
+                <w:lang w:eastAsia="en-AU"/>
+              </w:rPr>
+              <w:t xml:space="preserve"> to test if the  </w:t>
+            </w:r>
+            <w:proofErr w:type="spellStart"/>
+            <w:r>
+              <w:rPr>
+                <w:rFonts w:ascii="Calibri" w:eastAsia="Times New Roman" w:hAnsi="Calibri" w:cs="Calibri"/>
+                <w:lang w:eastAsia="en-AU"/>
+              </w:rPr>
+              <w:t>codewill</w:t>
+            </w:r>
+            <w:proofErr w:type="spellEnd"/>
+            <w:r>
+              <w:rPr>
+                <w:rFonts w:ascii="Calibri" w:eastAsia="Times New Roman" w:hAnsi="Calibri" w:cs="Calibri"/>
+                <w:lang w:eastAsia="en-AU"/>
+              </w:rPr>
+              <w:t xml:space="preserve"> find and display all the data in the </w:t>
+            </w:r>
+            <w:proofErr w:type="spellStart"/>
+            <w:r>
+              <w:rPr>
+                <w:rFonts w:ascii="Calibri" w:eastAsia="Times New Roman" w:hAnsi="Calibri" w:cs="Calibri"/>
+                <w:lang w:eastAsia="en-AU"/>
+              </w:rPr>
+              <w:t>DataFrame</w:t>
+            </w:r>
+            <w:proofErr w:type="spellEnd"/>
+            <w:r>
+              <w:rPr>
+                <w:rFonts w:ascii="Calibri" w:eastAsia="Times New Roman" w:hAnsi="Calibri" w:cs="Calibri"/>
+                <w:lang w:eastAsia="en-AU"/>
+              </w:rPr>
+              <w:t xml:space="preserve"> and </w:t>
+            </w:r>
+            <w:proofErr w:type="spellStart"/>
+            <w:r>
+              <w:rPr>
+                <w:rFonts w:ascii="Calibri" w:eastAsia="Times New Roman" w:hAnsi="Calibri" w:cs="Calibri"/>
+                <w:lang w:eastAsia="en-AU"/>
+              </w:rPr>
+              <w:t>crash_data</w:t>
+            </w:r>
+            <w:proofErr w:type="spellEnd"/>
+            <w:r>
+              <w:rPr>
+                <w:rFonts w:ascii="Calibri" w:eastAsia="Times New Roman" w:hAnsi="Calibri" w:cs="Calibri"/>
+                <w:lang w:eastAsia="en-AU"/>
+              </w:rPr>
+              <w:t xml:space="preserve"> table </w:t>
+            </w:r>
+          </w:p>
+          <w:p>
+            <w:pPr>
+              <w:spacing w:after="0" w:line="240" w:lineRule="auto"/>
+              <w:textAlignment w:val="baseline"/>
+              <w:rPr>
+                <w:rFonts w:ascii="Segoe UI" w:eastAsia="Times New Roman" w:hAnsi="Segoe UI" w:cs="Segoe UI"/>
+                <w:sz w:val="18"/>
+                <w:szCs w:val="18"/>
+                <w:lang w:eastAsia="en-AU"/>
+              </w:rPr>
+            </w:pPr>
+            <w:r>
+              <w:rPr>
+                <w:rFonts w:ascii="Calibri" w:eastAsia="Times New Roman" w:hAnsi="Calibri" w:cs="Calibri"/>
+                <w:lang w:eastAsia="en-AU"/>
+              </w:rPr>
+              <w:t> </w:t>
+            </w:r>
+          </w:p>
+        </w:tc>
+        <w:tc>
+          <w:tcPr>
+            <w:tcW w:w="2235" w:type="dxa"/>
+            <w:tcBorders>
+              <w:top w:val="single" w:sz="6" w:space="0" w:color="000000"/>
+              <w:left w:val="single" w:sz="6" w:space="0" w:color="000000"/>
+              <w:bottom w:val="single" w:sz="6" w:space="0" w:color="000000"/>
+              <w:right w:val="single" w:sz="6" w:space="0" w:color="000000"/>
+            </w:tcBorders>
+            <w:shd w:val="clear" w:color="auto" w:fill="auto"/>
+            <w:hideMark/>
+          </w:tcPr>
+          <w:p>
+            <w:pPr>
+              <w:spacing w:after="0" w:line="240" w:lineRule="auto"/>
+              <w:textAlignment w:val="baseline"/>
+              <w:rPr>
+                <w:rFonts w:ascii="Segoe UI" w:eastAsia="Times New Roman" w:hAnsi="Segoe UI" w:cs="Segoe UI"/>
+                <w:sz w:val="18"/>
+                <w:szCs w:val="18"/>
+                <w:lang w:eastAsia="en-AU"/>
+              </w:rPr>
+            </w:pPr>
+            <w:r>
+              <w:rPr>
+                <w:rFonts w:ascii="Calibri" w:eastAsia="Times New Roman" w:hAnsi="Calibri" w:cs="Calibri"/>
+                <w:lang w:eastAsia="en-AU"/>
+              </w:rPr>
+              <w:t>Test handles both the areas for retrieving data, ensuring both branches of the logic are executed </w:t>
+            </w:r>
+          </w:p>
+        </w:tc>
+        <w:tc>
+          <w:tcPr>
+            <w:tcW w:w="1980" w:type="dxa"/>
+            <w:tcBorders>
+              <w:top w:val="single" w:sz="6" w:space="0" w:color="000000"/>
+              <w:left w:val="single" w:sz="6" w:space="0" w:color="000000"/>
+              <w:bottom w:val="single" w:sz="6" w:space="0" w:color="000000"/>
+              <w:right w:val="single" w:sz="6" w:space="0" w:color="000000"/>
+            </w:tcBorders>
+            <w:shd w:val="clear" w:color="auto" w:fill="auto"/>
+            <w:hideMark/>
+          </w:tcPr>
+          <w:p>
+            <w:pPr>
+              <w:spacing w:after="0" w:line="240" w:lineRule="auto"/>
+              <w:textAlignment w:val="baseline"/>
+              <w:rPr>
+                <w:rFonts w:ascii="Segoe UI" w:eastAsia="Times New Roman" w:hAnsi="Segoe UI" w:cs="Segoe UI"/>
+                <w:sz w:val="18"/>
+                <w:szCs w:val="18"/>
+                <w:lang w:eastAsia="en-AU"/>
+              </w:rPr>
+            </w:pPr>
+            <w:r>
+              <w:rPr>
+                <w:rFonts w:ascii="Calibri" w:eastAsia="Times New Roman" w:hAnsi="Calibri" w:cs="Calibri"/>
+                <w:lang w:eastAsia="en-AU"/>
+              </w:rPr>
+              <w:t xml:space="preserve">Provides conditions for counting the number of rows for both the </w:t>
+            </w:r>
+            <w:proofErr w:type="spellStart"/>
+            <w:r>
+              <w:rPr>
+                <w:rFonts w:ascii="Calibri" w:eastAsia="Times New Roman" w:hAnsi="Calibri" w:cs="Calibri"/>
+                <w:lang w:eastAsia="en-AU"/>
+              </w:rPr>
+              <w:t>DataFrame</w:t>
+            </w:r>
+            <w:proofErr w:type="spellEnd"/>
+            <w:r>
+              <w:rPr>
+                <w:rFonts w:ascii="Calibri" w:eastAsia="Times New Roman" w:hAnsi="Calibri" w:cs="Calibri"/>
+                <w:lang w:eastAsia="en-AU"/>
+              </w:rPr>
+              <w:t xml:space="preserve"> and the </w:t>
+            </w:r>
+            <w:proofErr w:type="spellStart"/>
+            <w:r>
+              <w:rPr>
+                <w:rFonts w:ascii="Calibri" w:eastAsia="Times New Roman" w:hAnsi="Calibri" w:cs="Calibri"/>
+                <w:lang w:eastAsia="en-AU"/>
+              </w:rPr>
+              <w:t>crash_data</w:t>
+            </w:r>
+            <w:proofErr w:type="spellEnd"/>
+            <w:r>
+              <w:rPr>
+                <w:rFonts w:ascii="Calibri" w:eastAsia="Times New Roman" w:hAnsi="Calibri" w:cs="Calibri"/>
+                <w:lang w:eastAsia="en-AU"/>
+              </w:rPr>
+              <w:t xml:space="preserve"> table, ensuring the conditions are thoroughly tested </w:t>
+            </w:r>
+          </w:p>
+        </w:tc>
+      </w:tr>
+      <w:tr>
+        <w:trPr>
+          <w:trHeight w:val="300"/>
+        </w:trPr>
+        <w:tc>
+          <w:tcPr>
+            <w:tcW w:w="990" w:type="dxa"/>
+            <w:tcBorders>
+              <w:top w:val="single" w:sz="6" w:space="0" w:color="000000"/>
+              <w:left w:val="single" w:sz="6" w:space="0" w:color="000000"/>
+              <w:bottom w:val="single" w:sz="6" w:space="0" w:color="000000"/>
+              <w:right w:val="single" w:sz="6" w:space="0" w:color="000000"/>
+            </w:tcBorders>
+            <w:shd w:val="clear" w:color="auto" w:fill="auto"/>
+            <w:hideMark/>
+          </w:tcPr>
+          <w:p>
+            <w:pPr>
+              <w:spacing w:after="0" w:line="240" w:lineRule="auto"/>
+              <w:textAlignment w:val="baseline"/>
+              <w:rPr>
+                <w:rFonts w:ascii="Segoe UI" w:eastAsia="Times New Roman" w:hAnsi="Segoe UI" w:cs="Segoe UI"/>
+                <w:sz w:val="18"/>
+                <w:szCs w:val="18"/>
+                <w:lang w:eastAsia="en-AU"/>
+              </w:rPr>
+            </w:pPr>
+            <w:r>
+              <w:rPr>
+                <w:rFonts w:ascii="Calibri" w:eastAsia="Times New Roman" w:hAnsi="Calibri" w:cs="Calibri"/>
+                <w:lang w:eastAsia="en-AU"/>
+              </w:rPr>
+              <w:t>3.0 </w:t>
+            </w:r>
+          </w:p>
+        </w:tc>
+        <w:tc>
+          <w:tcPr>
+            <w:tcW w:w="2565" w:type="dxa"/>
+            <w:tcBorders>
+              <w:top w:val="single" w:sz="6" w:space="0" w:color="000000"/>
+              <w:left w:val="single" w:sz="6" w:space="0" w:color="000000"/>
+              <w:bottom w:val="single" w:sz="6" w:space="0" w:color="000000"/>
+              <w:right w:val="single" w:sz="6" w:space="0" w:color="000000"/>
+            </w:tcBorders>
+            <w:shd w:val="clear" w:color="auto" w:fill="auto"/>
+            <w:hideMark/>
+          </w:tcPr>
+          <w:p>
+            <w:pPr>
+              <w:spacing w:after="0" w:line="240" w:lineRule="auto"/>
+              <w:textAlignment w:val="baseline"/>
+              <w:rPr>
+                <w:rFonts w:ascii="Segoe UI" w:eastAsia="Times New Roman" w:hAnsi="Segoe UI" w:cs="Segoe UI"/>
+                <w:sz w:val="18"/>
+                <w:szCs w:val="18"/>
+                <w:lang w:eastAsia="en-AU"/>
+              </w:rPr>
+            </w:pPr>
+            <w:r>
+              <w:rPr>
+                <w:rFonts w:ascii="Calibri" w:eastAsia="Times New Roman" w:hAnsi="Calibri" w:cs="Calibri"/>
+                <w:lang w:eastAsia="en-AU"/>
+              </w:rPr>
+              <w:t>Count number of accidents function </w:t>
+            </w:r>
+          </w:p>
+        </w:tc>
+        <w:tc>
+          <w:tcPr>
+            <w:tcW w:w="1920" w:type="dxa"/>
+            <w:tcBorders>
+              <w:top w:val="single" w:sz="6" w:space="0" w:color="000000"/>
+              <w:left w:val="single" w:sz="6" w:space="0" w:color="000000"/>
+              <w:bottom w:val="single" w:sz="6" w:space="0" w:color="000000"/>
+              <w:right w:val="single" w:sz="6" w:space="0" w:color="000000"/>
+            </w:tcBorders>
+            <w:shd w:val="clear" w:color="auto" w:fill="auto"/>
+            <w:hideMark/>
+          </w:tcPr>
+          <w:p>
+            <w:pPr>
+              <w:spacing w:after="0" w:line="240" w:lineRule="auto"/>
+              <w:textAlignment w:val="baseline"/>
+              <w:rPr>
+                <w:rFonts w:ascii="Segoe UI" w:eastAsia="Times New Roman" w:hAnsi="Segoe UI" w:cs="Segoe UI"/>
+                <w:sz w:val="18"/>
+                <w:szCs w:val="18"/>
+                <w:lang w:eastAsia="en-AU"/>
+              </w:rPr>
+            </w:pPr>
+            <w:r>
+              <w:rPr>
+                <w:rFonts w:ascii="Calibri" w:eastAsia="Times New Roman" w:hAnsi="Calibri" w:cs="Calibri"/>
+                <w:lang w:eastAsia="en-AU"/>
+              </w:rPr>
+              <w:t>This function finds and counts the total number of accidents and the accidents within the date range </w:t>
+            </w:r>
+          </w:p>
+        </w:tc>
+        <w:tc>
+          <w:tcPr>
+            <w:tcW w:w="2070" w:type="dxa"/>
+            <w:tcBorders>
+              <w:top w:val="single" w:sz="6" w:space="0" w:color="000000"/>
+              <w:left w:val="single" w:sz="6" w:space="0" w:color="000000"/>
+              <w:bottom w:val="single" w:sz="6" w:space="0" w:color="000000"/>
+              <w:right w:val="single" w:sz="6" w:space="0" w:color="000000"/>
+            </w:tcBorders>
+            <w:shd w:val="clear" w:color="auto" w:fill="auto"/>
+            <w:hideMark/>
+          </w:tcPr>
+          <w:p>
+            <w:pPr>
+              <w:spacing w:after="0" w:line="240" w:lineRule="auto"/>
+              <w:textAlignment w:val="baseline"/>
+              <w:rPr>
+                <w:rFonts w:ascii="Segoe UI" w:eastAsia="Times New Roman" w:hAnsi="Segoe UI" w:cs="Segoe UI"/>
+                <w:sz w:val="18"/>
+                <w:szCs w:val="18"/>
+                <w:lang w:eastAsia="en-AU"/>
+              </w:rPr>
+            </w:pPr>
+            <w:r>
+              <w:rPr>
+                <w:rFonts w:ascii="Calibri" w:eastAsia="Times New Roman" w:hAnsi="Calibri" w:cs="Calibri"/>
+                <w:lang w:eastAsia="en-AU"/>
+              </w:rPr>
+              <w:t>Count the total number of accidents </w:t>
+            </w:r>
+          </w:p>
+          <w:p>
+            <w:pPr>
+              <w:spacing w:after="0" w:line="240" w:lineRule="auto"/>
+              <w:textAlignment w:val="baseline"/>
+              <w:rPr>
+                <w:rFonts w:ascii="Segoe UI" w:eastAsia="Times New Roman" w:hAnsi="Segoe UI" w:cs="Segoe UI"/>
+                <w:sz w:val="18"/>
+                <w:szCs w:val="18"/>
+                <w:lang w:eastAsia="en-AU"/>
+              </w:rPr>
+            </w:pPr>
+            <w:r>
+              <w:rPr>
+                <w:rFonts w:ascii="Calibri" w:eastAsia="Times New Roman" w:hAnsi="Calibri" w:cs="Calibri"/>
+                <w:lang w:eastAsia="en-AU"/>
+              </w:rPr>
+              <w:t> Count the number of accidents within a date range </w:t>
+            </w:r>
+          </w:p>
+        </w:tc>
+        <w:tc>
+          <w:tcPr>
+            <w:tcW w:w="2160" w:type="dxa"/>
+            <w:tcBorders>
+              <w:top w:val="single" w:sz="6" w:space="0" w:color="000000"/>
+              <w:left w:val="single" w:sz="6" w:space="0" w:color="000000"/>
+              <w:bottom w:val="single" w:sz="6" w:space="0" w:color="000000"/>
+              <w:right w:val="single" w:sz="6" w:space="0" w:color="000000"/>
+            </w:tcBorders>
+            <w:shd w:val="clear" w:color="auto" w:fill="auto"/>
+            <w:hideMark/>
+          </w:tcPr>
+          <w:p>
+            <w:pPr>
+              <w:spacing w:after="0" w:line="240" w:lineRule="auto"/>
+              <w:textAlignment w:val="baseline"/>
+              <w:rPr>
+                <w:rFonts w:ascii="Segoe UI" w:eastAsia="Times New Roman" w:hAnsi="Segoe UI" w:cs="Segoe UI"/>
+                <w:sz w:val="18"/>
+                <w:szCs w:val="18"/>
+                <w:lang w:eastAsia="en-AU"/>
+              </w:rPr>
+            </w:pPr>
+            <w:r>
+              <w:rPr>
+                <w:rFonts w:ascii="Calibri" w:eastAsia="Times New Roman" w:hAnsi="Calibri" w:cs="Calibri"/>
+                <w:lang w:eastAsia="en-AU"/>
+              </w:rPr>
+              <w:t>Counting the total number of accidents to test if the code can locate the data and count all accidents  </w:t>
+            </w:r>
+          </w:p>
+          <w:p>
+            <w:pPr>
+              <w:spacing w:after="0" w:line="240" w:lineRule="auto"/>
+              <w:textAlignment w:val="baseline"/>
+              <w:rPr>
+                <w:rFonts w:ascii="Segoe UI" w:eastAsia="Times New Roman" w:hAnsi="Segoe UI" w:cs="Segoe UI"/>
+                <w:sz w:val="18"/>
+                <w:szCs w:val="18"/>
+                <w:lang w:eastAsia="en-AU"/>
+              </w:rPr>
+            </w:pPr>
+            <w:r>
+              <w:rPr>
+                <w:rFonts w:ascii="Calibri" w:eastAsia="Times New Roman" w:hAnsi="Calibri" w:cs="Calibri"/>
+                <w:lang w:eastAsia="en-AU"/>
+              </w:rPr>
+              <w:t>Counting the total number of accidents within a selected date to test if the code can filter the data  </w:t>
+            </w:r>
+          </w:p>
+        </w:tc>
+        <w:tc>
+          <w:tcPr>
+            <w:tcW w:w="2235" w:type="dxa"/>
+            <w:tcBorders>
+              <w:top w:val="single" w:sz="6" w:space="0" w:color="000000"/>
+              <w:left w:val="single" w:sz="6" w:space="0" w:color="000000"/>
+              <w:bottom w:val="single" w:sz="6" w:space="0" w:color="000000"/>
+              <w:right w:val="single" w:sz="6" w:space="0" w:color="000000"/>
+            </w:tcBorders>
+            <w:shd w:val="clear" w:color="auto" w:fill="auto"/>
+            <w:hideMark/>
+          </w:tcPr>
+          <w:p>
+            <w:pPr>
+              <w:spacing w:after="0" w:line="240" w:lineRule="auto"/>
+              <w:textAlignment w:val="baseline"/>
+              <w:rPr>
+                <w:rFonts w:ascii="Segoe UI" w:eastAsia="Times New Roman" w:hAnsi="Segoe UI" w:cs="Segoe UI"/>
+                <w:sz w:val="18"/>
+                <w:szCs w:val="18"/>
+                <w:lang w:eastAsia="en-AU"/>
+              </w:rPr>
+            </w:pPr>
+            <w:r>
+              <w:rPr>
+                <w:rFonts w:ascii="Calibri" w:eastAsia="Times New Roman" w:hAnsi="Calibri" w:cs="Calibri"/>
+                <w:lang w:eastAsia="en-AU"/>
+              </w:rPr>
+              <w:t>Test handles both the areas for counting the total number of accidents and if the number of accidents will change dependent on the start and end date </w:t>
+            </w:r>
+          </w:p>
+        </w:tc>
+        <w:tc>
+          <w:tcPr>
+            <w:tcW w:w="1980" w:type="dxa"/>
+            <w:tcBorders>
+              <w:top w:val="single" w:sz="6" w:space="0" w:color="000000"/>
+              <w:left w:val="single" w:sz="6" w:space="0" w:color="000000"/>
+              <w:bottom w:val="single" w:sz="6" w:space="0" w:color="000000"/>
+              <w:right w:val="single" w:sz="6" w:space="0" w:color="000000"/>
+            </w:tcBorders>
+            <w:shd w:val="clear" w:color="auto" w:fill="auto"/>
+            <w:hideMark/>
+          </w:tcPr>
+          <w:p>
+            <w:pPr>
+              <w:spacing w:after="0" w:line="240" w:lineRule="auto"/>
+              <w:textAlignment w:val="baseline"/>
+              <w:rPr>
+                <w:rFonts w:ascii="Segoe UI" w:eastAsia="Times New Roman" w:hAnsi="Segoe UI" w:cs="Segoe UI"/>
+                <w:sz w:val="18"/>
+                <w:szCs w:val="18"/>
+                <w:lang w:eastAsia="en-AU"/>
+              </w:rPr>
+            </w:pPr>
+            <w:r>
+              <w:rPr>
+                <w:rFonts w:ascii="Calibri" w:eastAsia="Times New Roman" w:hAnsi="Calibri" w:cs="Calibri"/>
+                <w:lang w:eastAsia="en-AU"/>
+              </w:rPr>
+              <w:t>Provides conditions for courting the number of total accidents and the number of accidents within a start and end date. Ensuring the conditions are thoroughly tested  </w:t>
+            </w:r>
+          </w:p>
+        </w:tc>
+      </w:tr>
+      <w:tr>
+        <w:trPr>
+          <w:trHeight w:val="300"/>
+        </w:trPr>
+        <w:tc>
+          <w:tcPr>
+            <w:tcW w:w="990" w:type="dxa"/>
+            <w:tcBorders>
+              <w:top w:val="single" w:sz="6" w:space="0" w:color="000000"/>
+              <w:left w:val="single" w:sz="6" w:space="0" w:color="000000"/>
+              <w:bottom w:val="single" w:sz="6" w:space="0" w:color="000000"/>
+              <w:right w:val="single" w:sz="6" w:space="0" w:color="000000"/>
+            </w:tcBorders>
+            <w:shd w:val="clear" w:color="auto" w:fill="auto"/>
+            <w:hideMark/>
+          </w:tcPr>
+          <w:p>
+            <w:pPr>
+              <w:spacing w:after="0" w:line="240" w:lineRule="auto"/>
+              <w:textAlignment w:val="baseline"/>
+              <w:rPr>
+                <w:rFonts w:ascii="Segoe UI" w:eastAsia="Times New Roman" w:hAnsi="Segoe UI" w:cs="Segoe UI"/>
+                <w:sz w:val="18"/>
+                <w:szCs w:val="18"/>
+                <w:lang w:eastAsia="en-AU"/>
+              </w:rPr>
+            </w:pPr>
+            <w:r>
+              <w:rPr>
+                <w:rFonts w:ascii="Calibri" w:eastAsia="Times New Roman" w:hAnsi="Calibri" w:cs="Calibri"/>
+                <w:lang w:eastAsia="en-AU"/>
+              </w:rPr>
+              <w:t>4.0 </w:t>
+            </w:r>
+          </w:p>
+        </w:tc>
+        <w:tc>
+          <w:tcPr>
+            <w:tcW w:w="2565" w:type="dxa"/>
+            <w:tcBorders>
+              <w:top w:val="single" w:sz="6" w:space="0" w:color="000000"/>
+              <w:left w:val="single" w:sz="6" w:space="0" w:color="000000"/>
+              <w:bottom w:val="single" w:sz="6" w:space="0" w:color="000000"/>
+              <w:right w:val="single" w:sz="6" w:space="0" w:color="000000"/>
+            </w:tcBorders>
+            <w:shd w:val="clear" w:color="auto" w:fill="auto"/>
+            <w:hideMark/>
+          </w:tcPr>
+          <w:p>
+            <w:pPr>
+              <w:spacing w:after="0" w:line="240" w:lineRule="auto"/>
+              <w:textAlignment w:val="baseline"/>
+              <w:rPr>
+                <w:rFonts w:ascii="Segoe UI" w:eastAsia="Times New Roman" w:hAnsi="Segoe UI" w:cs="Segoe UI"/>
+                <w:sz w:val="18"/>
+                <w:szCs w:val="18"/>
+                <w:lang w:eastAsia="en-AU"/>
+              </w:rPr>
+            </w:pPr>
+            <w:r>
+              <w:rPr>
+                <w:rFonts w:ascii="Calibri" w:eastAsia="Times New Roman" w:hAnsi="Calibri" w:cs="Calibri"/>
+                <w:lang w:eastAsia="en-AU"/>
+              </w:rPr>
+              <w:t>Keyword Selection Function </w:t>
+            </w:r>
+          </w:p>
+        </w:tc>
+        <w:tc>
+          <w:tcPr>
+            <w:tcW w:w="1920" w:type="dxa"/>
+            <w:tcBorders>
+              <w:top w:val="single" w:sz="6" w:space="0" w:color="000000"/>
+              <w:left w:val="single" w:sz="6" w:space="0" w:color="000000"/>
+              <w:bottom w:val="single" w:sz="6" w:space="0" w:color="000000"/>
+              <w:right w:val="single" w:sz="6" w:space="0" w:color="000000"/>
+            </w:tcBorders>
+            <w:shd w:val="clear" w:color="auto" w:fill="auto"/>
+            <w:hideMark/>
+          </w:tcPr>
+          <w:p>
+            <w:pPr>
+              <w:spacing w:after="0" w:line="240" w:lineRule="auto"/>
+              <w:textAlignment w:val="baseline"/>
+              <w:rPr>
+                <w:rFonts w:ascii="Segoe UI" w:eastAsia="Times New Roman" w:hAnsi="Segoe UI" w:cs="Segoe UI"/>
+                <w:sz w:val="18"/>
+                <w:szCs w:val="18"/>
+                <w:lang w:eastAsia="en-AU"/>
+              </w:rPr>
+            </w:pPr>
+            <w:r>
+              <w:rPr>
+                <w:rFonts w:ascii="Calibri" w:eastAsia="Times New Roman" w:hAnsi="Calibri" w:cs="Calibri"/>
+                <w:lang w:eastAsia="en-AU"/>
+              </w:rPr>
+              <w:t xml:space="preserve">This function finds if the keywords exist </w:t>
+            </w:r>
+            <w:r>
+              <w:rPr>
+                <w:rFonts w:ascii="Calibri" w:eastAsia="Times New Roman" w:hAnsi="Calibri" w:cs="Calibri"/>
+                <w:lang w:eastAsia="en-AU"/>
+              </w:rPr>
+              <w:lastRenderedPageBreak/>
+              <w:t>within the date base and if not display record not found. </w:t>
+            </w:r>
+          </w:p>
+          <w:p>
+            <w:pPr>
+              <w:spacing w:after="0" w:line="240" w:lineRule="auto"/>
+              <w:textAlignment w:val="baseline"/>
+              <w:rPr>
+                <w:rFonts w:ascii="Segoe UI" w:eastAsia="Times New Roman" w:hAnsi="Segoe UI" w:cs="Segoe UI"/>
+                <w:sz w:val="18"/>
+                <w:szCs w:val="18"/>
+                <w:lang w:eastAsia="en-AU"/>
+              </w:rPr>
+            </w:pPr>
+            <w:r>
+              <w:rPr>
+                <w:rFonts w:ascii="Calibri" w:eastAsia="Times New Roman" w:hAnsi="Calibri" w:cs="Calibri"/>
+                <w:lang w:eastAsia="en-AU"/>
+              </w:rPr>
+              <w:t>Tests if the user can select all the keywords or select no keywords at all </w:t>
+            </w:r>
+          </w:p>
+        </w:tc>
+        <w:tc>
+          <w:tcPr>
+            <w:tcW w:w="2070" w:type="dxa"/>
+            <w:tcBorders>
+              <w:top w:val="single" w:sz="6" w:space="0" w:color="000000"/>
+              <w:left w:val="single" w:sz="6" w:space="0" w:color="000000"/>
+              <w:bottom w:val="single" w:sz="6" w:space="0" w:color="000000"/>
+              <w:right w:val="single" w:sz="6" w:space="0" w:color="000000"/>
+            </w:tcBorders>
+            <w:shd w:val="clear" w:color="auto" w:fill="auto"/>
+            <w:hideMark/>
+          </w:tcPr>
+          <w:p>
+            <w:pPr>
+              <w:spacing w:after="0" w:line="240" w:lineRule="auto"/>
+              <w:textAlignment w:val="baseline"/>
+              <w:rPr>
+                <w:rFonts w:ascii="Segoe UI" w:eastAsia="Times New Roman" w:hAnsi="Segoe UI" w:cs="Segoe UI"/>
+                <w:sz w:val="18"/>
+                <w:szCs w:val="18"/>
+                <w:lang w:eastAsia="en-AU"/>
+              </w:rPr>
+            </w:pPr>
+            <w:r>
+              <w:rPr>
+                <w:rFonts w:ascii="Calibri" w:eastAsia="Times New Roman" w:hAnsi="Calibri" w:cs="Calibri"/>
+                <w:lang w:eastAsia="en-AU"/>
+              </w:rPr>
+              <w:lastRenderedPageBreak/>
+              <w:t xml:space="preserve">Tests for the selection of specific keywords, </w:t>
+            </w:r>
+            <w:r>
+              <w:rPr>
+                <w:rFonts w:ascii="Calibri" w:eastAsia="Times New Roman" w:hAnsi="Calibri" w:cs="Calibri"/>
+                <w:lang w:eastAsia="en-AU"/>
+              </w:rPr>
+              <w:lastRenderedPageBreak/>
+              <w:t>ensuring the retrieval function is invoked. </w:t>
+            </w:r>
+          </w:p>
+          <w:p>
+            <w:pPr>
+              <w:spacing w:after="0" w:line="240" w:lineRule="auto"/>
+              <w:textAlignment w:val="baseline"/>
+              <w:rPr>
+                <w:rFonts w:ascii="Segoe UI" w:eastAsia="Times New Roman" w:hAnsi="Segoe UI" w:cs="Segoe UI"/>
+                <w:sz w:val="18"/>
+                <w:szCs w:val="18"/>
+                <w:lang w:eastAsia="en-AU"/>
+              </w:rPr>
+            </w:pPr>
+            <w:r>
+              <w:rPr>
+                <w:rFonts w:ascii="Calibri" w:eastAsia="Times New Roman" w:hAnsi="Calibri" w:cs="Calibri"/>
+                <w:lang w:eastAsia="en-AU"/>
+              </w:rPr>
+              <w:t>Tests ensure visual representation when all keywords or no keywords are selected </w:t>
+            </w:r>
+          </w:p>
+        </w:tc>
+        <w:tc>
+          <w:tcPr>
+            <w:tcW w:w="2160" w:type="dxa"/>
+            <w:tcBorders>
+              <w:top w:val="single" w:sz="6" w:space="0" w:color="000000"/>
+              <w:left w:val="single" w:sz="6" w:space="0" w:color="000000"/>
+              <w:bottom w:val="single" w:sz="6" w:space="0" w:color="000000"/>
+              <w:right w:val="single" w:sz="6" w:space="0" w:color="000000"/>
+            </w:tcBorders>
+            <w:shd w:val="clear" w:color="auto" w:fill="auto"/>
+            <w:hideMark/>
+          </w:tcPr>
+          <w:p>
+            <w:pPr>
+              <w:spacing w:after="0" w:line="240" w:lineRule="auto"/>
+              <w:textAlignment w:val="baseline"/>
+              <w:rPr>
+                <w:rFonts w:ascii="Segoe UI" w:eastAsia="Times New Roman" w:hAnsi="Segoe UI" w:cs="Segoe UI"/>
+                <w:sz w:val="18"/>
+                <w:szCs w:val="18"/>
+                <w:lang w:eastAsia="en-AU"/>
+              </w:rPr>
+            </w:pPr>
+            <w:r>
+              <w:rPr>
+                <w:rFonts w:ascii="Calibri" w:eastAsia="Times New Roman" w:hAnsi="Calibri" w:cs="Calibri"/>
+                <w:lang w:eastAsia="en-AU"/>
+              </w:rPr>
+              <w:lastRenderedPageBreak/>
+              <w:t xml:space="preserve">‘Collision with vehicle' and 'Struck Animal'" </w:t>
+            </w:r>
+            <w:r>
+              <w:rPr>
+                <w:rFonts w:ascii="Calibri" w:eastAsia="Times New Roman" w:hAnsi="Calibri" w:cs="Calibri"/>
+                <w:lang w:eastAsia="en-AU"/>
+              </w:rPr>
+              <w:lastRenderedPageBreak/>
+              <w:t>ensures that the statements for keyword retrieval are executed </w:t>
+            </w:r>
+          </w:p>
+          <w:p>
+            <w:pPr>
+              <w:spacing w:after="0" w:line="240" w:lineRule="auto"/>
+              <w:textAlignment w:val="baseline"/>
+              <w:rPr>
+                <w:rFonts w:ascii="Segoe UI" w:eastAsia="Times New Roman" w:hAnsi="Segoe UI" w:cs="Segoe UI"/>
+                <w:sz w:val="18"/>
+                <w:szCs w:val="18"/>
+                <w:lang w:eastAsia="en-AU"/>
+              </w:rPr>
+            </w:pPr>
+            <w:r>
+              <w:rPr>
+                <w:rFonts w:ascii="Calibri" w:eastAsia="Times New Roman" w:hAnsi="Calibri" w:cs="Calibri"/>
+                <w:lang w:eastAsia="en-AU"/>
+              </w:rPr>
+              <w:t>‘unicorn’ and banana’ ensures a test to see if the database will execute the error handling for keywords no present in the database </w:t>
+            </w:r>
+          </w:p>
+          <w:p>
+            <w:pPr>
+              <w:spacing w:after="0" w:line="240" w:lineRule="auto"/>
+              <w:textAlignment w:val="baseline"/>
+              <w:rPr>
+                <w:rFonts w:ascii="Segoe UI" w:eastAsia="Times New Roman" w:hAnsi="Segoe UI" w:cs="Segoe UI"/>
+                <w:sz w:val="18"/>
+                <w:szCs w:val="18"/>
+                <w:lang w:eastAsia="en-AU"/>
+              </w:rPr>
+            </w:pPr>
+            <w:r>
+              <w:rPr>
+                <w:rFonts w:ascii="Calibri" w:eastAsia="Times New Roman" w:hAnsi="Calibri" w:cs="Calibri"/>
+                <w:lang w:eastAsia="en-AU"/>
+              </w:rPr>
+              <w:t>Selecting all the keywords to see if the keywords can find and display all the keywords in the database </w:t>
+            </w:r>
+          </w:p>
+          <w:p>
+            <w:pPr>
+              <w:spacing w:after="0" w:line="240" w:lineRule="auto"/>
+              <w:textAlignment w:val="baseline"/>
+              <w:rPr>
+                <w:rFonts w:ascii="Segoe UI" w:eastAsia="Times New Roman" w:hAnsi="Segoe UI" w:cs="Segoe UI"/>
+                <w:sz w:val="18"/>
+                <w:szCs w:val="18"/>
+                <w:lang w:eastAsia="en-AU"/>
+              </w:rPr>
+            </w:pPr>
+            <w:r>
+              <w:rPr>
+                <w:rFonts w:ascii="Calibri" w:eastAsia="Times New Roman" w:hAnsi="Calibri" w:cs="Calibri"/>
+                <w:lang w:eastAsia="en-AU"/>
+              </w:rPr>
+              <w:t>Selecting no keywords to see if the graph relies on a keyword to be selected to generate the report  </w:t>
+            </w:r>
+          </w:p>
+        </w:tc>
+        <w:tc>
+          <w:tcPr>
+            <w:tcW w:w="2235" w:type="dxa"/>
+            <w:tcBorders>
+              <w:top w:val="single" w:sz="6" w:space="0" w:color="000000"/>
+              <w:left w:val="single" w:sz="6" w:space="0" w:color="000000"/>
+              <w:bottom w:val="single" w:sz="6" w:space="0" w:color="000000"/>
+              <w:right w:val="single" w:sz="6" w:space="0" w:color="000000"/>
+            </w:tcBorders>
+            <w:shd w:val="clear" w:color="auto" w:fill="auto"/>
+            <w:hideMark/>
+          </w:tcPr>
+          <w:p>
+            <w:pPr>
+              <w:spacing w:after="0" w:line="240" w:lineRule="auto"/>
+              <w:textAlignment w:val="baseline"/>
+              <w:rPr>
+                <w:rFonts w:ascii="Segoe UI" w:eastAsia="Times New Roman" w:hAnsi="Segoe UI" w:cs="Segoe UI"/>
+                <w:sz w:val="18"/>
+                <w:szCs w:val="18"/>
+                <w:lang w:eastAsia="en-AU"/>
+              </w:rPr>
+            </w:pPr>
+            <w:r>
+              <w:rPr>
+                <w:rFonts w:ascii="Calibri" w:eastAsia="Times New Roman" w:hAnsi="Calibri" w:cs="Calibri"/>
+                <w:lang w:eastAsia="en-AU"/>
+              </w:rPr>
+              <w:lastRenderedPageBreak/>
+              <w:t xml:space="preserve">Test handles both the frontend and the </w:t>
+            </w:r>
+            <w:r>
+              <w:rPr>
+                <w:rFonts w:ascii="Calibri" w:eastAsia="Times New Roman" w:hAnsi="Calibri" w:cs="Calibri"/>
+                <w:lang w:eastAsia="en-AU"/>
+              </w:rPr>
+              <w:lastRenderedPageBreak/>
+              <w:t>backend of the function. The backend test included testing the keyword retrieval and the error handling for finding a keyword that doesn’t exist in the database </w:t>
+            </w:r>
+          </w:p>
+          <w:p>
+            <w:pPr>
+              <w:spacing w:after="0" w:line="240" w:lineRule="auto"/>
+              <w:textAlignment w:val="baseline"/>
+              <w:rPr>
+                <w:rFonts w:ascii="Segoe UI" w:eastAsia="Times New Roman" w:hAnsi="Segoe UI" w:cs="Segoe UI"/>
+                <w:sz w:val="18"/>
+                <w:szCs w:val="18"/>
+                <w:lang w:eastAsia="en-AU"/>
+              </w:rPr>
+            </w:pPr>
+            <w:r>
+              <w:rPr>
+                <w:rFonts w:ascii="Calibri" w:eastAsia="Times New Roman" w:hAnsi="Calibri" w:cs="Calibri"/>
+                <w:lang w:eastAsia="en-AU"/>
+              </w:rPr>
+              <w:t>The frontend test included testing how the report will handle generating all the keywords and if all the keywords are can display data. Testing to see if generating a report relies on a keyword to be selected  </w:t>
+            </w:r>
+          </w:p>
+        </w:tc>
+        <w:tc>
+          <w:tcPr>
+            <w:tcW w:w="1980" w:type="dxa"/>
+            <w:tcBorders>
+              <w:top w:val="single" w:sz="6" w:space="0" w:color="000000"/>
+              <w:left w:val="single" w:sz="6" w:space="0" w:color="000000"/>
+              <w:bottom w:val="single" w:sz="6" w:space="0" w:color="000000"/>
+              <w:right w:val="single" w:sz="6" w:space="0" w:color="000000"/>
+            </w:tcBorders>
+            <w:shd w:val="clear" w:color="auto" w:fill="auto"/>
+            <w:hideMark/>
+          </w:tcPr>
+          <w:p>
+            <w:pPr>
+              <w:spacing w:after="0" w:line="240" w:lineRule="auto"/>
+              <w:textAlignment w:val="baseline"/>
+              <w:rPr>
+                <w:rFonts w:ascii="Segoe UI" w:eastAsia="Times New Roman" w:hAnsi="Segoe UI" w:cs="Segoe UI"/>
+                <w:sz w:val="18"/>
+                <w:szCs w:val="18"/>
+                <w:lang w:eastAsia="en-AU"/>
+              </w:rPr>
+            </w:pPr>
+            <w:r>
+              <w:rPr>
+                <w:rFonts w:ascii="Calibri" w:eastAsia="Times New Roman" w:hAnsi="Calibri" w:cs="Calibri"/>
+                <w:lang w:eastAsia="en-AU"/>
+              </w:rPr>
+              <w:lastRenderedPageBreak/>
+              <w:t xml:space="preserve">tests both the present and absent </w:t>
+            </w:r>
+            <w:r>
+              <w:rPr>
+                <w:rFonts w:ascii="Calibri" w:eastAsia="Times New Roman" w:hAnsi="Calibri" w:cs="Calibri"/>
+                <w:lang w:eastAsia="en-AU"/>
+              </w:rPr>
+              <w:lastRenderedPageBreak/>
+              <w:t>keywords in both the frontend and the backend, evaluating the condition for keyword presence. </w:t>
+            </w:r>
+          </w:p>
+        </w:tc>
+      </w:tr>
+      <w:tr>
+        <w:trPr>
+          <w:trHeight w:val="300"/>
+        </w:trPr>
+        <w:tc>
+          <w:tcPr>
+            <w:tcW w:w="990" w:type="dxa"/>
+            <w:tcBorders>
+              <w:top w:val="single" w:sz="6" w:space="0" w:color="000000"/>
+              <w:left w:val="single" w:sz="6" w:space="0" w:color="000000"/>
+              <w:bottom w:val="single" w:sz="6" w:space="0" w:color="000000"/>
+              <w:right w:val="single" w:sz="6" w:space="0" w:color="000000"/>
+            </w:tcBorders>
+            <w:shd w:val="clear" w:color="auto" w:fill="auto"/>
+            <w:hideMark/>
+          </w:tcPr>
+          <w:p>
+            <w:pPr>
+              <w:spacing w:after="0" w:line="240" w:lineRule="auto"/>
+              <w:textAlignment w:val="baseline"/>
+              <w:rPr>
+                <w:rFonts w:ascii="Segoe UI" w:eastAsia="Times New Roman" w:hAnsi="Segoe UI" w:cs="Segoe UI"/>
+                <w:sz w:val="18"/>
+                <w:szCs w:val="18"/>
+                <w:lang w:eastAsia="en-AU"/>
+              </w:rPr>
+            </w:pPr>
+            <w:r>
+              <w:rPr>
+                <w:rFonts w:ascii="Calibri" w:eastAsia="Times New Roman" w:hAnsi="Calibri" w:cs="Calibri"/>
+                <w:lang w:eastAsia="en-AU"/>
+              </w:rPr>
+              <w:lastRenderedPageBreak/>
+              <w:t>5.0 </w:t>
+            </w:r>
+          </w:p>
+        </w:tc>
+        <w:tc>
+          <w:tcPr>
+            <w:tcW w:w="2565" w:type="dxa"/>
+            <w:tcBorders>
+              <w:top w:val="single" w:sz="6" w:space="0" w:color="000000"/>
+              <w:left w:val="single" w:sz="6" w:space="0" w:color="000000"/>
+              <w:bottom w:val="single" w:sz="6" w:space="0" w:color="000000"/>
+              <w:right w:val="single" w:sz="6" w:space="0" w:color="000000"/>
+            </w:tcBorders>
+            <w:shd w:val="clear" w:color="auto" w:fill="auto"/>
+            <w:hideMark/>
+          </w:tcPr>
+          <w:p>
+            <w:pPr>
+              <w:spacing w:after="0" w:line="240" w:lineRule="auto"/>
+              <w:textAlignment w:val="baseline"/>
+              <w:rPr>
+                <w:rFonts w:ascii="Segoe UI" w:eastAsia="Times New Roman" w:hAnsi="Segoe UI" w:cs="Segoe UI"/>
+                <w:sz w:val="18"/>
+                <w:szCs w:val="18"/>
+                <w:lang w:eastAsia="en-AU"/>
+              </w:rPr>
+            </w:pPr>
+            <w:r>
+              <w:rPr>
+                <w:rFonts w:ascii="Calibri" w:eastAsia="Times New Roman" w:hAnsi="Calibri" w:cs="Calibri"/>
+                <w:lang w:eastAsia="en-AU"/>
+              </w:rPr>
+              <w:t>Alcohol related Function </w:t>
+            </w:r>
+          </w:p>
+        </w:tc>
+        <w:tc>
+          <w:tcPr>
+            <w:tcW w:w="1920" w:type="dxa"/>
+            <w:tcBorders>
+              <w:top w:val="single" w:sz="6" w:space="0" w:color="000000"/>
+              <w:left w:val="single" w:sz="6" w:space="0" w:color="000000"/>
+              <w:bottom w:val="single" w:sz="6" w:space="0" w:color="000000"/>
+              <w:right w:val="single" w:sz="6" w:space="0" w:color="000000"/>
+            </w:tcBorders>
+            <w:shd w:val="clear" w:color="auto" w:fill="auto"/>
+            <w:hideMark/>
+          </w:tcPr>
+          <w:p>
+            <w:pPr>
+              <w:spacing w:after="0" w:line="240" w:lineRule="auto"/>
+              <w:textAlignment w:val="baseline"/>
+              <w:rPr>
+                <w:rFonts w:ascii="Segoe UI" w:eastAsia="Times New Roman" w:hAnsi="Segoe UI" w:cs="Segoe UI"/>
+                <w:sz w:val="18"/>
+                <w:szCs w:val="18"/>
+                <w:lang w:eastAsia="en-AU"/>
+              </w:rPr>
+            </w:pPr>
+            <w:r>
+              <w:rPr>
+                <w:rFonts w:ascii="Calibri" w:eastAsia="Times New Roman" w:hAnsi="Calibri" w:cs="Calibri"/>
+                <w:lang w:eastAsia="en-AU"/>
+              </w:rPr>
+              <w:t>This function finds the alcohol related function works as intended </w:t>
+            </w:r>
+          </w:p>
+        </w:tc>
+        <w:tc>
+          <w:tcPr>
+            <w:tcW w:w="2070" w:type="dxa"/>
+            <w:tcBorders>
+              <w:top w:val="single" w:sz="6" w:space="0" w:color="000000"/>
+              <w:left w:val="single" w:sz="6" w:space="0" w:color="000000"/>
+              <w:bottom w:val="single" w:sz="6" w:space="0" w:color="000000"/>
+              <w:right w:val="single" w:sz="6" w:space="0" w:color="000000"/>
+            </w:tcBorders>
+            <w:shd w:val="clear" w:color="auto" w:fill="auto"/>
+            <w:hideMark/>
+          </w:tcPr>
+          <w:p>
+            <w:pPr>
+              <w:spacing w:after="0" w:line="240" w:lineRule="auto"/>
+              <w:textAlignment w:val="baseline"/>
+              <w:rPr>
+                <w:rFonts w:ascii="Segoe UI" w:eastAsia="Times New Roman" w:hAnsi="Segoe UI" w:cs="Segoe UI"/>
+                <w:sz w:val="18"/>
+                <w:szCs w:val="18"/>
+                <w:lang w:eastAsia="en-AU"/>
+              </w:rPr>
+            </w:pPr>
+            <w:r>
+              <w:rPr>
+                <w:rFonts w:ascii="Calibri" w:eastAsia="Times New Roman" w:hAnsi="Calibri" w:cs="Calibri"/>
+                <w:lang w:eastAsia="en-AU"/>
+              </w:rPr>
+              <w:t>Tests for the filter of alcohol related data to be present in the database and if it can find the record </w:t>
+            </w:r>
+          </w:p>
+          <w:p>
+            <w:pPr>
+              <w:spacing w:after="0" w:line="240" w:lineRule="auto"/>
+              <w:textAlignment w:val="baseline"/>
+              <w:rPr>
+                <w:rFonts w:ascii="Segoe UI" w:eastAsia="Times New Roman" w:hAnsi="Segoe UI" w:cs="Segoe UI"/>
+                <w:sz w:val="18"/>
+                <w:szCs w:val="18"/>
+                <w:lang w:eastAsia="en-AU"/>
+              </w:rPr>
+            </w:pPr>
+            <w:r>
+              <w:rPr>
+                <w:rFonts w:ascii="Calibri" w:eastAsia="Times New Roman" w:hAnsi="Calibri" w:cs="Calibri"/>
+                <w:lang w:eastAsia="en-AU"/>
+              </w:rPr>
+              <w:t>Tests to see if the report will only display the data for alcohol related accidents </w:t>
+            </w:r>
+          </w:p>
+        </w:tc>
+        <w:tc>
+          <w:tcPr>
+            <w:tcW w:w="2160" w:type="dxa"/>
+            <w:tcBorders>
+              <w:top w:val="single" w:sz="6" w:space="0" w:color="000000"/>
+              <w:left w:val="single" w:sz="6" w:space="0" w:color="000000"/>
+              <w:bottom w:val="single" w:sz="6" w:space="0" w:color="000000"/>
+              <w:right w:val="single" w:sz="6" w:space="0" w:color="000000"/>
+            </w:tcBorders>
+            <w:shd w:val="clear" w:color="auto" w:fill="auto"/>
+            <w:hideMark/>
+          </w:tcPr>
+          <w:p>
+            <w:pPr>
+              <w:spacing w:after="0" w:line="240" w:lineRule="auto"/>
+              <w:textAlignment w:val="baseline"/>
+              <w:rPr>
+                <w:rFonts w:ascii="Segoe UI" w:eastAsia="Times New Roman" w:hAnsi="Segoe UI" w:cs="Segoe UI"/>
+                <w:sz w:val="18"/>
+                <w:szCs w:val="18"/>
+                <w:lang w:eastAsia="en-AU"/>
+              </w:rPr>
+            </w:pPr>
+            <w:r>
+              <w:rPr>
+                <w:rFonts w:ascii="Calibri" w:eastAsia="Times New Roman" w:hAnsi="Calibri" w:cs="Calibri"/>
+                <w:lang w:eastAsia="en-AU"/>
+              </w:rPr>
+              <w:t>Find if the database contains records of accidents linked to alcohol and displaying the results in the report </w:t>
+            </w:r>
+          </w:p>
+        </w:tc>
+        <w:tc>
+          <w:tcPr>
+            <w:tcW w:w="2235" w:type="dxa"/>
+            <w:tcBorders>
+              <w:top w:val="single" w:sz="6" w:space="0" w:color="000000"/>
+              <w:left w:val="single" w:sz="6" w:space="0" w:color="000000"/>
+              <w:bottom w:val="single" w:sz="6" w:space="0" w:color="000000"/>
+              <w:right w:val="single" w:sz="6" w:space="0" w:color="000000"/>
+            </w:tcBorders>
+            <w:shd w:val="clear" w:color="auto" w:fill="auto"/>
+            <w:hideMark/>
+          </w:tcPr>
+          <w:p>
+            <w:pPr>
+              <w:spacing w:after="0" w:line="240" w:lineRule="auto"/>
+              <w:textAlignment w:val="baseline"/>
+              <w:rPr>
+                <w:rFonts w:ascii="Segoe UI" w:eastAsia="Times New Roman" w:hAnsi="Segoe UI" w:cs="Segoe UI"/>
+                <w:sz w:val="18"/>
+                <w:szCs w:val="18"/>
+                <w:lang w:eastAsia="en-AU"/>
+              </w:rPr>
+            </w:pPr>
+            <w:r>
+              <w:rPr>
+                <w:rFonts w:ascii="Calibri" w:eastAsia="Times New Roman" w:hAnsi="Calibri" w:cs="Calibri"/>
+                <w:lang w:eastAsia="en-AU"/>
+              </w:rPr>
+              <w:t>Tests for the display of alcohol-related data with or without selected keywords, providing branch coverage for different display conditions. </w:t>
+            </w:r>
+          </w:p>
+        </w:tc>
+        <w:tc>
+          <w:tcPr>
+            <w:tcW w:w="1980" w:type="dxa"/>
+            <w:tcBorders>
+              <w:top w:val="single" w:sz="6" w:space="0" w:color="000000"/>
+              <w:left w:val="single" w:sz="6" w:space="0" w:color="000000"/>
+              <w:bottom w:val="single" w:sz="6" w:space="0" w:color="000000"/>
+              <w:right w:val="single" w:sz="6" w:space="0" w:color="000000"/>
+            </w:tcBorders>
+            <w:shd w:val="clear" w:color="auto" w:fill="auto"/>
+            <w:hideMark/>
+          </w:tcPr>
+          <w:p>
+            <w:pPr>
+              <w:spacing w:after="0" w:line="240" w:lineRule="auto"/>
+              <w:textAlignment w:val="baseline"/>
+              <w:rPr>
+                <w:rFonts w:ascii="Segoe UI" w:eastAsia="Times New Roman" w:hAnsi="Segoe UI" w:cs="Segoe UI"/>
+                <w:sz w:val="18"/>
+                <w:szCs w:val="18"/>
+                <w:lang w:eastAsia="en-AU"/>
+              </w:rPr>
+            </w:pPr>
+            <w:r>
+              <w:rPr>
+                <w:rFonts w:ascii="Calibri" w:eastAsia="Times New Roman" w:hAnsi="Calibri" w:cs="Calibri"/>
+                <w:lang w:eastAsia="en-AU"/>
+              </w:rPr>
+              <w:t>tests for the backend and frontend evaluate conditions based on data presence and UI representation, respectively. </w:t>
+            </w:r>
+          </w:p>
+        </w:tc>
+      </w:tr>
+    </w:tbl>
     <w:p>
       <w:pPr>
         <w:rPr>
@@ -1682,18 +5274,7 @@
         </w:rPr>
       </w:pPr>
     </w:p>
-    <w:p>
-      <w:pPr>
-        <w:rPr>
-          <w:color w:val="FF0000"/>
-        </w:rPr>
-      </w:pPr>
-    </w:p>
-    <w:p>
-      <w:r>
-        <w:br w:type="page"/>
-      </w:r>
-    </w:p>
+    <w:p/>
     <w:p>
       <w:pPr>
         <w:pStyle w:val="Heading1"/>
@@ -1709,619 +5290,1445 @@
       </w:r>
       <w:bookmarkEnd w:id="2"/>
     </w:p>
-    <w:p>
-      <w:pPr>
-        <w:rPr>
-          <w:color w:val="FF0000"/>
-        </w:rPr>
-      </w:pPr>
-      <w:r>
-        <w:rPr>
-          <w:color w:val="FF0000"/>
-        </w:rPr>
-        <w:t xml:space="preserve">(You will need to fill out the column on the left with the requirements listed in </w:t>
-      </w:r>
-      <w:r>
-        <w:rPr>
-          <w:color w:val="FF0000"/>
-        </w:rPr>
-        <w:t>software design documents</w:t>
-      </w:r>
-      <w:r>
-        <w:rPr>
-          <w:color w:val="FF0000"/>
-        </w:rPr>
-        <w:t xml:space="preserve"> and the columns on the right with the results of your own testing)</w:t>
-      </w:r>
-    </w:p>
     <w:tbl>
       <w:tblPr>
-        <w:tblW w:w="5000" w:type="pct"/>
+        <w:tblW w:w="0" w:type="dxa"/>
         <w:tblBorders>
-          <w:top w:val="single" w:sz="4" w:space="0" w:color="auto"/>
-          <w:left w:val="single" w:sz="4" w:space="0" w:color="auto"/>
-          <w:bottom w:val="single" w:sz="4" w:space="0" w:color="auto"/>
-          <w:right w:val="single" w:sz="4" w:space="0" w:color="auto"/>
-          <w:insideH w:val="single" w:sz="4" w:space="0" w:color="auto"/>
-          <w:insideV w:val="single" w:sz="4" w:space="0" w:color="auto"/>
+          <w:top w:val="outset" w:sz="6" w:space="0" w:color="auto"/>
+          <w:left w:val="outset" w:sz="6" w:space="0" w:color="auto"/>
+          <w:bottom w:val="outset" w:sz="6" w:space="0" w:color="auto"/>
+          <w:right w:val="outset" w:sz="6" w:space="0" w:color="auto"/>
         </w:tblBorders>
-        <w:tblLook w:val="0000" w:firstRow="0" w:lastRow="0" w:firstColumn="0" w:lastColumn="0" w:noHBand="0" w:noVBand="0"/>
+        <w:tblCellMar>
+          <w:left w:w="0" w:type="dxa"/>
+          <w:right w:w="0" w:type="dxa"/>
+        </w:tblCellMar>
+        <w:tblLook w:val="04A0" w:firstRow="1" w:lastRow="0" w:firstColumn="1" w:lastColumn="0" w:noHBand="0" w:noVBand="1"/>
       </w:tblPr>
       <w:tblGrid>
-        <w:gridCol w:w="1535"/>
-        <w:gridCol w:w="5569"/>
-        <w:gridCol w:w="1627"/>
-        <w:gridCol w:w="1526"/>
-        <w:gridCol w:w="3691"/>
+        <w:gridCol w:w="1530"/>
+        <w:gridCol w:w="5565"/>
+        <w:gridCol w:w="1620"/>
+        <w:gridCol w:w="1515"/>
+        <w:gridCol w:w="3690"/>
       </w:tblGrid>
       <w:tr>
         <w:trPr>
-          <w:tblHeader/>
+          <w:trHeight w:val="300"/>
         </w:trPr>
         <w:tc>
           <w:tcPr>
-            <w:tcW w:w="550" w:type="pct"/>
-          </w:tcPr>
-          <w:p>
-            <w:pPr>
-              <w:spacing w:before="60"/>
-              <w:rPr>
+            <w:tcW w:w="1530" w:type="dxa"/>
+            <w:tcBorders>
+              <w:top w:val="single" w:sz="6" w:space="0" w:color="auto"/>
+              <w:left w:val="single" w:sz="6" w:space="0" w:color="auto"/>
+              <w:bottom w:val="single" w:sz="6" w:space="0" w:color="auto"/>
+              <w:right w:val="single" w:sz="6" w:space="0" w:color="auto"/>
+            </w:tcBorders>
+            <w:shd w:val="clear" w:color="auto" w:fill="auto"/>
+            <w:hideMark/>
+          </w:tcPr>
+          <w:p>
+            <w:pPr>
+              <w:spacing w:after="0" w:line="240" w:lineRule="auto"/>
+              <w:textAlignment w:val="baseline"/>
+              <w:rPr>
+                <w:rFonts w:ascii="Segoe UI" w:eastAsia="Times New Roman" w:hAnsi="Segoe UI" w:cs="Segoe UI"/>
+                <w:sz w:val="18"/>
+                <w:szCs w:val="18"/>
+                <w:lang w:eastAsia="en-AU"/>
+              </w:rPr>
+            </w:pPr>
+            <w:r>
+              <w:rPr>
+                <w:rFonts w:ascii="Calibri" w:eastAsia="Times New Roman" w:hAnsi="Calibri" w:cs="Calibri"/>
                 <w:b/>
-              </w:rPr>
-            </w:pPr>
-            <w:r>
-              <w:rPr>
+                <w:bCs/>
+                <w:lang w:eastAsia="en-AU"/>
+              </w:rPr>
+              <w:t xml:space="preserve">Software </w:t>
+            </w:r>
+            <w:r>
+              <w:rPr>
+                <w:rFonts w:ascii="Calibri" w:eastAsia="Times New Roman" w:hAnsi="Calibri" w:cs="Calibri"/>
+                <w:lang w:eastAsia="en-AU"/>
+              </w:rPr>
+              <w:t> </w:t>
+            </w:r>
+            <w:r>
+              <w:rPr>
+                <w:rFonts w:ascii="Calibri" w:eastAsia="Times New Roman" w:hAnsi="Calibri" w:cs="Calibri"/>
+                <w:lang w:eastAsia="en-AU"/>
+              </w:rPr>
+              <w:br/>
+            </w:r>
+            <w:r>
+              <w:rPr>
+                <w:rFonts w:ascii="Calibri" w:eastAsia="Times New Roman" w:hAnsi="Calibri" w:cs="Calibri"/>
                 <w:b/>
-              </w:rPr>
-              <w:t xml:space="preserve">Software </w:t>
-            </w:r>
-            <w:r>
-              <w:rPr>
+                <w:bCs/>
+                <w:lang w:eastAsia="en-AU"/>
+              </w:rPr>
+              <w:t>Requirement No</w:t>
+            </w:r>
+            <w:r>
+              <w:rPr>
+                <w:rFonts w:ascii="Calibri" w:eastAsia="Times New Roman" w:hAnsi="Calibri" w:cs="Calibri"/>
+                <w:lang w:eastAsia="en-AU"/>
+              </w:rPr>
+              <w:t> </w:t>
+            </w:r>
+          </w:p>
+        </w:tc>
+        <w:tc>
+          <w:tcPr>
+            <w:tcW w:w="5565" w:type="dxa"/>
+            <w:tcBorders>
+              <w:top w:val="single" w:sz="6" w:space="0" w:color="auto"/>
+              <w:left w:val="single" w:sz="6" w:space="0" w:color="auto"/>
+              <w:bottom w:val="single" w:sz="6" w:space="0" w:color="auto"/>
+              <w:right w:val="single" w:sz="6" w:space="0" w:color="auto"/>
+            </w:tcBorders>
+            <w:shd w:val="clear" w:color="auto" w:fill="auto"/>
+            <w:hideMark/>
+          </w:tcPr>
+          <w:p>
+            <w:pPr>
+              <w:spacing w:after="0" w:line="240" w:lineRule="auto"/>
+              <w:textAlignment w:val="baseline"/>
+              <w:rPr>
+                <w:rFonts w:ascii="Segoe UI" w:eastAsia="Times New Roman" w:hAnsi="Segoe UI" w:cs="Segoe UI"/>
+                <w:sz w:val="18"/>
+                <w:szCs w:val="18"/>
+                <w:lang w:eastAsia="en-AU"/>
+              </w:rPr>
+            </w:pPr>
+            <w:r>
+              <w:rPr>
+                <w:rFonts w:ascii="Calibri" w:eastAsia="Times New Roman" w:hAnsi="Calibri" w:cs="Calibri"/>
                 <w:b/>
-              </w:rPr>
-              <w:br/>
-              <w:t>Requirement No</w:t>
-            </w:r>
-          </w:p>
-        </w:tc>
-        <w:tc>
-          <w:tcPr>
-            <w:tcW w:w="1996" w:type="pct"/>
-          </w:tcPr>
-          <w:p>
-            <w:pPr>
-              <w:tabs>
-                <w:tab w:val="left" w:pos="317"/>
-              </w:tabs>
-              <w:spacing w:before="60"/>
-              <w:rPr>
+                <w:bCs/>
+                <w:lang w:eastAsia="en-AU"/>
+              </w:rPr>
+              <w:t>Test</w:t>
+            </w:r>
+            <w:r>
+              <w:rPr>
+                <w:rFonts w:ascii="Calibri" w:eastAsia="Times New Roman" w:hAnsi="Calibri" w:cs="Calibri"/>
+                <w:lang w:eastAsia="en-AU"/>
+              </w:rPr>
+              <w:t> </w:t>
+            </w:r>
+          </w:p>
+        </w:tc>
+        <w:tc>
+          <w:tcPr>
+            <w:tcW w:w="1620" w:type="dxa"/>
+            <w:tcBorders>
+              <w:top w:val="single" w:sz="6" w:space="0" w:color="auto"/>
+              <w:left w:val="single" w:sz="6" w:space="0" w:color="auto"/>
+              <w:bottom w:val="single" w:sz="6" w:space="0" w:color="auto"/>
+              <w:right w:val="single" w:sz="6" w:space="0" w:color="auto"/>
+            </w:tcBorders>
+            <w:shd w:val="clear" w:color="auto" w:fill="auto"/>
+            <w:hideMark/>
+          </w:tcPr>
+          <w:p>
+            <w:pPr>
+              <w:spacing w:after="0" w:line="240" w:lineRule="auto"/>
+              <w:textAlignment w:val="baseline"/>
+              <w:rPr>
+                <w:rFonts w:ascii="Segoe UI" w:eastAsia="Times New Roman" w:hAnsi="Segoe UI" w:cs="Segoe UI"/>
+                <w:sz w:val="18"/>
+                <w:szCs w:val="18"/>
+                <w:lang w:eastAsia="en-AU"/>
+              </w:rPr>
+            </w:pPr>
+            <w:r>
+              <w:rPr>
+                <w:rFonts w:ascii="Calibri" w:eastAsia="Times New Roman" w:hAnsi="Calibri" w:cs="Calibri"/>
                 <w:b/>
-              </w:rPr>
-            </w:pPr>
-            <w:r>
-              <w:rPr>
+                <w:bCs/>
+                <w:lang w:eastAsia="en-AU"/>
+              </w:rPr>
+              <w:t>Implemented (Full /Partial/ None)</w:t>
+            </w:r>
+            <w:r>
+              <w:rPr>
+                <w:rFonts w:ascii="Calibri" w:eastAsia="Times New Roman" w:hAnsi="Calibri" w:cs="Calibri"/>
+                <w:lang w:eastAsia="en-AU"/>
+              </w:rPr>
+              <w:t> </w:t>
+            </w:r>
+          </w:p>
+        </w:tc>
+        <w:tc>
+          <w:tcPr>
+            <w:tcW w:w="1515" w:type="dxa"/>
+            <w:tcBorders>
+              <w:top w:val="single" w:sz="6" w:space="0" w:color="auto"/>
+              <w:left w:val="single" w:sz="6" w:space="0" w:color="auto"/>
+              <w:bottom w:val="single" w:sz="6" w:space="0" w:color="auto"/>
+              <w:right w:val="single" w:sz="6" w:space="0" w:color="auto"/>
+            </w:tcBorders>
+            <w:shd w:val="clear" w:color="auto" w:fill="auto"/>
+            <w:hideMark/>
+          </w:tcPr>
+          <w:p>
+            <w:pPr>
+              <w:spacing w:after="0" w:line="240" w:lineRule="auto"/>
+              <w:textAlignment w:val="baseline"/>
+              <w:rPr>
+                <w:rFonts w:ascii="Segoe UI" w:eastAsia="Times New Roman" w:hAnsi="Segoe UI" w:cs="Segoe UI"/>
+                <w:sz w:val="18"/>
+                <w:szCs w:val="18"/>
+                <w:lang w:eastAsia="en-AU"/>
+              </w:rPr>
+            </w:pPr>
+            <w:r>
+              <w:rPr>
+                <w:rFonts w:ascii="Calibri" w:eastAsia="Times New Roman" w:hAnsi="Calibri" w:cs="Calibri"/>
                 <w:b/>
-              </w:rPr>
-              <w:t>Test</w:t>
-            </w:r>
-          </w:p>
-        </w:tc>
-        <w:tc>
-          <w:tcPr>
-            <w:tcW w:w="583" w:type="pct"/>
-          </w:tcPr>
-          <w:p>
-            <w:pPr>
-              <w:tabs>
-                <w:tab w:val="left" w:pos="317"/>
-              </w:tabs>
-              <w:spacing w:before="60"/>
-              <w:rPr>
+                <w:bCs/>
+                <w:lang w:eastAsia="en-AU"/>
+              </w:rPr>
+              <w:t>Test Results (Pass/ Fail) </w:t>
+            </w:r>
+            <w:r>
+              <w:rPr>
+                <w:rFonts w:ascii="Calibri" w:eastAsia="Times New Roman" w:hAnsi="Calibri" w:cs="Calibri"/>
+                <w:lang w:eastAsia="en-AU"/>
+              </w:rPr>
+              <w:t> </w:t>
+            </w:r>
+          </w:p>
+        </w:tc>
+        <w:tc>
+          <w:tcPr>
+            <w:tcW w:w="3690" w:type="dxa"/>
+            <w:tcBorders>
+              <w:top w:val="single" w:sz="6" w:space="0" w:color="auto"/>
+              <w:left w:val="single" w:sz="6" w:space="0" w:color="auto"/>
+              <w:bottom w:val="single" w:sz="6" w:space="0" w:color="auto"/>
+              <w:right w:val="single" w:sz="6" w:space="0" w:color="auto"/>
+            </w:tcBorders>
+            <w:shd w:val="clear" w:color="auto" w:fill="auto"/>
+            <w:hideMark/>
+          </w:tcPr>
+          <w:p>
+            <w:pPr>
+              <w:spacing w:after="0" w:line="240" w:lineRule="auto"/>
+              <w:textAlignment w:val="baseline"/>
+              <w:rPr>
+                <w:rFonts w:ascii="Segoe UI" w:eastAsia="Times New Roman" w:hAnsi="Segoe UI" w:cs="Segoe UI"/>
+                <w:sz w:val="18"/>
+                <w:szCs w:val="18"/>
+                <w:lang w:eastAsia="en-AU"/>
+              </w:rPr>
+            </w:pPr>
+            <w:r>
+              <w:rPr>
+                <w:rFonts w:ascii="Calibri" w:eastAsia="Times New Roman" w:hAnsi="Calibri" w:cs="Calibri"/>
                 <w:b/>
-              </w:rPr>
-            </w:pPr>
-            <w:r>
-              <w:rPr>
-                <w:b/>
-              </w:rPr>
-              <w:t>Implemented (Full /Partial/ None)</w:t>
-            </w:r>
-          </w:p>
-        </w:tc>
-        <w:tc>
-          <w:tcPr>
-            <w:tcW w:w="547" w:type="pct"/>
-          </w:tcPr>
-          <w:p>
-            <w:pPr>
-              <w:spacing w:before="60"/>
-              <w:rPr>
-                <w:b/>
-              </w:rPr>
-            </w:pPr>
-            <w:r>
-              <w:rPr>
-                <w:b/>
-              </w:rPr>
-              <w:t xml:space="preserve">Test Results (Pass/ Fail) </w:t>
-            </w:r>
-          </w:p>
-        </w:tc>
-        <w:tc>
-          <w:tcPr>
-            <w:tcW w:w="1323" w:type="pct"/>
-          </w:tcPr>
-          <w:p>
-            <w:pPr>
-              <w:spacing w:before="60"/>
-              <w:rPr>
-                <w:b/>
-              </w:rPr>
-            </w:pPr>
-            <w:r>
-              <w:rPr>
-                <w:b/>
+                <w:bCs/>
+                <w:lang w:eastAsia="en-AU"/>
               </w:rPr>
               <w:t>Comments (for partial implementation or failed test results)</w:t>
+            </w:r>
+            <w:r>
+              <w:rPr>
+                <w:rFonts w:ascii="Calibri" w:eastAsia="Times New Roman" w:hAnsi="Calibri" w:cs="Calibri"/>
+                <w:lang w:eastAsia="en-AU"/>
+              </w:rPr>
+              <w:t> </w:t>
             </w:r>
           </w:p>
         </w:tc>
       </w:tr>
       <w:tr>
-        <w:tc>
-          <w:tcPr>
-            <w:tcW w:w="550" w:type="pct"/>
-          </w:tcPr>
-          <w:p>
-            <w:pPr>
-              <w:spacing w:before="60"/>
-            </w:pPr>
-            <w:r>
-              <w:t>1</w:t>
-            </w:r>
-          </w:p>
-        </w:tc>
-        <w:tc>
-          <w:tcPr>
-            <w:tcW w:w="1996" w:type="pct"/>
-          </w:tcPr>
-          <w:p>
-            <w:pPr>
-              <w:tabs>
-                <w:tab w:val="left" w:pos="317"/>
-              </w:tabs>
-              <w:spacing w:before="60"/>
-            </w:pPr>
-            <w:r>
-              <w:t>User Dashboard</w:t>
-            </w:r>
-          </w:p>
-        </w:tc>
-        <w:tc>
-          <w:tcPr>
-            <w:tcW w:w="583" w:type="pct"/>
-          </w:tcPr>
-          <w:p>
-            <w:pPr>
-              <w:tabs>
-                <w:tab w:val="left" w:pos="317"/>
-              </w:tabs>
-              <w:spacing w:before="60"/>
-              <w:ind w:left="317" w:hanging="317"/>
-            </w:pPr>
-          </w:p>
-        </w:tc>
-        <w:tc>
-          <w:tcPr>
-            <w:tcW w:w="547" w:type="pct"/>
-          </w:tcPr>
-          <w:p>
-            <w:pPr>
-              <w:spacing w:before="60"/>
-            </w:pPr>
-          </w:p>
-        </w:tc>
-        <w:tc>
-          <w:tcPr>
-            <w:tcW w:w="1323" w:type="pct"/>
-          </w:tcPr>
-          <w:p>
-            <w:pPr>
-              <w:spacing w:before="60"/>
-            </w:pPr>
+        <w:trPr>
+          <w:trHeight w:val="300"/>
+        </w:trPr>
+        <w:tc>
+          <w:tcPr>
+            <w:tcW w:w="1530" w:type="dxa"/>
+            <w:tcBorders>
+              <w:top w:val="single" w:sz="6" w:space="0" w:color="auto"/>
+              <w:left w:val="single" w:sz="6" w:space="0" w:color="auto"/>
+              <w:bottom w:val="single" w:sz="6" w:space="0" w:color="auto"/>
+              <w:right w:val="single" w:sz="6" w:space="0" w:color="auto"/>
+            </w:tcBorders>
+            <w:shd w:val="clear" w:color="auto" w:fill="auto"/>
+            <w:hideMark/>
+          </w:tcPr>
+          <w:p>
+            <w:pPr>
+              <w:spacing w:after="0" w:line="240" w:lineRule="auto"/>
+              <w:textAlignment w:val="baseline"/>
+              <w:rPr>
+                <w:rFonts w:ascii="Segoe UI" w:eastAsia="Times New Roman" w:hAnsi="Segoe UI" w:cs="Segoe UI"/>
+                <w:sz w:val="18"/>
+                <w:szCs w:val="18"/>
+                <w:lang w:eastAsia="en-AU"/>
+              </w:rPr>
+            </w:pPr>
+            <w:r>
+              <w:rPr>
+                <w:rFonts w:ascii="Calibri" w:eastAsia="Times New Roman" w:hAnsi="Calibri" w:cs="Calibri"/>
+                <w:lang w:eastAsia="en-AU"/>
+              </w:rPr>
+              <w:t>1 </w:t>
+            </w:r>
+          </w:p>
+        </w:tc>
+        <w:tc>
+          <w:tcPr>
+            <w:tcW w:w="5565" w:type="dxa"/>
+            <w:tcBorders>
+              <w:top w:val="single" w:sz="6" w:space="0" w:color="auto"/>
+              <w:left w:val="single" w:sz="6" w:space="0" w:color="auto"/>
+              <w:bottom w:val="single" w:sz="6" w:space="0" w:color="auto"/>
+              <w:right w:val="single" w:sz="6" w:space="0" w:color="auto"/>
+            </w:tcBorders>
+            <w:shd w:val="clear" w:color="auto" w:fill="auto"/>
+            <w:hideMark/>
+          </w:tcPr>
+          <w:p>
+            <w:pPr>
+              <w:spacing w:after="0" w:line="240" w:lineRule="auto"/>
+              <w:textAlignment w:val="baseline"/>
+              <w:rPr>
+                <w:rFonts w:ascii="Segoe UI" w:eastAsia="Times New Roman" w:hAnsi="Segoe UI" w:cs="Segoe UI"/>
+                <w:sz w:val="18"/>
+                <w:szCs w:val="18"/>
+                <w:lang w:eastAsia="en-AU"/>
+              </w:rPr>
+            </w:pPr>
+            <w:r>
+              <w:rPr>
+                <w:rFonts w:ascii="Calibri" w:eastAsia="Times New Roman" w:hAnsi="Calibri" w:cs="Calibri"/>
+                <w:lang w:eastAsia="en-AU"/>
+              </w:rPr>
+              <w:t>User Dashboard </w:t>
+            </w:r>
+          </w:p>
+        </w:tc>
+        <w:tc>
+          <w:tcPr>
+            <w:tcW w:w="1620" w:type="dxa"/>
+            <w:tcBorders>
+              <w:top w:val="single" w:sz="6" w:space="0" w:color="auto"/>
+              <w:left w:val="single" w:sz="6" w:space="0" w:color="auto"/>
+              <w:bottom w:val="single" w:sz="6" w:space="0" w:color="auto"/>
+              <w:right w:val="single" w:sz="6" w:space="0" w:color="auto"/>
+            </w:tcBorders>
+            <w:shd w:val="clear" w:color="auto" w:fill="auto"/>
+            <w:hideMark/>
+          </w:tcPr>
+          <w:p>
+            <w:pPr>
+              <w:spacing w:after="0" w:line="240" w:lineRule="auto"/>
+              <w:ind w:left="315" w:hanging="315"/>
+              <w:textAlignment w:val="baseline"/>
+              <w:rPr>
+                <w:rFonts w:ascii="Segoe UI" w:eastAsia="Times New Roman" w:hAnsi="Segoe UI" w:cs="Segoe UI"/>
+                <w:sz w:val="18"/>
+                <w:szCs w:val="18"/>
+                <w:lang w:eastAsia="en-AU"/>
+              </w:rPr>
+            </w:pPr>
+            <w:r>
+              <w:rPr>
+                <w:rFonts w:ascii="Calibri" w:eastAsia="Times New Roman" w:hAnsi="Calibri" w:cs="Calibri"/>
+                <w:lang w:eastAsia="en-AU"/>
+              </w:rPr>
+              <w:t>Full </w:t>
+            </w:r>
+          </w:p>
+        </w:tc>
+        <w:tc>
+          <w:tcPr>
+            <w:tcW w:w="1515" w:type="dxa"/>
+            <w:tcBorders>
+              <w:top w:val="single" w:sz="6" w:space="0" w:color="auto"/>
+              <w:left w:val="single" w:sz="6" w:space="0" w:color="auto"/>
+              <w:bottom w:val="single" w:sz="6" w:space="0" w:color="auto"/>
+              <w:right w:val="single" w:sz="6" w:space="0" w:color="auto"/>
+            </w:tcBorders>
+            <w:shd w:val="clear" w:color="auto" w:fill="auto"/>
+            <w:hideMark/>
+          </w:tcPr>
+          <w:p>
+            <w:pPr>
+              <w:spacing w:after="0" w:line="240" w:lineRule="auto"/>
+              <w:textAlignment w:val="baseline"/>
+              <w:rPr>
+                <w:rFonts w:ascii="Segoe UI" w:eastAsia="Times New Roman" w:hAnsi="Segoe UI" w:cs="Segoe UI"/>
+                <w:sz w:val="18"/>
+                <w:szCs w:val="18"/>
+                <w:lang w:eastAsia="en-AU"/>
+              </w:rPr>
+            </w:pPr>
+            <w:r>
+              <w:rPr>
+                <w:rFonts w:ascii="Calibri" w:eastAsia="Times New Roman" w:hAnsi="Calibri" w:cs="Calibri"/>
+                <w:lang w:eastAsia="en-AU"/>
+              </w:rPr>
+              <w:t>Pass </w:t>
+            </w:r>
+          </w:p>
+        </w:tc>
+        <w:tc>
+          <w:tcPr>
+            <w:tcW w:w="3690" w:type="dxa"/>
+            <w:tcBorders>
+              <w:top w:val="single" w:sz="6" w:space="0" w:color="auto"/>
+              <w:left w:val="single" w:sz="6" w:space="0" w:color="auto"/>
+              <w:bottom w:val="single" w:sz="6" w:space="0" w:color="auto"/>
+              <w:right w:val="single" w:sz="6" w:space="0" w:color="auto"/>
+            </w:tcBorders>
+            <w:shd w:val="clear" w:color="auto" w:fill="auto"/>
+            <w:hideMark/>
+          </w:tcPr>
+          <w:p>
+            <w:pPr>
+              <w:spacing w:after="0" w:line="240" w:lineRule="auto"/>
+              <w:textAlignment w:val="baseline"/>
+              <w:rPr>
+                <w:rFonts w:ascii="Segoe UI" w:eastAsia="Times New Roman" w:hAnsi="Segoe UI" w:cs="Segoe UI"/>
+                <w:sz w:val="18"/>
+                <w:szCs w:val="18"/>
+                <w:lang w:eastAsia="en-AU"/>
+              </w:rPr>
+            </w:pPr>
+            <w:r>
+              <w:rPr>
+                <w:rFonts w:ascii="Calibri" w:eastAsia="Times New Roman" w:hAnsi="Calibri" w:cs="Calibri"/>
+                <w:lang w:eastAsia="en-AU"/>
+              </w:rPr>
+              <w:t> Uses are able to navigate around the application, selecting each option in the navigation bar will take users to the appropriate pages </w:t>
+            </w:r>
           </w:p>
         </w:tc>
       </w:tr>
       <w:tr>
-        <w:tc>
-          <w:tcPr>
-            <w:tcW w:w="550" w:type="pct"/>
-          </w:tcPr>
-          <w:p>
-            <w:pPr>
-              <w:spacing w:before="60"/>
-            </w:pPr>
-            <w:r>
-              <w:t>2</w:t>
-            </w:r>
-          </w:p>
-        </w:tc>
-        <w:tc>
-          <w:tcPr>
-            <w:tcW w:w="1996" w:type="pct"/>
-          </w:tcPr>
-          <w:p>
-            <w:pPr>
-              <w:tabs>
-                <w:tab w:val="left" w:pos="317"/>
-              </w:tabs>
-              <w:spacing w:before="60"/>
-            </w:pPr>
-            <w:r>
-              <w:t>Data Selection and Time Period</w:t>
-            </w:r>
-          </w:p>
-        </w:tc>
-        <w:tc>
-          <w:tcPr>
-            <w:tcW w:w="583" w:type="pct"/>
-          </w:tcPr>
-          <w:p>
-            <w:pPr>
-              <w:tabs>
-                <w:tab w:val="left" w:pos="317"/>
-              </w:tabs>
-              <w:spacing w:before="60"/>
-              <w:ind w:left="317" w:hanging="317"/>
-            </w:pPr>
-          </w:p>
-        </w:tc>
-        <w:tc>
-          <w:tcPr>
-            <w:tcW w:w="547" w:type="pct"/>
-          </w:tcPr>
-          <w:p>
-            <w:pPr>
-              <w:spacing w:before="60"/>
-            </w:pPr>
-          </w:p>
-        </w:tc>
-        <w:tc>
-          <w:tcPr>
-            <w:tcW w:w="1323" w:type="pct"/>
-          </w:tcPr>
-          <w:p>
-            <w:pPr>
-              <w:spacing w:before="60"/>
-            </w:pPr>
+        <w:trPr>
+          <w:trHeight w:val="300"/>
+        </w:trPr>
+        <w:tc>
+          <w:tcPr>
+            <w:tcW w:w="1530" w:type="dxa"/>
+            <w:tcBorders>
+              <w:top w:val="single" w:sz="6" w:space="0" w:color="auto"/>
+              <w:left w:val="single" w:sz="6" w:space="0" w:color="auto"/>
+              <w:bottom w:val="single" w:sz="6" w:space="0" w:color="auto"/>
+              <w:right w:val="single" w:sz="6" w:space="0" w:color="auto"/>
+            </w:tcBorders>
+            <w:shd w:val="clear" w:color="auto" w:fill="auto"/>
+            <w:hideMark/>
+          </w:tcPr>
+          <w:p>
+            <w:pPr>
+              <w:spacing w:after="0" w:line="240" w:lineRule="auto"/>
+              <w:textAlignment w:val="baseline"/>
+              <w:rPr>
+                <w:rFonts w:ascii="Segoe UI" w:eastAsia="Times New Roman" w:hAnsi="Segoe UI" w:cs="Segoe UI"/>
+                <w:sz w:val="18"/>
+                <w:szCs w:val="18"/>
+                <w:lang w:eastAsia="en-AU"/>
+              </w:rPr>
+            </w:pPr>
+            <w:r>
+              <w:rPr>
+                <w:rFonts w:ascii="Calibri" w:eastAsia="Times New Roman" w:hAnsi="Calibri" w:cs="Calibri"/>
+                <w:lang w:eastAsia="en-AU"/>
+              </w:rPr>
+              <w:t>2 </w:t>
+            </w:r>
+          </w:p>
+        </w:tc>
+        <w:tc>
+          <w:tcPr>
+            <w:tcW w:w="5565" w:type="dxa"/>
+            <w:tcBorders>
+              <w:top w:val="single" w:sz="6" w:space="0" w:color="auto"/>
+              <w:left w:val="single" w:sz="6" w:space="0" w:color="auto"/>
+              <w:bottom w:val="single" w:sz="6" w:space="0" w:color="auto"/>
+              <w:right w:val="single" w:sz="6" w:space="0" w:color="auto"/>
+            </w:tcBorders>
+            <w:shd w:val="clear" w:color="auto" w:fill="auto"/>
+            <w:hideMark/>
+          </w:tcPr>
+          <w:p>
+            <w:pPr>
+              <w:spacing w:after="0" w:line="240" w:lineRule="auto"/>
+              <w:textAlignment w:val="baseline"/>
+              <w:rPr>
+                <w:rFonts w:ascii="Segoe UI" w:eastAsia="Times New Roman" w:hAnsi="Segoe UI" w:cs="Segoe UI"/>
+                <w:sz w:val="18"/>
+                <w:szCs w:val="18"/>
+                <w:lang w:eastAsia="en-AU"/>
+              </w:rPr>
+            </w:pPr>
+            <w:r>
+              <w:rPr>
+                <w:rFonts w:ascii="Calibri" w:eastAsia="Times New Roman" w:hAnsi="Calibri" w:cs="Calibri"/>
+                <w:lang w:eastAsia="en-AU"/>
+              </w:rPr>
+              <w:t>Data Selection and Time Period </w:t>
+            </w:r>
+          </w:p>
+        </w:tc>
+        <w:tc>
+          <w:tcPr>
+            <w:tcW w:w="1620" w:type="dxa"/>
+            <w:tcBorders>
+              <w:top w:val="single" w:sz="6" w:space="0" w:color="auto"/>
+              <w:left w:val="single" w:sz="6" w:space="0" w:color="auto"/>
+              <w:bottom w:val="single" w:sz="6" w:space="0" w:color="auto"/>
+              <w:right w:val="single" w:sz="6" w:space="0" w:color="auto"/>
+            </w:tcBorders>
+            <w:shd w:val="clear" w:color="auto" w:fill="auto"/>
+            <w:hideMark/>
+          </w:tcPr>
+          <w:p>
+            <w:pPr>
+              <w:spacing w:after="0" w:line="240" w:lineRule="auto"/>
+              <w:ind w:left="315" w:hanging="315"/>
+              <w:textAlignment w:val="baseline"/>
+              <w:rPr>
+                <w:rFonts w:ascii="Segoe UI" w:eastAsia="Times New Roman" w:hAnsi="Segoe UI" w:cs="Segoe UI"/>
+                <w:sz w:val="18"/>
+                <w:szCs w:val="18"/>
+                <w:lang w:eastAsia="en-AU"/>
+              </w:rPr>
+            </w:pPr>
+            <w:r>
+              <w:rPr>
+                <w:rFonts w:ascii="Calibri" w:eastAsia="Times New Roman" w:hAnsi="Calibri" w:cs="Calibri"/>
+                <w:lang w:eastAsia="en-AU"/>
+              </w:rPr>
+              <w:t> Full </w:t>
+            </w:r>
+          </w:p>
+        </w:tc>
+        <w:tc>
+          <w:tcPr>
+            <w:tcW w:w="1515" w:type="dxa"/>
+            <w:tcBorders>
+              <w:top w:val="single" w:sz="6" w:space="0" w:color="auto"/>
+              <w:left w:val="single" w:sz="6" w:space="0" w:color="auto"/>
+              <w:bottom w:val="single" w:sz="6" w:space="0" w:color="auto"/>
+              <w:right w:val="single" w:sz="6" w:space="0" w:color="auto"/>
+            </w:tcBorders>
+            <w:shd w:val="clear" w:color="auto" w:fill="auto"/>
+            <w:hideMark/>
+          </w:tcPr>
+          <w:p>
+            <w:pPr>
+              <w:spacing w:after="0" w:line="240" w:lineRule="auto"/>
+              <w:textAlignment w:val="baseline"/>
+              <w:rPr>
+                <w:rFonts w:ascii="Segoe UI" w:eastAsia="Times New Roman" w:hAnsi="Segoe UI" w:cs="Segoe UI"/>
+                <w:sz w:val="18"/>
+                <w:szCs w:val="18"/>
+                <w:lang w:eastAsia="en-AU"/>
+              </w:rPr>
+            </w:pPr>
+            <w:r>
+              <w:rPr>
+                <w:rFonts w:ascii="Calibri" w:eastAsia="Times New Roman" w:hAnsi="Calibri" w:cs="Calibri"/>
+                <w:lang w:eastAsia="en-AU"/>
+              </w:rPr>
+              <w:t> Pass </w:t>
+            </w:r>
+          </w:p>
+        </w:tc>
+        <w:tc>
+          <w:tcPr>
+            <w:tcW w:w="3690" w:type="dxa"/>
+            <w:tcBorders>
+              <w:top w:val="single" w:sz="6" w:space="0" w:color="auto"/>
+              <w:left w:val="single" w:sz="6" w:space="0" w:color="auto"/>
+              <w:bottom w:val="single" w:sz="6" w:space="0" w:color="auto"/>
+              <w:right w:val="single" w:sz="6" w:space="0" w:color="auto"/>
+            </w:tcBorders>
+            <w:shd w:val="clear" w:color="auto" w:fill="auto"/>
+            <w:hideMark/>
+          </w:tcPr>
+          <w:p>
+            <w:pPr>
+              <w:spacing w:after="0" w:line="240" w:lineRule="auto"/>
+              <w:textAlignment w:val="baseline"/>
+              <w:rPr>
+                <w:rFonts w:ascii="Segoe UI" w:eastAsia="Times New Roman" w:hAnsi="Segoe UI" w:cs="Segoe UI"/>
+                <w:sz w:val="18"/>
+                <w:szCs w:val="18"/>
+                <w:lang w:eastAsia="en-AU"/>
+              </w:rPr>
+            </w:pPr>
+            <w:r>
+              <w:rPr>
+                <w:rFonts w:ascii="Calibri" w:eastAsia="Times New Roman" w:hAnsi="Calibri" w:cs="Calibri"/>
+                <w:lang w:eastAsia="en-AU"/>
+              </w:rPr>
+              <w:t> Users are able to select a start and end date that corresponds with the generate report. The data displayed fits in the dates selected. If a user selects an out of date range, an error message displays saying “date out of range” </w:t>
+            </w:r>
           </w:p>
         </w:tc>
       </w:tr>
       <w:tr>
-        <w:tc>
-          <w:tcPr>
-            <w:tcW w:w="550" w:type="pct"/>
-          </w:tcPr>
-          <w:p>
-            <w:pPr>
-              <w:spacing w:before="60"/>
-            </w:pPr>
-            <w:r>
-              <w:t>3</w:t>
-            </w:r>
-          </w:p>
-        </w:tc>
-        <w:tc>
-          <w:tcPr>
-            <w:tcW w:w="1996" w:type="pct"/>
-          </w:tcPr>
-          <w:p>
-            <w:pPr>
-              <w:tabs>
-                <w:tab w:val="left" w:pos="317"/>
-              </w:tabs>
-              <w:spacing w:before="60"/>
-            </w:pPr>
-            <w:r>
-              <w:t>Accident Information Display</w:t>
-            </w:r>
-          </w:p>
-        </w:tc>
-        <w:tc>
-          <w:tcPr>
-            <w:tcW w:w="583" w:type="pct"/>
-          </w:tcPr>
-          <w:p>
-            <w:pPr>
-              <w:tabs>
-                <w:tab w:val="left" w:pos="317"/>
-              </w:tabs>
-              <w:spacing w:before="60"/>
-              <w:ind w:left="317" w:hanging="317"/>
-            </w:pPr>
-          </w:p>
-        </w:tc>
-        <w:tc>
-          <w:tcPr>
-            <w:tcW w:w="547" w:type="pct"/>
-          </w:tcPr>
-          <w:p>
-            <w:pPr>
-              <w:spacing w:before="60"/>
-            </w:pPr>
-          </w:p>
-        </w:tc>
-        <w:tc>
-          <w:tcPr>
-            <w:tcW w:w="1323" w:type="pct"/>
-          </w:tcPr>
-          <w:p>
-            <w:pPr>
-              <w:spacing w:before="60"/>
-            </w:pPr>
+        <w:trPr>
+          <w:trHeight w:val="300"/>
+        </w:trPr>
+        <w:tc>
+          <w:tcPr>
+            <w:tcW w:w="1530" w:type="dxa"/>
+            <w:tcBorders>
+              <w:top w:val="single" w:sz="6" w:space="0" w:color="auto"/>
+              <w:left w:val="single" w:sz="6" w:space="0" w:color="auto"/>
+              <w:bottom w:val="single" w:sz="6" w:space="0" w:color="auto"/>
+              <w:right w:val="single" w:sz="6" w:space="0" w:color="auto"/>
+            </w:tcBorders>
+            <w:shd w:val="clear" w:color="auto" w:fill="auto"/>
+            <w:hideMark/>
+          </w:tcPr>
+          <w:p>
+            <w:pPr>
+              <w:spacing w:after="0" w:line="240" w:lineRule="auto"/>
+              <w:textAlignment w:val="baseline"/>
+              <w:rPr>
+                <w:rFonts w:ascii="Segoe UI" w:eastAsia="Times New Roman" w:hAnsi="Segoe UI" w:cs="Segoe UI"/>
+                <w:sz w:val="18"/>
+                <w:szCs w:val="18"/>
+                <w:lang w:eastAsia="en-AU"/>
+              </w:rPr>
+            </w:pPr>
+            <w:r>
+              <w:rPr>
+                <w:rFonts w:ascii="Calibri" w:eastAsia="Times New Roman" w:hAnsi="Calibri" w:cs="Calibri"/>
+                <w:lang w:eastAsia="en-AU"/>
+              </w:rPr>
+              <w:t>3 </w:t>
+            </w:r>
+          </w:p>
+        </w:tc>
+        <w:tc>
+          <w:tcPr>
+            <w:tcW w:w="5565" w:type="dxa"/>
+            <w:tcBorders>
+              <w:top w:val="single" w:sz="6" w:space="0" w:color="auto"/>
+              <w:left w:val="single" w:sz="6" w:space="0" w:color="auto"/>
+              <w:bottom w:val="single" w:sz="6" w:space="0" w:color="auto"/>
+              <w:right w:val="single" w:sz="6" w:space="0" w:color="auto"/>
+            </w:tcBorders>
+            <w:shd w:val="clear" w:color="auto" w:fill="auto"/>
+            <w:hideMark/>
+          </w:tcPr>
+          <w:p>
+            <w:pPr>
+              <w:spacing w:after="0" w:line="240" w:lineRule="auto"/>
+              <w:textAlignment w:val="baseline"/>
+              <w:rPr>
+                <w:rFonts w:ascii="Segoe UI" w:eastAsia="Times New Roman" w:hAnsi="Segoe UI" w:cs="Segoe UI"/>
+                <w:sz w:val="18"/>
+                <w:szCs w:val="18"/>
+                <w:lang w:eastAsia="en-AU"/>
+              </w:rPr>
+            </w:pPr>
+            <w:r>
+              <w:rPr>
+                <w:rFonts w:ascii="Calibri" w:eastAsia="Times New Roman" w:hAnsi="Calibri" w:cs="Calibri"/>
+                <w:lang w:eastAsia="en-AU"/>
+              </w:rPr>
+              <w:t>Accident types graph </w:t>
+            </w:r>
+          </w:p>
+        </w:tc>
+        <w:tc>
+          <w:tcPr>
+            <w:tcW w:w="1620" w:type="dxa"/>
+            <w:tcBorders>
+              <w:top w:val="single" w:sz="6" w:space="0" w:color="auto"/>
+              <w:left w:val="single" w:sz="6" w:space="0" w:color="auto"/>
+              <w:bottom w:val="single" w:sz="6" w:space="0" w:color="auto"/>
+              <w:right w:val="single" w:sz="6" w:space="0" w:color="auto"/>
+            </w:tcBorders>
+            <w:shd w:val="clear" w:color="auto" w:fill="auto"/>
+            <w:hideMark/>
+          </w:tcPr>
+          <w:p>
+            <w:pPr>
+              <w:spacing w:after="0" w:line="240" w:lineRule="auto"/>
+              <w:ind w:left="315" w:hanging="315"/>
+              <w:textAlignment w:val="baseline"/>
+              <w:rPr>
+                <w:rFonts w:ascii="Segoe UI" w:eastAsia="Times New Roman" w:hAnsi="Segoe UI" w:cs="Segoe UI"/>
+                <w:sz w:val="18"/>
+                <w:szCs w:val="18"/>
+                <w:lang w:eastAsia="en-AU"/>
+              </w:rPr>
+            </w:pPr>
+            <w:r>
+              <w:rPr>
+                <w:rFonts w:ascii="Calibri" w:eastAsia="Times New Roman" w:hAnsi="Calibri" w:cs="Calibri"/>
+                <w:lang w:eastAsia="en-AU"/>
+              </w:rPr>
+              <w:t> Partial </w:t>
+            </w:r>
+          </w:p>
+        </w:tc>
+        <w:tc>
+          <w:tcPr>
+            <w:tcW w:w="1515" w:type="dxa"/>
+            <w:tcBorders>
+              <w:top w:val="single" w:sz="6" w:space="0" w:color="auto"/>
+              <w:left w:val="single" w:sz="6" w:space="0" w:color="auto"/>
+              <w:bottom w:val="single" w:sz="6" w:space="0" w:color="auto"/>
+              <w:right w:val="single" w:sz="6" w:space="0" w:color="auto"/>
+            </w:tcBorders>
+            <w:shd w:val="clear" w:color="auto" w:fill="auto"/>
+            <w:hideMark/>
+          </w:tcPr>
+          <w:p>
+            <w:pPr>
+              <w:spacing w:after="0" w:line="240" w:lineRule="auto"/>
+              <w:textAlignment w:val="baseline"/>
+              <w:rPr>
+                <w:rFonts w:ascii="Segoe UI" w:eastAsia="Times New Roman" w:hAnsi="Segoe UI" w:cs="Segoe UI"/>
+                <w:sz w:val="18"/>
+                <w:szCs w:val="18"/>
+                <w:lang w:eastAsia="en-AU"/>
+              </w:rPr>
+            </w:pPr>
+            <w:r>
+              <w:rPr>
+                <w:rFonts w:ascii="Calibri" w:eastAsia="Times New Roman" w:hAnsi="Calibri" w:cs="Calibri"/>
+                <w:lang w:eastAsia="en-AU"/>
+              </w:rPr>
+              <w:t> Pass </w:t>
+            </w:r>
+          </w:p>
+        </w:tc>
+        <w:tc>
+          <w:tcPr>
+            <w:tcW w:w="3690" w:type="dxa"/>
+            <w:tcBorders>
+              <w:top w:val="single" w:sz="6" w:space="0" w:color="auto"/>
+              <w:left w:val="single" w:sz="6" w:space="0" w:color="auto"/>
+              <w:bottom w:val="single" w:sz="6" w:space="0" w:color="auto"/>
+              <w:right w:val="single" w:sz="6" w:space="0" w:color="auto"/>
+            </w:tcBorders>
+            <w:shd w:val="clear" w:color="auto" w:fill="auto"/>
+            <w:hideMark/>
+          </w:tcPr>
+          <w:p>
+            <w:pPr>
+              <w:spacing w:after="0" w:line="240" w:lineRule="auto"/>
+              <w:textAlignment w:val="baseline"/>
+              <w:rPr>
+                <w:rFonts w:ascii="Segoe UI" w:eastAsia="Times New Roman" w:hAnsi="Segoe UI" w:cs="Segoe UI"/>
+                <w:sz w:val="18"/>
+                <w:szCs w:val="18"/>
+                <w:lang w:eastAsia="en-AU"/>
+              </w:rPr>
+            </w:pPr>
+            <w:r>
+              <w:rPr>
+                <w:rFonts w:ascii="Calibri" w:eastAsia="Times New Roman" w:hAnsi="Calibri" w:cs="Calibri"/>
+                <w:lang w:eastAsia="en-AU"/>
+              </w:rPr>
+              <w:t xml:space="preserve"> Users are able to generate the accidents types graph that corresponds with the start and end date. However the user selected filters for the types of accidents have no </w:t>
+            </w:r>
+            <w:proofErr w:type="spellStart"/>
+            <w:r>
+              <w:rPr>
+                <w:rFonts w:ascii="Calibri" w:eastAsia="Times New Roman" w:hAnsi="Calibri" w:cs="Calibri"/>
+                <w:lang w:eastAsia="en-AU"/>
+              </w:rPr>
+              <w:t>affect</w:t>
+            </w:r>
+            <w:proofErr w:type="spellEnd"/>
+            <w:r>
+              <w:rPr>
+                <w:rFonts w:ascii="Calibri" w:eastAsia="Times New Roman" w:hAnsi="Calibri" w:cs="Calibri"/>
+                <w:lang w:eastAsia="en-AU"/>
+              </w:rPr>
+              <w:t xml:space="preserve"> on the graph, displaying all the types of accidents no matter what the user selects </w:t>
+            </w:r>
           </w:p>
         </w:tc>
       </w:tr>
       <w:tr>
-        <w:tc>
-          <w:tcPr>
-            <w:tcW w:w="550" w:type="pct"/>
-          </w:tcPr>
-          <w:p>
-            <w:pPr>
-              <w:spacing w:before="60"/>
-            </w:pPr>
-            <w:r>
-              <w:t>4</w:t>
-            </w:r>
-          </w:p>
-        </w:tc>
-        <w:tc>
-          <w:tcPr>
-            <w:tcW w:w="1996" w:type="pct"/>
-          </w:tcPr>
-          <w:p>
-            <w:pPr>
-              <w:tabs>
-                <w:tab w:val="left" w:pos="317"/>
-              </w:tabs>
-              <w:spacing w:before="60"/>
-            </w:pPr>
-            <w:r>
-              <w:t>Hourly Accident Trends</w:t>
-            </w:r>
-          </w:p>
-        </w:tc>
-        <w:tc>
-          <w:tcPr>
-            <w:tcW w:w="583" w:type="pct"/>
-          </w:tcPr>
-          <w:p>
-            <w:pPr>
-              <w:tabs>
-                <w:tab w:val="left" w:pos="317"/>
-              </w:tabs>
-              <w:spacing w:before="60"/>
-              <w:ind w:left="317" w:hanging="317"/>
-            </w:pPr>
-          </w:p>
-        </w:tc>
-        <w:tc>
-          <w:tcPr>
-            <w:tcW w:w="547" w:type="pct"/>
-          </w:tcPr>
-          <w:p>
-            <w:pPr>
-              <w:spacing w:before="60"/>
-            </w:pPr>
-          </w:p>
-        </w:tc>
-        <w:tc>
-          <w:tcPr>
-            <w:tcW w:w="1323" w:type="pct"/>
-          </w:tcPr>
-          <w:p>
-            <w:pPr>
-              <w:spacing w:before="60"/>
-            </w:pPr>
+        <w:trPr>
+          <w:trHeight w:val="300"/>
+        </w:trPr>
+        <w:tc>
+          <w:tcPr>
+            <w:tcW w:w="1530" w:type="dxa"/>
+            <w:tcBorders>
+              <w:top w:val="single" w:sz="6" w:space="0" w:color="auto"/>
+              <w:left w:val="single" w:sz="6" w:space="0" w:color="auto"/>
+              <w:bottom w:val="single" w:sz="6" w:space="0" w:color="auto"/>
+              <w:right w:val="single" w:sz="6" w:space="0" w:color="auto"/>
+            </w:tcBorders>
+            <w:shd w:val="clear" w:color="auto" w:fill="auto"/>
+            <w:hideMark/>
+          </w:tcPr>
+          <w:p>
+            <w:pPr>
+              <w:spacing w:after="0" w:line="240" w:lineRule="auto"/>
+              <w:textAlignment w:val="baseline"/>
+              <w:rPr>
+                <w:rFonts w:ascii="Segoe UI" w:eastAsia="Times New Roman" w:hAnsi="Segoe UI" w:cs="Segoe UI"/>
+                <w:sz w:val="18"/>
+                <w:szCs w:val="18"/>
+                <w:lang w:eastAsia="en-AU"/>
+              </w:rPr>
+            </w:pPr>
+            <w:r>
+              <w:rPr>
+                <w:rFonts w:ascii="Calibri" w:eastAsia="Times New Roman" w:hAnsi="Calibri" w:cs="Calibri"/>
+                <w:lang w:eastAsia="en-AU"/>
+              </w:rPr>
+              <w:t>4 </w:t>
+            </w:r>
+          </w:p>
+        </w:tc>
+        <w:tc>
+          <w:tcPr>
+            <w:tcW w:w="5565" w:type="dxa"/>
+            <w:tcBorders>
+              <w:top w:val="single" w:sz="6" w:space="0" w:color="auto"/>
+              <w:left w:val="single" w:sz="6" w:space="0" w:color="auto"/>
+              <w:bottom w:val="single" w:sz="6" w:space="0" w:color="auto"/>
+              <w:right w:val="single" w:sz="6" w:space="0" w:color="auto"/>
+            </w:tcBorders>
+            <w:shd w:val="clear" w:color="auto" w:fill="auto"/>
+            <w:hideMark/>
+          </w:tcPr>
+          <w:p>
+            <w:pPr>
+              <w:spacing w:after="0" w:line="240" w:lineRule="auto"/>
+              <w:textAlignment w:val="baseline"/>
+              <w:rPr>
+                <w:rFonts w:ascii="Segoe UI" w:eastAsia="Times New Roman" w:hAnsi="Segoe UI" w:cs="Segoe UI"/>
+                <w:sz w:val="18"/>
+                <w:szCs w:val="18"/>
+                <w:lang w:eastAsia="en-AU"/>
+              </w:rPr>
+            </w:pPr>
+            <w:r>
+              <w:rPr>
+                <w:rFonts w:ascii="Calibri" w:eastAsia="Times New Roman" w:hAnsi="Calibri" w:cs="Calibri"/>
+                <w:lang w:eastAsia="en-AU"/>
+              </w:rPr>
+              <w:t>Hourly Accident trends graph </w:t>
+            </w:r>
+          </w:p>
+        </w:tc>
+        <w:tc>
+          <w:tcPr>
+            <w:tcW w:w="1620" w:type="dxa"/>
+            <w:tcBorders>
+              <w:top w:val="single" w:sz="6" w:space="0" w:color="auto"/>
+              <w:left w:val="single" w:sz="6" w:space="0" w:color="auto"/>
+              <w:bottom w:val="single" w:sz="6" w:space="0" w:color="auto"/>
+              <w:right w:val="single" w:sz="6" w:space="0" w:color="auto"/>
+            </w:tcBorders>
+            <w:shd w:val="clear" w:color="auto" w:fill="auto"/>
+            <w:hideMark/>
+          </w:tcPr>
+          <w:p>
+            <w:pPr>
+              <w:spacing w:after="0" w:line="240" w:lineRule="auto"/>
+              <w:ind w:left="315" w:hanging="315"/>
+              <w:textAlignment w:val="baseline"/>
+              <w:rPr>
+                <w:rFonts w:ascii="Segoe UI" w:eastAsia="Times New Roman" w:hAnsi="Segoe UI" w:cs="Segoe UI"/>
+                <w:sz w:val="18"/>
+                <w:szCs w:val="18"/>
+                <w:lang w:eastAsia="en-AU"/>
+              </w:rPr>
+            </w:pPr>
+            <w:r>
+              <w:rPr>
+                <w:rFonts w:ascii="Calibri" w:eastAsia="Times New Roman" w:hAnsi="Calibri" w:cs="Calibri"/>
+                <w:lang w:eastAsia="en-AU"/>
+              </w:rPr>
+              <w:t> None </w:t>
+            </w:r>
+          </w:p>
+        </w:tc>
+        <w:tc>
+          <w:tcPr>
+            <w:tcW w:w="1515" w:type="dxa"/>
+            <w:tcBorders>
+              <w:top w:val="single" w:sz="6" w:space="0" w:color="auto"/>
+              <w:left w:val="single" w:sz="6" w:space="0" w:color="auto"/>
+              <w:bottom w:val="single" w:sz="6" w:space="0" w:color="auto"/>
+              <w:right w:val="single" w:sz="6" w:space="0" w:color="auto"/>
+            </w:tcBorders>
+            <w:shd w:val="clear" w:color="auto" w:fill="auto"/>
+            <w:hideMark/>
+          </w:tcPr>
+          <w:p>
+            <w:pPr>
+              <w:spacing w:after="0" w:line="240" w:lineRule="auto"/>
+              <w:textAlignment w:val="baseline"/>
+              <w:rPr>
+                <w:rFonts w:ascii="Segoe UI" w:eastAsia="Times New Roman" w:hAnsi="Segoe UI" w:cs="Segoe UI"/>
+                <w:sz w:val="18"/>
+                <w:szCs w:val="18"/>
+                <w:lang w:eastAsia="en-AU"/>
+              </w:rPr>
+            </w:pPr>
+            <w:r>
+              <w:rPr>
+                <w:rFonts w:ascii="Calibri" w:eastAsia="Times New Roman" w:hAnsi="Calibri" w:cs="Calibri"/>
+                <w:lang w:eastAsia="en-AU"/>
+              </w:rPr>
+              <w:t> Fail </w:t>
+            </w:r>
+          </w:p>
+        </w:tc>
+        <w:tc>
+          <w:tcPr>
+            <w:tcW w:w="3690" w:type="dxa"/>
+            <w:tcBorders>
+              <w:top w:val="single" w:sz="6" w:space="0" w:color="auto"/>
+              <w:left w:val="single" w:sz="6" w:space="0" w:color="auto"/>
+              <w:bottom w:val="single" w:sz="6" w:space="0" w:color="auto"/>
+              <w:right w:val="single" w:sz="6" w:space="0" w:color="auto"/>
+            </w:tcBorders>
+            <w:shd w:val="clear" w:color="auto" w:fill="auto"/>
+            <w:hideMark/>
+          </w:tcPr>
+          <w:p>
+            <w:pPr>
+              <w:spacing w:after="0" w:line="240" w:lineRule="auto"/>
+              <w:textAlignment w:val="baseline"/>
+              <w:rPr>
+                <w:rFonts w:ascii="Segoe UI" w:eastAsia="Times New Roman" w:hAnsi="Segoe UI" w:cs="Segoe UI"/>
+                <w:sz w:val="18"/>
+                <w:szCs w:val="18"/>
+                <w:lang w:eastAsia="en-AU"/>
+              </w:rPr>
+            </w:pPr>
+            <w:r>
+              <w:rPr>
+                <w:rFonts w:ascii="Calibri" w:eastAsia="Times New Roman" w:hAnsi="Calibri" w:cs="Calibri"/>
+                <w:lang w:eastAsia="en-AU"/>
+              </w:rPr>
+              <w:t> The graph doesn’t display anything. </w:t>
+            </w:r>
           </w:p>
         </w:tc>
       </w:tr>
       <w:tr>
-        <w:tc>
-          <w:tcPr>
-            <w:tcW w:w="550" w:type="pct"/>
-          </w:tcPr>
-          <w:p>
-            <w:pPr>
-              <w:spacing w:before="60"/>
-            </w:pPr>
-            <w:r>
-              <w:t>5</w:t>
-            </w:r>
-          </w:p>
-        </w:tc>
-        <w:tc>
-          <w:tcPr>
-            <w:tcW w:w="1996" w:type="pct"/>
-          </w:tcPr>
-          <w:p>
-            <w:pPr>
-              <w:tabs>
-                <w:tab w:val="left" w:pos="317"/>
-              </w:tabs>
-              <w:spacing w:before="60"/>
-            </w:pPr>
-            <w:r>
-              <w:t>Keyword-Based search</w:t>
-            </w:r>
-          </w:p>
-        </w:tc>
-        <w:tc>
-          <w:tcPr>
-            <w:tcW w:w="583" w:type="pct"/>
-          </w:tcPr>
-          <w:p>
-            <w:pPr>
-              <w:tabs>
-                <w:tab w:val="left" w:pos="317"/>
-              </w:tabs>
-              <w:spacing w:before="60"/>
-              <w:ind w:left="317" w:hanging="317"/>
-            </w:pPr>
-          </w:p>
-        </w:tc>
-        <w:tc>
-          <w:tcPr>
-            <w:tcW w:w="547" w:type="pct"/>
-          </w:tcPr>
-          <w:p>
-            <w:pPr>
-              <w:spacing w:before="60"/>
-            </w:pPr>
-          </w:p>
-        </w:tc>
-        <w:tc>
-          <w:tcPr>
-            <w:tcW w:w="1323" w:type="pct"/>
-          </w:tcPr>
-          <w:p>
-            <w:pPr>
-              <w:spacing w:before="60"/>
-            </w:pPr>
+        <w:trPr>
+          <w:trHeight w:val="300"/>
+        </w:trPr>
+        <w:tc>
+          <w:tcPr>
+            <w:tcW w:w="1530" w:type="dxa"/>
+            <w:tcBorders>
+              <w:top w:val="single" w:sz="6" w:space="0" w:color="auto"/>
+              <w:left w:val="single" w:sz="6" w:space="0" w:color="auto"/>
+              <w:bottom w:val="single" w:sz="6" w:space="0" w:color="auto"/>
+              <w:right w:val="single" w:sz="6" w:space="0" w:color="auto"/>
+            </w:tcBorders>
+            <w:shd w:val="clear" w:color="auto" w:fill="auto"/>
+            <w:hideMark/>
+          </w:tcPr>
+          <w:p>
+            <w:pPr>
+              <w:spacing w:after="0" w:line="240" w:lineRule="auto"/>
+              <w:textAlignment w:val="baseline"/>
+              <w:rPr>
+                <w:rFonts w:ascii="Segoe UI" w:eastAsia="Times New Roman" w:hAnsi="Segoe UI" w:cs="Segoe UI"/>
+                <w:sz w:val="18"/>
+                <w:szCs w:val="18"/>
+                <w:lang w:eastAsia="en-AU"/>
+              </w:rPr>
+            </w:pPr>
+            <w:r>
+              <w:rPr>
+                <w:rFonts w:ascii="Calibri" w:eastAsia="Times New Roman" w:hAnsi="Calibri" w:cs="Calibri"/>
+                <w:lang w:eastAsia="en-AU"/>
+              </w:rPr>
+              <w:t>5 </w:t>
+            </w:r>
+          </w:p>
+        </w:tc>
+        <w:tc>
+          <w:tcPr>
+            <w:tcW w:w="5565" w:type="dxa"/>
+            <w:tcBorders>
+              <w:top w:val="single" w:sz="6" w:space="0" w:color="auto"/>
+              <w:left w:val="single" w:sz="6" w:space="0" w:color="auto"/>
+              <w:bottom w:val="single" w:sz="6" w:space="0" w:color="auto"/>
+              <w:right w:val="single" w:sz="6" w:space="0" w:color="auto"/>
+            </w:tcBorders>
+            <w:shd w:val="clear" w:color="auto" w:fill="auto"/>
+            <w:hideMark/>
+          </w:tcPr>
+          <w:p>
+            <w:pPr>
+              <w:spacing w:after="0" w:line="240" w:lineRule="auto"/>
+              <w:textAlignment w:val="baseline"/>
+              <w:rPr>
+                <w:rFonts w:ascii="Segoe UI" w:eastAsia="Times New Roman" w:hAnsi="Segoe UI" w:cs="Segoe UI"/>
+                <w:sz w:val="18"/>
+                <w:szCs w:val="18"/>
+                <w:lang w:eastAsia="en-AU"/>
+              </w:rPr>
+            </w:pPr>
+            <w:r>
+              <w:rPr>
+                <w:rFonts w:ascii="Calibri" w:eastAsia="Times New Roman" w:hAnsi="Calibri" w:cs="Calibri"/>
+                <w:lang w:eastAsia="en-AU"/>
+              </w:rPr>
+              <w:t>Keyword-Based search </w:t>
+            </w:r>
+          </w:p>
+        </w:tc>
+        <w:tc>
+          <w:tcPr>
+            <w:tcW w:w="1620" w:type="dxa"/>
+            <w:tcBorders>
+              <w:top w:val="single" w:sz="6" w:space="0" w:color="auto"/>
+              <w:left w:val="single" w:sz="6" w:space="0" w:color="auto"/>
+              <w:bottom w:val="single" w:sz="6" w:space="0" w:color="auto"/>
+              <w:right w:val="single" w:sz="6" w:space="0" w:color="auto"/>
+            </w:tcBorders>
+            <w:shd w:val="clear" w:color="auto" w:fill="auto"/>
+            <w:hideMark/>
+          </w:tcPr>
+          <w:p>
+            <w:pPr>
+              <w:spacing w:after="0" w:line="240" w:lineRule="auto"/>
+              <w:ind w:left="315" w:hanging="315"/>
+              <w:textAlignment w:val="baseline"/>
+              <w:rPr>
+                <w:rFonts w:ascii="Segoe UI" w:eastAsia="Times New Roman" w:hAnsi="Segoe UI" w:cs="Segoe UI"/>
+                <w:sz w:val="18"/>
+                <w:szCs w:val="18"/>
+                <w:lang w:eastAsia="en-AU"/>
+              </w:rPr>
+            </w:pPr>
+            <w:r>
+              <w:rPr>
+                <w:rFonts w:ascii="Calibri" w:eastAsia="Times New Roman" w:hAnsi="Calibri" w:cs="Calibri"/>
+                <w:lang w:eastAsia="en-AU"/>
+              </w:rPr>
+              <w:t> Partial </w:t>
+            </w:r>
+          </w:p>
+        </w:tc>
+        <w:tc>
+          <w:tcPr>
+            <w:tcW w:w="1515" w:type="dxa"/>
+            <w:tcBorders>
+              <w:top w:val="single" w:sz="6" w:space="0" w:color="auto"/>
+              <w:left w:val="single" w:sz="6" w:space="0" w:color="auto"/>
+              <w:bottom w:val="single" w:sz="6" w:space="0" w:color="auto"/>
+              <w:right w:val="single" w:sz="6" w:space="0" w:color="auto"/>
+            </w:tcBorders>
+            <w:shd w:val="clear" w:color="auto" w:fill="auto"/>
+            <w:hideMark/>
+          </w:tcPr>
+          <w:p>
+            <w:pPr>
+              <w:spacing w:after="0" w:line="240" w:lineRule="auto"/>
+              <w:textAlignment w:val="baseline"/>
+              <w:rPr>
+                <w:rFonts w:ascii="Segoe UI" w:eastAsia="Times New Roman" w:hAnsi="Segoe UI" w:cs="Segoe UI"/>
+                <w:sz w:val="18"/>
+                <w:szCs w:val="18"/>
+                <w:lang w:eastAsia="en-AU"/>
+              </w:rPr>
+            </w:pPr>
+            <w:r>
+              <w:rPr>
+                <w:rFonts w:ascii="Calibri" w:eastAsia="Times New Roman" w:hAnsi="Calibri" w:cs="Calibri"/>
+                <w:lang w:eastAsia="en-AU"/>
+              </w:rPr>
+              <w:t> Pass </w:t>
+            </w:r>
+          </w:p>
+        </w:tc>
+        <w:tc>
+          <w:tcPr>
+            <w:tcW w:w="3690" w:type="dxa"/>
+            <w:tcBorders>
+              <w:top w:val="single" w:sz="6" w:space="0" w:color="auto"/>
+              <w:left w:val="single" w:sz="6" w:space="0" w:color="auto"/>
+              <w:bottom w:val="single" w:sz="6" w:space="0" w:color="auto"/>
+              <w:right w:val="single" w:sz="6" w:space="0" w:color="auto"/>
+            </w:tcBorders>
+            <w:shd w:val="clear" w:color="auto" w:fill="auto"/>
+            <w:hideMark/>
+          </w:tcPr>
+          <w:p>
+            <w:pPr>
+              <w:spacing w:after="0" w:line="240" w:lineRule="auto"/>
+              <w:textAlignment w:val="baseline"/>
+              <w:rPr>
+                <w:rFonts w:ascii="Segoe UI" w:eastAsia="Times New Roman" w:hAnsi="Segoe UI" w:cs="Segoe UI"/>
+                <w:sz w:val="18"/>
+                <w:szCs w:val="18"/>
+                <w:lang w:eastAsia="en-AU"/>
+              </w:rPr>
+            </w:pPr>
+            <w:r>
+              <w:rPr>
+                <w:rFonts w:ascii="Calibri" w:eastAsia="Times New Roman" w:hAnsi="Calibri" w:cs="Calibri"/>
+                <w:lang w:eastAsia="en-AU"/>
+              </w:rPr>
+              <w:t> Users are able to select the keywords but the charts display all the data no matter what the user chooses. It primarily functions with the date select range, which changes the number of accidents displayed based on whether the accident occurred within the start and end date. </w:t>
+            </w:r>
           </w:p>
         </w:tc>
       </w:tr>
       <w:tr>
-        <w:tc>
-          <w:tcPr>
-            <w:tcW w:w="550" w:type="pct"/>
-          </w:tcPr>
-          <w:p>
-            <w:pPr>
-              <w:spacing w:before="60"/>
-            </w:pPr>
-            <w:r>
-              <w:t>6</w:t>
-            </w:r>
-          </w:p>
-        </w:tc>
-        <w:tc>
-          <w:tcPr>
-            <w:tcW w:w="1996" w:type="pct"/>
-          </w:tcPr>
-          <w:p>
-            <w:pPr>
-              <w:tabs>
-                <w:tab w:val="left" w:pos="317"/>
-              </w:tabs>
-              <w:spacing w:before="60"/>
-            </w:pPr>
-            <w:r>
-              <w:t>Alcohol Impact Filtering</w:t>
-            </w:r>
-          </w:p>
-        </w:tc>
-        <w:tc>
-          <w:tcPr>
-            <w:tcW w:w="583" w:type="pct"/>
-          </w:tcPr>
-          <w:p>
-            <w:pPr>
-              <w:tabs>
-                <w:tab w:val="left" w:pos="317"/>
-              </w:tabs>
-              <w:spacing w:before="60"/>
-              <w:ind w:left="317" w:hanging="317"/>
-            </w:pPr>
-          </w:p>
-        </w:tc>
-        <w:tc>
-          <w:tcPr>
-            <w:tcW w:w="547" w:type="pct"/>
-          </w:tcPr>
-          <w:p>
-            <w:pPr>
-              <w:spacing w:before="60"/>
-            </w:pPr>
-          </w:p>
-        </w:tc>
-        <w:tc>
-          <w:tcPr>
-            <w:tcW w:w="1323" w:type="pct"/>
-          </w:tcPr>
-          <w:p>
-            <w:pPr>
-              <w:spacing w:before="60"/>
-            </w:pPr>
+        <w:trPr>
+          <w:trHeight w:val="300"/>
+        </w:trPr>
+        <w:tc>
+          <w:tcPr>
+            <w:tcW w:w="1530" w:type="dxa"/>
+            <w:tcBorders>
+              <w:top w:val="single" w:sz="6" w:space="0" w:color="auto"/>
+              <w:left w:val="single" w:sz="6" w:space="0" w:color="auto"/>
+              <w:bottom w:val="single" w:sz="6" w:space="0" w:color="auto"/>
+              <w:right w:val="single" w:sz="6" w:space="0" w:color="auto"/>
+            </w:tcBorders>
+            <w:shd w:val="clear" w:color="auto" w:fill="auto"/>
+            <w:hideMark/>
+          </w:tcPr>
+          <w:p>
+            <w:pPr>
+              <w:spacing w:after="0" w:line="240" w:lineRule="auto"/>
+              <w:textAlignment w:val="baseline"/>
+              <w:rPr>
+                <w:rFonts w:ascii="Segoe UI" w:eastAsia="Times New Roman" w:hAnsi="Segoe UI" w:cs="Segoe UI"/>
+                <w:sz w:val="18"/>
+                <w:szCs w:val="18"/>
+                <w:lang w:eastAsia="en-AU"/>
+              </w:rPr>
+            </w:pPr>
+            <w:r>
+              <w:rPr>
+                <w:rFonts w:ascii="Calibri" w:eastAsia="Times New Roman" w:hAnsi="Calibri" w:cs="Calibri"/>
+                <w:lang w:eastAsia="en-AU"/>
+              </w:rPr>
+              <w:t>6 </w:t>
+            </w:r>
+          </w:p>
+        </w:tc>
+        <w:tc>
+          <w:tcPr>
+            <w:tcW w:w="5565" w:type="dxa"/>
+            <w:tcBorders>
+              <w:top w:val="single" w:sz="6" w:space="0" w:color="auto"/>
+              <w:left w:val="single" w:sz="6" w:space="0" w:color="auto"/>
+              <w:bottom w:val="single" w:sz="6" w:space="0" w:color="auto"/>
+              <w:right w:val="single" w:sz="6" w:space="0" w:color="auto"/>
+            </w:tcBorders>
+            <w:shd w:val="clear" w:color="auto" w:fill="auto"/>
+            <w:hideMark/>
+          </w:tcPr>
+          <w:p>
+            <w:pPr>
+              <w:spacing w:after="0" w:line="240" w:lineRule="auto"/>
+              <w:textAlignment w:val="baseline"/>
+              <w:rPr>
+                <w:rFonts w:ascii="Segoe UI" w:eastAsia="Times New Roman" w:hAnsi="Segoe UI" w:cs="Segoe UI"/>
+                <w:sz w:val="18"/>
+                <w:szCs w:val="18"/>
+                <w:lang w:eastAsia="en-AU"/>
+              </w:rPr>
+            </w:pPr>
+            <w:r>
+              <w:rPr>
+                <w:rFonts w:ascii="Calibri" w:eastAsia="Times New Roman" w:hAnsi="Calibri" w:cs="Calibri"/>
+                <w:lang w:eastAsia="en-AU"/>
+              </w:rPr>
+              <w:t>Alcohol Impact Filtering </w:t>
+            </w:r>
+          </w:p>
+        </w:tc>
+        <w:tc>
+          <w:tcPr>
+            <w:tcW w:w="1620" w:type="dxa"/>
+            <w:tcBorders>
+              <w:top w:val="single" w:sz="6" w:space="0" w:color="auto"/>
+              <w:left w:val="single" w:sz="6" w:space="0" w:color="auto"/>
+              <w:bottom w:val="single" w:sz="6" w:space="0" w:color="auto"/>
+              <w:right w:val="single" w:sz="6" w:space="0" w:color="auto"/>
+            </w:tcBorders>
+            <w:shd w:val="clear" w:color="auto" w:fill="auto"/>
+            <w:hideMark/>
+          </w:tcPr>
+          <w:p>
+            <w:pPr>
+              <w:spacing w:after="0" w:line="240" w:lineRule="auto"/>
+              <w:ind w:left="315" w:hanging="315"/>
+              <w:textAlignment w:val="baseline"/>
+              <w:rPr>
+                <w:rFonts w:ascii="Segoe UI" w:eastAsia="Times New Roman" w:hAnsi="Segoe UI" w:cs="Segoe UI"/>
+                <w:sz w:val="18"/>
+                <w:szCs w:val="18"/>
+                <w:lang w:eastAsia="en-AU"/>
+              </w:rPr>
+            </w:pPr>
+            <w:r>
+              <w:rPr>
+                <w:rFonts w:ascii="Calibri" w:eastAsia="Times New Roman" w:hAnsi="Calibri" w:cs="Calibri"/>
+                <w:lang w:eastAsia="en-AU"/>
+              </w:rPr>
+              <w:t> Partial </w:t>
+            </w:r>
+          </w:p>
+        </w:tc>
+        <w:tc>
+          <w:tcPr>
+            <w:tcW w:w="1515" w:type="dxa"/>
+            <w:tcBorders>
+              <w:top w:val="single" w:sz="6" w:space="0" w:color="auto"/>
+              <w:left w:val="single" w:sz="6" w:space="0" w:color="auto"/>
+              <w:bottom w:val="single" w:sz="6" w:space="0" w:color="auto"/>
+              <w:right w:val="single" w:sz="6" w:space="0" w:color="auto"/>
+            </w:tcBorders>
+            <w:shd w:val="clear" w:color="auto" w:fill="auto"/>
+            <w:hideMark/>
+          </w:tcPr>
+          <w:p>
+            <w:pPr>
+              <w:spacing w:after="0" w:line="240" w:lineRule="auto"/>
+              <w:textAlignment w:val="baseline"/>
+              <w:rPr>
+                <w:rFonts w:ascii="Segoe UI" w:eastAsia="Times New Roman" w:hAnsi="Segoe UI" w:cs="Segoe UI"/>
+                <w:sz w:val="18"/>
+                <w:szCs w:val="18"/>
+                <w:lang w:eastAsia="en-AU"/>
+              </w:rPr>
+            </w:pPr>
+            <w:r>
+              <w:rPr>
+                <w:rFonts w:ascii="Calibri" w:eastAsia="Times New Roman" w:hAnsi="Calibri" w:cs="Calibri"/>
+                <w:lang w:eastAsia="en-AU"/>
+              </w:rPr>
+              <w:t> Pass </w:t>
+            </w:r>
+          </w:p>
+        </w:tc>
+        <w:tc>
+          <w:tcPr>
+            <w:tcW w:w="3690" w:type="dxa"/>
+            <w:tcBorders>
+              <w:top w:val="single" w:sz="6" w:space="0" w:color="auto"/>
+              <w:left w:val="single" w:sz="6" w:space="0" w:color="auto"/>
+              <w:bottom w:val="single" w:sz="6" w:space="0" w:color="auto"/>
+              <w:right w:val="single" w:sz="6" w:space="0" w:color="auto"/>
+            </w:tcBorders>
+            <w:shd w:val="clear" w:color="auto" w:fill="auto"/>
+            <w:hideMark/>
+          </w:tcPr>
+          <w:p>
+            <w:pPr>
+              <w:spacing w:after="0" w:line="240" w:lineRule="auto"/>
+              <w:textAlignment w:val="baseline"/>
+              <w:rPr>
+                <w:rFonts w:ascii="Segoe UI" w:eastAsia="Times New Roman" w:hAnsi="Segoe UI" w:cs="Segoe UI"/>
+                <w:sz w:val="18"/>
+                <w:szCs w:val="18"/>
+                <w:lang w:eastAsia="en-AU"/>
+              </w:rPr>
+            </w:pPr>
+            <w:r>
+              <w:rPr>
+                <w:rFonts w:ascii="Calibri" w:eastAsia="Times New Roman" w:hAnsi="Calibri" w:cs="Calibri"/>
+                <w:lang w:eastAsia="en-AU"/>
+              </w:rPr>
+              <w:t xml:space="preserve"> Users are able to select the alcohol impact filter, but the report doesn’t </w:t>
+            </w:r>
+            <w:r>
+              <w:rPr>
+                <w:rFonts w:ascii="Calibri" w:eastAsia="Times New Roman" w:hAnsi="Calibri" w:cs="Calibri"/>
+                <w:lang w:eastAsia="en-AU"/>
+              </w:rPr>
+              <w:lastRenderedPageBreak/>
+              <w:t>change to only display alcohol related accidents. </w:t>
+            </w:r>
           </w:p>
         </w:tc>
       </w:tr>
       <w:tr>
-        <w:tc>
-          <w:tcPr>
-            <w:tcW w:w="550" w:type="pct"/>
-          </w:tcPr>
-          <w:p>
-            <w:pPr>
-              <w:spacing w:before="60"/>
-            </w:pPr>
-            <w:r>
-              <w:t>7</w:t>
-            </w:r>
-          </w:p>
-        </w:tc>
-        <w:tc>
-          <w:tcPr>
-            <w:tcW w:w="1996" w:type="pct"/>
-          </w:tcPr>
-          <w:p>
-            <w:pPr>
-              <w:tabs>
-                <w:tab w:val="left" w:pos="317"/>
-              </w:tabs>
-              <w:spacing w:before="60"/>
-            </w:pPr>
-            <w:r>
-              <w:t>Geospatial</w:t>
-            </w:r>
-            <w:r>
-              <w:t xml:space="preserve"> Accident visualisation</w:t>
-            </w:r>
-          </w:p>
-        </w:tc>
-        <w:tc>
-          <w:tcPr>
-            <w:tcW w:w="583" w:type="pct"/>
-          </w:tcPr>
-          <w:p>
-            <w:pPr>
-              <w:tabs>
-                <w:tab w:val="left" w:pos="317"/>
-              </w:tabs>
-              <w:spacing w:before="60"/>
-              <w:ind w:left="317" w:hanging="317"/>
-            </w:pPr>
-          </w:p>
-        </w:tc>
-        <w:tc>
-          <w:tcPr>
-            <w:tcW w:w="547" w:type="pct"/>
-          </w:tcPr>
-          <w:p>
-            <w:pPr>
-              <w:spacing w:before="60"/>
-            </w:pPr>
-          </w:p>
-        </w:tc>
-        <w:tc>
-          <w:tcPr>
-            <w:tcW w:w="1323" w:type="pct"/>
-          </w:tcPr>
-          <w:p>
-            <w:pPr>
-              <w:spacing w:before="60"/>
-            </w:pPr>
+        <w:trPr>
+          <w:trHeight w:val="300"/>
+        </w:trPr>
+        <w:tc>
+          <w:tcPr>
+            <w:tcW w:w="1530" w:type="dxa"/>
+            <w:tcBorders>
+              <w:top w:val="single" w:sz="6" w:space="0" w:color="auto"/>
+              <w:left w:val="single" w:sz="6" w:space="0" w:color="auto"/>
+              <w:bottom w:val="single" w:sz="6" w:space="0" w:color="auto"/>
+              <w:right w:val="single" w:sz="6" w:space="0" w:color="auto"/>
+            </w:tcBorders>
+            <w:shd w:val="clear" w:color="auto" w:fill="auto"/>
+            <w:hideMark/>
+          </w:tcPr>
+          <w:p>
+            <w:pPr>
+              <w:spacing w:after="0" w:line="240" w:lineRule="auto"/>
+              <w:textAlignment w:val="baseline"/>
+              <w:rPr>
+                <w:rFonts w:ascii="Segoe UI" w:eastAsia="Times New Roman" w:hAnsi="Segoe UI" w:cs="Segoe UI"/>
+                <w:sz w:val="18"/>
+                <w:szCs w:val="18"/>
+                <w:lang w:eastAsia="en-AU"/>
+              </w:rPr>
+            </w:pPr>
+            <w:r>
+              <w:rPr>
+                <w:rFonts w:ascii="Calibri" w:eastAsia="Times New Roman" w:hAnsi="Calibri" w:cs="Calibri"/>
+                <w:lang w:eastAsia="en-AU"/>
+              </w:rPr>
+              <w:lastRenderedPageBreak/>
+              <w:t>7 </w:t>
+            </w:r>
+          </w:p>
+        </w:tc>
+        <w:tc>
+          <w:tcPr>
+            <w:tcW w:w="5565" w:type="dxa"/>
+            <w:tcBorders>
+              <w:top w:val="single" w:sz="6" w:space="0" w:color="auto"/>
+              <w:left w:val="single" w:sz="6" w:space="0" w:color="auto"/>
+              <w:bottom w:val="single" w:sz="6" w:space="0" w:color="auto"/>
+              <w:right w:val="single" w:sz="6" w:space="0" w:color="auto"/>
+            </w:tcBorders>
+            <w:shd w:val="clear" w:color="auto" w:fill="auto"/>
+            <w:hideMark/>
+          </w:tcPr>
+          <w:p>
+            <w:pPr>
+              <w:spacing w:after="0" w:line="240" w:lineRule="auto"/>
+              <w:textAlignment w:val="baseline"/>
+              <w:rPr>
+                <w:rFonts w:ascii="Segoe UI" w:eastAsia="Times New Roman" w:hAnsi="Segoe UI" w:cs="Segoe UI"/>
+                <w:sz w:val="18"/>
+                <w:szCs w:val="18"/>
+                <w:lang w:eastAsia="en-AU"/>
+              </w:rPr>
+            </w:pPr>
+            <w:r>
+              <w:rPr>
+                <w:rFonts w:ascii="Calibri" w:eastAsia="Times New Roman" w:hAnsi="Calibri" w:cs="Calibri"/>
+                <w:lang w:eastAsia="en-AU"/>
+              </w:rPr>
+              <w:t>Geospatial Accident visualisation </w:t>
+            </w:r>
+          </w:p>
+        </w:tc>
+        <w:tc>
+          <w:tcPr>
+            <w:tcW w:w="1620" w:type="dxa"/>
+            <w:tcBorders>
+              <w:top w:val="single" w:sz="6" w:space="0" w:color="auto"/>
+              <w:left w:val="single" w:sz="6" w:space="0" w:color="auto"/>
+              <w:bottom w:val="single" w:sz="6" w:space="0" w:color="auto"/>
+              <w:right w:val="single" w:sz="6" w:space="0" w:color="auto"/>
+            </w:tcBorders>
+            <w:shd w:val="clear" w:color="auto" w:fill="auto"/>
+            <w:hideMark/>
+          </w:tcPr>
+          <w:p>
+            <w:pPr>
+              <w:spacing w:after="0" w:line="240" w:lineRule="auto"/>
+              <w:ind w:left="315" w:hanging="315"/>
+              <w:textAlignment w:val="baseline"/>
+              <w:rPr>
+                <w:rFonts w:ascii="Segoe UI" w:eastAsia="Times New Roman" w:hAnsi="Segoe UI" w:cs="Segoe UI"/>
+                <w:sz w:val="18"/>
+                <w:szCs w:val="18"/>
+                <w:lang w:eastAsia="en-AU"/>
+              </w:rPr>
+            </w:pPr>
+            <w:r>
+              <w:rPr>
+                <w:rFonts w:ascii="Calibri" w:eastAsia="Times New Roman" w:hAnsi="Calibri" w:cs="Calibri"/>
+                <w:lang w:eastAsia="en-AU"/>
+              </w:rPr>
+              <w:t> Partial </w:t>
+            </w:r>
+          </w:p>
+        </w:tc>
+        <w:tc>
+          <w:tcPr>
+            <w:tcW w:w="1515" w:type="dxa"/>
+            <w:tcBorders>
+              <w:top w:val="single" w:sz="6" w:space="0" w:color="auto"/>
+              <w:left w:val="single" w:sz="6" w:space="0" w:color="auto"/>
+              <w:bottom w:val="single" w:sz="6" w:space="0" w:color="auto"/>
+              <w:right w:val="single" w:sz="6" w:space="0" w:color="auto"/>
+            </w:tcBorders>
+            <w:shd w:val="clear" w:color="auto" w:fill="auto"/>
+            <w:hideMark/>
+          </w:tcPr>
+          <w:p>
+            <w:pPr>
+              <w:spacing w:after="0" w:line="240" w:lineRule="auto"/>
+              <w:textAlignment w:val="baseline"/>
+              <w:rPr>
+                <w:rFonts w:ascii="Segoe UI" w:eastAsia="Times New Roman" w:hAnsi="Segoe UI" w:cs="Segoe UI"/>
+                <w:sz w:val="18"/>
+                <w:szCs w:val="18"/>
+                <w:lang w:eastAsia="en-AU"/>
+              </w:rPr>
+            </w:pPr>
+            <w:r>
+              <w:rPr>
+                <w:rFonts w:ascii="Calibri" w:eastAsia="Times New Roman" w:hAnsi="Calibri" w:cs="Calibri"/>
+                <w:lang w:eastAsia="en-AU"/>
+              </w:rPr>
+              <w:t> Fail </w:t>
+            </w:r>
+          </w:p>
+        </w:tc>
+        <w:tc>
+          <w:tcPr>
+            <w:tcW w:w="3690" w:type="dxa"/>
+            <w:tcBorders>
+              <w:top w:val="single" w:sz="6" w:space="0" w:color="auto"/>
+              <w:left w:val="single" w:sz="6" w:space="0" w:color="auto"/>
+              <w:bottom w:val="single" w:sz="6" w:space="0" w:color="auto"/>
+              <w:right w:val="single" w:sz="6" w:space="0" w:color="auto"/>
+            </w:tcBorders>
+            <w:shd w:val="clear" w:color="auto" w:fill="auto"/>
+            <w:hideMark/>
+          </w:tcPr>
+          <w:p>
+            <w:pPr>
+              <w:spacing w:after="0" w:line="240" w:lineRule="auto"/>
+              <w:textAlignment w:val="baseline"/>
+              <w:rPr>
+                <w:rFonts w:ascii="Segoe UI" w:eastAsia="Times New Roman" w:hAnsi="Segoe UI" w:cs="Segoe UI"/>
+                <w:sz w:val="18"/>
+                <w:szCs w:val="18"/>
+                <w:lang w:eastAsia="en-AU"/>
+              </w:rPr>
+            </w:pPr>
+            <w:r>
+              <w:rPr>
+                <w:rFonts w:ascii="Calibri" w:eastAsia="Times New Roman" w:hAnsi="Calibri" w:cs="Calibri"/>
+                <w:lang w:eastAsia="en-AU"/>
+              </w:rPr>
+              <w:t> The map only shows a line chart displaying all the longitude and latitude data, but nothing happens when the user generates the report for the map. </w:t>
+            </w:r>
           </w:p>
         </w:tc>
       </w:tr>
@@ -4133,6 +8540,40 @@
       <w:lang w:val="en-US"/>
     </w:rPr>
   </w:style>
+  <w:style w:type="paragraph" w:customStyle="1" w:styleId="paragraph">
+    <w:name w:val="paragraph"/>
+    <w:basedOn w:val="Normal"/>
+    <w:rsid w:val="009049D4"/>
+    <w:pPr>
+      <w:spacing w:before="100" w:beforeAutospacing="1" w:after="100" w:afterAutospacing="1" w:line="240" w:lineRule="auto"/>
+    </w:pPr>
+    <w:rPr>
+      <w:rFonts w:ascii="Times New Roman" w:eastAsia="Times New Roman" w:hAnsi="Times New Roman" w:cs="Times New Roman"/>
+      <w:sz w:val="24"/>
+      <w:szCs w:val="24"/>
+      <w:lang w:eastAsia="en-AU"/>
+    </w:rPr>
+  </w:style>
+  <w:style w:type="character" w:customStyle="1" w:styleId="eop">
+    <w:name w:val="eop"/>
+    <w:basedOn w:val="DefaultParagraphFont"/>
+    <w:rsid w:val="009049D4"/>
+  </w:style>
+  <w:style w:type="character" w:customStyle="1" w:styleId="normaltextrun">
+    <w:name w:val="normaltextrun"/>
+    <w:basedOn w:val="DefaultParagraphFont"/>
+    <w:rsid w:val="009049D4"/>
+  </w:style>
+  <w:style w:type="character" w:customStyle="1" w:styleId="scxw201800588">
+    <w:name w:val="scxw201800588"/>
+    <w:basedOn w:val="DefaultParagraphFont"/>
+    <w:rsid w:val="009049D4"/>
+  </w:style>
+  <w:style w:type="character" w:customStyle="1" w:styleId="wacimagecontainer">
+    <w:name w:val="wacimagecontainer"/>
+    <w:basedOn w:val="DefaultParagraphFont"/>
+    <w:rsid w:val="00F46216"/>
+  </w:style>
 </w:styles>
 </file>
 
